--- a/doc/SoftwareReqSpecs(SRS).docx
+++ b/doc/SoftwareReqSpecs(SRS).docx
@@ -1,6 +1,6 @@
 
 <file path=word/document.xml><?xml version="1.0" encoding="utf-8"?>
-<w:document xmlns:wpc="http://schemas.microsoft.com/office/word/2010/wordprocessingCanvas" xmlns:cx="http://schemas.microsoft.com/office/drawing/2014/chartex" xmlns:cx1="http://schemas.microsoft.com/office/drawing/2015/9/8/chartex" xmlns:mc="http://schemas.openxmlformats.org/markup-compatibility/2006" xmlns:o="urn:schemas-microsoft-com:office:office" xmlns:r="http://schemas.openxmlformats.org/officeDocument/2006/relationships" xmlns:m="http://schemas.openxmlformats.org/officeDocument/2006/math" xmlns:v="urn:schemas-microsoft-com:vml" xmlns:wp14="http://schemas.microsoft.com/office/word/2010/wordprocessingDrawing" xmlns:wp="http://schemas.openxmlformats.org/drawingml/2006/wordprocessingDrawing" xmlns:w10="urn:schemas-microsoft-com:office:word" xmlns:w="http://schemas.openxmlformats.org/wordprocessingml/2006/main" xmlns:w14="http://schemas.microsoft.com/office/word/2010/wordml" xmlns:w15="http://schemas.microsoft.com/office/word/2012/wordml" xmlns:w16se="http://schemas.microsoft.com/office/word/2015/wordml/symex" xmlns:wpg="http://schemas.microsoft.com/office/word/2010/wordprocessingGroup" xmlns:wpi="http://schemas.microsoft.com/office/word/2010/wordprocessingInk" xmlns:wne="http://schemas.microsoft.com/office/word/2006/wordml" xmlns:wps="http://schemas.microsoft.com/office/word/2010/wordprocessingShape" mc:Ignorable="w14 w15 w16se wp14">
+<w:document xmlns:wpc="http://schemas.microsoft.com/office/word/2010/wordprocessingCanvas" xmlns:mc="http://schemas.openxmlformats.org/markup-compatibility/2006" xmlns:o="urn:schemas-microsoft-com:office:office" xmlns:r="http://schemas.openxmlformats.org/officeDocument/2006/relationships" xmlns:m="http://schemas.openxmlformats.org/officeDocument/2006/math" xmlns:v="urn:schemas-microsoft-com:vml" xmlns:wp14="http://schemas.microsoft.com/office/word/2010/wordprocessingDrawing" xmlns:wp="http://schemas.openxmlformats.org/drawingml/2006/wordprocessingDrawing" xmlns:w10="urn:schemas-microsoft-com:office:word" xmlns:w="http://schemas.openxmlformats.org/wordprocessingml/2006/main" xmlns:w14="http://schemas.microsoft.com/office/word/2010/wordml" xmlns:w15="http://schemas.microsoft.com/office/word/2012/wordml" xmlns:wpg="http://schemas.microsoft.com/office/word/2010/wordprocessingGroup" xmlns:wpi="http://schemas.microsoft.com/office/word/2010/wordprocessingInk" xmlns:wne="http://schemas.microsoft.com/office/word/2006/wordml" xmlns:wps="http://schemas.microsoft.com/office/word/2010/wordprocessingShape" mc:Ignorable="w14 w15 wp14">
   <w:body>
     <w:p>
       <w:pPr>
@@ -18,7 +18,7 @@
     </w:p>
     <w:p>
       <w:pPr>
-        <w:pStyle w:val="Title"/>
+        <w:pStyle w:val="Titre"/>
       </w:pPr>
       <w:r>
         <w:t>Software Requirements Specification</w:t>
@@ -26,7 +26,7 @@
     </w:p>
     <w:p>
       <w:pPr>
-        <w:pStyle w:val="Title"/>
+        <w:pStyle w:val="Titre"/>
         <w:spacing w:before="0" w:after="400"/>
         <w:rPr>
           <w:sz w:val="40"/>
@@ -53,7 +53,7 @@
     </w:p>
     <w:p>
       <w:pPr>
-        <w:pStyle w:val="Title"/>
+        <w:pStyle w:val="Titre"/>
       </w:pPr>
       <w:r>
         <w:t xml:space="preserve">Director and </w:t>
@@ -86,13 +86,13 @@
     </w:p>
     <w:p>
       <w:pPr>
-        <w:pStyle w:val="NoSpacing"/>
+        <w:pStyle w:val="Sansinterligne"/>
         <w:jc w:val="right"/>
       </w:pPr>
     </w:p>
     <w:p>
       <w:pPr>
-        <w:pStyle w:val="NoSpacing"/>
+        <w:pStyle w:val="Sansinterligne"/>
         <w:jc w:val="right"/>
       </w:pPr>
       <w:r>
@@ -101,37 +101,49 @@
     </w:p>
     <w:p>
       <w:pPr>
-        <w:pStyle w:val="NoSpacing"/>
+        <w:pStyle w:val="Sansinterligne"/>
         <w:jc w:val="right"/>
         <w:rPr>
-          <w:lang w:val="fr-FR"/>
-        </w:rPr>
-      </w:pPr>
-      <w:r>
-        <w:rPr>
-          <w:lang w:val="fr-FR"/>
+          <w:lang w:val="de-CH"/>
+        </w:rPr>
+      </w:pPr>
+      <w:r>
+        <w:rPr>
+          <w:lang w:val="de-CH"/>
         </w:rPr>
         <w:t>SITI MADIHAH BINTI MOHD ALI (177373)</w:t>
       </w:r>
     </w:p>
     <w:p>
       <w:pPr>
-        <w:pStyle w:val="NoSpacing"/>
+        <w:pStyle w:val="Sansinterligne"/>
         <w:jc w:val="right"/>
         <w:rPr>
-          <w:lang w:val="fr-FR"/>
-        </w:rPr>
-      </w:pPr>
-      <w:r>
-        <w:rPr>
-          <w:lang w:val="fr-FR"/>
-        </w:rPr>
-        <w:t>LUCIE HELENE STEINER (ES)</w:t>
-      </w:r>
-    </w:p>
-    <w:p>
-      <w:pPr>
-        <w:pStyle w:val="NoSpacing"/>
+          <w:lang w:val="de-CH"/>
+        </w:rPr>
+      </w:pPr>
+      <w:r>
+        <w:rPr>
+          <w:lang w:val="de-CH"/>
+        </w:rPr>
+        <w:t>LUCIE HELENE STEINER (ES</w:t>
+      </w:r>
+      <w:r>
+        <w:rPr>
+          <w:lang w:val="de-CH"/>
+        </w:rPr>
+        <w:t>01077</w:t>
+      </w:r>
+      <w:r>
+        <w:rPr>
+          <w:lang w:val="de-CH"/>
+        </w:rPr>
+        <w:t>)</w:t>
+      </w:r>
+    </w:p>
+    <w:p>
+      <w:pPr>
+        <w:pStyle w:val="Sansinterligne"/>
         <w:jc w:val="right"/>
         <w:rPr>
           <w:lang w:val="en-MY"/>
@@ -141,7 +153,27 @@
         <w:rPr>
           <w:lang w:val="en-MY"/>
         </w:rPr>
-        <w:t>ALI RAFEA YUSOF ()</w:t>
+        <w:t>ALI RAFEA YOUSI</w:t>
+      </w:r>
+      <w:bookmarkStart w:id="0" w:name="_GoBack"/>
+      <w:bookmarkEnd w:id="0"/>
+      <w:r>
+        <w:rPr>
+          <w:lang w:val="en-MY"/>
+        </w:rPr>
+        <w:t>F (</w:t>
+      </w:r>
+      <w:r>
+        <w:rPr>
+          <w:lang w:val="en-MY"/>
+        </w:rPr>
+        <w:t>176956</w:t>
+      </w:r>
+      <w:r>
+        <w:rPr>
+          <w:lang w:val="en-MY"/>
+        </w:rPr>
+        <w:t>)</w:t>
       </w:r>
     </w:p>
     <w:p>
@@ -194,32 +226,30 @@
       <w:pPr>
         <w:pStyle w:val="TOCEntry"/>
       </w:pPr>
-      <w:bookmarkStart w:id="0" w:name="_Toc344877432"/>
-      <w:bookmarkStart w:id="1" w:name="_Toc344879822"/>
-      <w:bookmarkStart w:id="2" w:name="_Toc346508722"/>
-      <w:bookmarkStart w:id="3" w:name="_Toc346508952"/>
-      <w:bookmarkStart w:id="4" w:name="_Toc346509227"/>
-      <w:bookmarkStart w:id="5" w:name="_Toc471602187"/>
-      <w:bookmarkEnd w:id="0"/>
+      <w:bookmarkStart w:id="1" w:name="_Toc344877432"/>
+      <w:bookmarkStart w:id="2" w:name="_Toc344879822"/>
+      <w:bookmarkStart w:id="3" w:name="_Toc346508722"/>
+      <w:bookmarkStart w:id="4" w:name="_Toc346508952"/>
+      <w:bookmarkStart w:id="5" w:name="_Toc346509227"/>
       <w:bookmarkEnd w:id="1"/>
       <w:bookmarkEnd w:id="2"/>
       <w:bookmarkEnd w:id="3"/>
       <w:bookmarkEnd w:id="4"/>
+      <w:bookmarkEnd w:id="5"/>
       <w:r>
         <w:lastRenderedPageBreak/>
         <w:t>Table of Contents</w:t>
       </w:r>
-      <w:bookmarkEnd w:id="5"/>
-    </w:p>
-    <w:p>
-      <w:pPr>
-        <w:pStyle w:val="TOC1"/>
+    </w:p>
+    <w:p>
+      <w:pPr>
+        <w:pStyle w:val="TM1"/>
         <w:rPr>
           <w:rFonts w:asciiTheme="minorHAnsi" w:eastAsiaTheme="minorEastAsia" w:hAnsiTheme="minorHAnsi" w:cstheme="minorBidi"/>
           <w:b w:val="0"/>
           <w:sz w:val="22"/>
           <w:szCs w:val="22"/>
-          <w:lang w:val="en-MY" w:eastAsia="en-MY"/>
+          <w:lang w:val="en-GB" w:eastAsia="fr-CH"/>
         </w:rPr>
       </w:pPr>
       <w:r>
@@ -244,55 +274,35 @@
         <w:fldChar w:fldCharType="separate"/>
       </w:r>
       <w:r>
-        <w:t>Table of Contents</w:t>
-      </w:r>
-      <w:r>
-        <w:tab/>
-      </w:r>
-      <w:r>
-        <w:fldChar w:fldCharType="begin"/>
-      </w:r>
-      <w:r>
-        <w:instrText xml:space="preserve"> PAGEREF _Toc471602187 \h </w:instrText>
-      </w:r>
-      <w:r>
-        <w:fldChar w:fldCharType="separate"/>
-      </w:r>
-      <w:r>
-        <w:t>1</w:t>
-      </w:r>
-      <w:r>
-        <w:fldChar w:fldCharType="end"/>
-      </w:r>
-    </w:p>
-    <w:p>
-      <w:pPr>
-        <w:pStyle w:val="TOC1"/>
+        <w:t>1.</w:t>
+      </w:r>
+      <w:r>
         <w:rPr>
           <w:rFonts w:asciiTheme="minorHAnsi" w:eastAsiaTheme="minorEastAsia" w:hAnsiTheme="minorHAnsi" w:cstheme="minorBidi"/>
           <w:b w:val="0"/>
           <w:sz w:val="22"/>
           <w:szCs w:val="22"/>
-          <w:lang w:val="en-MY" w:eastAsia="en-MY"/>
-        </w:rPr>
-      </w:pPr>
-      <w:r>
-        <w:t>Revision History</w:t>
-      </w:r>
-      <w:r>
+          <w:lang w:val="en-GB" w:eastAsia="fr-CH"/>
+        </w:rPr>
         <w:tab/>
       </w:r>
       <w:r>
+        <w:t>Introduction</w:t>
+      </w:r>
+      <w:r>
+        <w:tab/>
+      </w:r>
+      <w:r>
         <w:fldChar w:fldCharType="begin"/>
       </w:r>
       <w:r>
-        <w:instrText xml:space="preserve"> PAGEREF _Toc471602188 \h </w:instrText>
+        <w:instrText xml:space="preserve"> PAGEREF _Toc471655249 \h </w:instrText>
       </w:r>
       <w:r>
         <w:fldChar w:fldCharType="separate"/>
       </w:r>
       <w:r>
-        <w:t>1</w:t>
+        <w:t>2</w:t>
       </w:r>
       <w:r>
         <w:fldChar w:fldCharType="end"/>
@@ -300,17 +310,169 @@
     </w:p>
     <w:p>
       <w:pPr>
-        <w:pStyle w:val="TOC1"/>
+        <w:pStyle w:val="TM2"/>
+        <w:tabs>
+          <w:tab w:val="left" w:pos="960"/>
+        </w:tabs>
+        <w:rPr>
+          <w:rFonts w:asciiTheme="minorHAnsi" w:eastAsiaTheme="minorEastAsia" w:hAnsiTheme="minorHAnsi" w:cstheme="minorBidi"/>
+          <w:noProof/>
+          <w:szCs w:val="22"/>
+          <w:lang w:val="en-GB" w:eastAsia="fr-CH"/>
+        </w:rPr>
+      </w:pPr>
+      <w:r>
+        <w:rPr>
+          <w:noProof/>
+        </w:rPr>
+        <w:t>1.1</w:t>
+      </w:r>
+      <w:r>
+        <w:rPr>
+          <w:rFonts w:asciiTheme="minorHAnsi" w:eastAsiaTheme="minorEastAsia" w:hAnsiTheme="minorHAnsi" w:cstheme="minorBidi"/>
+          <w:noProof/>
+          <w:szCs w:val="22"/>
+          <w:lang w:val="en-GB" w:eastAsia="fr-CH"/>
+        </w:rPr>
+        <w:tab/>
+      </w:r>
+      <w:r>
+        <w:rPr>
+          <w:noProof/>
+        </w:rPr>
+        <w:t>Purpose</w:t>
+      </w:r>
+      <w:r>
+        <w:rPr>
+          <w:noProof/>
+        </w:rPr>
+        <w:tab/>
+      </w:r>
+      <w:r>
+        <w:rPr>
+          <w:noProof/>
+        </w:rPr>
+        <w:fldChar w:fldCharType="begin"/>
+      </w:r>
+      <w:r>
+        <w:rPr>
+          <w:noProof/>
+        </w:rPr>
+        <w:instrText xml:space="preserve"> PAGEREF _Toc471655250 \h </w:instrText>
+      </w:r>
+      <w:r>
+        <w:rPr>
+          <w:noProof/>
+        </w:rPr>
+      </w:r>
+      <w:r>
+        <w:rPr>
+          <w:noProof/>
+        </w:rPr>
+        <w:fldChar w:fldCharType="separate"/>
+      </w:r>
+      <w:r>
+        <w:rPr>
+          <w:noProof/>
+        </w:rPr>
+        <w:t>2</w:t>
+      </w:r>
+      <w:r>
+        <w:rPr>
+          <w:noProof/>
+        </w:rPr>
+        <w:fldChar w:fldCharType="end"/>
+      </w:r>
+    </w:p>
+    <w:p>
+      <w:pPr>
+        <w:pStyle w:val="TM2"/>
+        <w:tabs>
+          <w:tab w:val="left" w:pos="960"/>
+        </w:tabs>
+        <w:rPr>
+          <w:rFonts w:asciiTheme="minorHAnsi" w:eastAsiaTheme="minorEastAsia" w:hAnsiTheme="minorHAnsi" w:cstheme="minorBidi"/>
+          <w:noProof/>
+          <w:szCs w:val="22"/>
+          <w:lang w:val="en-GB" w:eastAsia="fr-CH"/>
+        </w:rPr>
+      </w:pPr>
+      <w:r>
+        <w:rPr>
+          <w:noProof/>
+        </w:rPr>
+        <w:t>1.2</w:t>
+      </w:r>
+      <w:r>
+        <w:rPr>
+          <w:rFonts w:asciiTheme="minorHAnsi" w:eastAsiaTheme="minorEastAsia" w:hAnsiTheme="minorHAnsi" w:cstheme="minorBidi"/>
+          <w:noProof/>
+          <w:szCs w:val="22"/>
+          <w:lang w:val="en-GB" w:eastAsia="fr-CH"/>
+        </w:rPr>
+        <w:tab/>
+      </w:r>
+      <w:r>
+        <w:rPr>
+          <w:noProof/>
+        </w:rPr>
+        <w:t>References</w:t>
+      </w:r>
+      <w:r>
+        <w:rPr>
+          <w:noProof/>
+        </w:rPr>
+        <w:tab/>
+      </w:r>
+      <w:r>
+        <w:rPr>
+          <w:noProof/>
+        </w:rPr>
+        <w:fldChar w:fldCharType="begin"/>
+      </w:r>
+      <w:r>
+        <w:rPr>
+          <w:noProof/>
+        </w:rPr>
+        <w:instrText xml:space="preserve"> PAGEREF _Toc471655251 \h </w:instrText>
+      </w:r>
+      <w:r>
+        <w:rPr>
+          <w:noProof/>
+        </w:rPr>
+      </w:r>
+      <w:r>
+        <w:rPr>
+          <w:noProof/>
+        </w:rPr>
+        <w:fldChar w:fldCharType="separate"/>
+      </w:r>
+      <w:r>
+        <w:rPr>
+          <w:noProof/>
+        </w:rPr>
+        <w:t>2</w:t>
+      </w:r>
+      <w:r>
+        <w:rPr>
+          <w:noProof/>
+        </w:rPr>
+        <w:fldChar w:fldCharType="end"/>
+      </w:r>
+    </w:p>
+    <w:p>
+      <w:pPr>
+        <w:pStyle w:val="TM1"/>
         <w:rPr>
           <w:rFonts w:asciiTheme="minorHAnsi" w:eastAsiaTheme="minorEastAsia" w:hAnsiTheme="minorHAnsi" w:cstheme="minorBidi"/>
           <w:b w:val="0"/>
           <w:sz w:val="22"/>
           <w:szCs w:val="22"/>
-          <w:lang w:val="en-MY" w:eastAsia="en-MY"/>
-        </w:rPr>
-      </w:pPr>
-      <w:r>
-        <w:t>1.</w:t>
+          <w:lang w:val="en-GB" w:eastAsia="fr-CH"/>
+        </w:rPr>
+      </w:pPr>
+      <w:r>
+        <w:t>2.</w:t>
       </w:r>
       <w:r>
         <w:rPr>
@@ -318,12 +480,12 @@
           <w:b w:val="0"/>
           <w:sz w:val="22"/>
           <w:szCs w:val="22"/>
-          <w:lang w:val="en-MY" w:eastAsia="en-MY"/>
+          <w:lang w:val="en-GB" w:eastAsia="fr-CH"/>
         </w:rPr>
         <w:tab/>
       </w:r>
       <w:r>
-        <w:t>Introduction</w:t>
+        <w:t>Overall Description</w:t>
       </w:r>
       <w:r>
         <w:tab/>
@@ -332,7 +494,7 @@
         <w:fldChar w:fldCharType="begin"/>
       </w:r>
       <w:r>
-        <w:instrText xml:space="preserve"> PAGEREF _Toc471602189 \h </w:instrText>
+        <w:instrText xml:space="preserve"> PAGEREF _Toc471655252 \h </w:instrText>
       </w:r>
       <w:r>
         <w:fldChar w:fldCharType="separate"/>
@@ -346,7 +508,7 @@
     </w:p>
     <w:p>
       <w:pPr>
-        <w:pStyle w:val="TOC2"/>
+        <w:pStyle w:val="TM2"/>
         <w:tabs>
           <w:tab w:val="left" w:pos="960"/>
         </w:tabs>
@@ -354,21 +516,21 @@
           <w:rFonts w:asciiTheme="minorHAnsi" w:eastAsiaTheme="minorEastAsia" w:hAnsiTheme="minorHAnsi" w:cstheme="minorBidi"/>
           <w:noProof/>
           <w:szCs w:val="22"/>
-          <w:lang w:val="en-MY" w:eastAsia="en-MY"/>
-        </w:rPr>
-      </w:pPr>
-      <w:r>
-        <w:rPr>
-          <w:noProof/>
-        </w:rPr>
-        <w:t>1.1</w:t>
+          <w:lang w:val="en-GB" w:eastAsia="fr-CH"/>
+        </w:rPr>
+      </w:pPr>
+      <w:r>
+        <w:rPr>
+          <w:noProof/>
+        </w:rPr>
+        <w:t>2.1</w:t>
       </w:r>
       <w:r>
         <w:rPr>
           <w:rFonts w:asciiTheme="minorHAnsi" w:eastAsiaTheme="minorEastAsia" w:hAnsiTheme="minorHAnsi" w:cstheme="minorBidi"/>
           <w:noProof/>
           <w:szCs w:val="22"/>
-          <w:lang w:val="en-MY" w:eastAsia="en-MY"/>
+          <w:lang w:val="en-GB" w:eastAsia="fr-CH"/>
         </w:rPr>
         <w:tab/>
       </w:r>
@@ -376,7 +538,7 @@
         <w:rPr>
           <w:noProof/>
         </w:rPr>
-        <w:t>Purpose</w:t>
+        <w:t>User Classes and Characteristics</w:t>
       </w:r>
       <w:r>
         <w:rPr>
@@ -394,7 +556,7 @@
         <w:rPr>
           <w:noProof/>
         </w:rPr>
-        <w:instrText xml:space="preserve"> PAGEREF _Toc471602190 \h </w:instrText>
+        <w:instrText xml:space="preserve"> PAGEREF _Toc471655253 \h </w:instrText>
       </w:r>
       <w:r>
         <w:rPr>
@@ -422,7 +584,7 @@
     </w:p>
     <w:p>
       <w:pPr>
-        <w:pStyle w:val="TOC2"/>
+        <w:pStyle w:val="TM2"/>
         <w:tabs>
           <w:tab w:val="left" w:pos="960"/>
         </w:tabs>
@@ -430,21 +592,21 @@
           <w:rFonts w:asciiTheme="minorHAnsi" w:eastAsiaTheme="minorEastAsia" w:hAnsiTheme="minorHAnsi" w:cstheme="minorBidi"/>
           <w:noProof/>
           <w:szCs w:val="22"/>
-          <w:lang w:val="en-MY" w:eastAsia="en-MY"/>
-        </w:rPr>
-      </w:pPr>
-      <w:r>
-        <w:rPr>
-          <w:noProof/>
-        </w:rPr>
-        <w:t>1.2</w:t>
+          <w:lang w:val="en-GB" w:eastAsia="fr-CH"/>
+        </w:rPr>
+      </w:pPr>
+      <w:r>
+        <w:rPr>
+          <w:noProof/>
+        </w:rPr>
+        <w:t>2.2</w:t>
       </w:r>
       <w:r>
         <w:rPr>
           <w:rFonts w:asciiTheme="minorHAnsi" w:eastAsiaTheme="minorEastAsia" w:hAnsiTheme="minorHAnsi" w:cstheme="minorBidi"/>
           <w:noProof/>
           <w:szCs w:val="22"/>
-          <w:lang w:val="en-MY" w:eastAsia="en-MY"/>
+          <w:lang w:val="en-GB" w:eastAsia="fr-CH"/>
         </w:rPr>
         <w:tab/>
       </w:r>
@@ -452,7 +614,7 @@
         <w:rPr>
           <w:noProof/>
         </w:rPr>
-        <w:t>References</w:t>
+        <w:t>Operating Environment</w:t>
       </w:r>
       <w:r>
         <w:rPr>
@@ -470,7 +632,7 @@
         <w:rPr>
           <w:noProof/>
         </w:rPr>
-        <w:instrText xml:space="preserve"> PAGEREF _Toc471602192 \h </w:instrText>
+        <w:instrText xml:space="preserve"> PAGEREF _Toc471655254 \h </w:instrText>
       </w:r>
       <w:r>
         <w:rPr>
@@ -498,17 +660,17 @@
     </w:p>
     <w:p>
       <w:pPr>
-        <w:pStyle w:val="TOC1"/>
+        <w:pStyle w:val="TM1"/>
         <w:rPr>
           <w:rFonts w:asciiTheme="minorHAnsi" w:eastAsiaTheme="minorEastAsia" w:hAnsiTheme="minorHAnsi" w:cstheme="minorBidi"/>
           <w:b w:val="0"/>
           <w:sz w:val="22"/>
           <w:szCs w:val="22"/>
-          <w:lang w:val="en-MY" w:eastAsia="en-MY"/>
-        </w:rPr>
-      </w:pPr>
-      <w:r>
-        <w:t>2.</w:t>
+          <w:lang w:val="en-GB" w:eastAsia="fr-CH"/>
+        </w:rPr>
+      </w:pPr>
+      <w:r>
+        <w:t>3.</w:t>
       </w:r>
       <w:r>
         <w:rPr>
@@ -516,12 +678,12 @@
           <w:b w:val="0"/>
           <w:sz w:val="22"/>
           <w:szCs w:val="22"/>
-          <w:lang w:val="en-MY" w:eastAsia="en-MY"/>
+          <w:lang w:val="en-GB" w:eastAsia="fr-CH"/>
         </w:rPr>
         <w:tab/>
       </w:r>
       <w:r>
-        <w:t>Overall Description</w:t>
+        <w:t>Functional Requirements</w:t>
       </w:r>
       <w:r>
         <w:tab/>
@@ -530,7 +692,7 @@
         <w:fldChar w:fldCharType="begin"/>
       </w:r>
       <w:r>
-        <w:instrText xml:space="preserve"> PAGEREF _Toc471602193 \h </w:instrText>
+        <w:instrText xml:space="preserve"> PAGEREF _Toc471655255 \h </w:instrText>
       </w:r>
       <w:r>
         <w:fldChar w:fldCharType="separate"/>
@@ -544,169 +706,17 @@
     </w:p>
     <w:p>
       <w:pPr>
-        <w:pStyle w:val="TOC2"/>
-        <w:tabs>
-          <w:tab w:val="left" w:pos="960"/>
-        </w:tabs>
-        <w:rPr>
-          <w:rFonts w:asciiTheme="minorHAnsi" w:eastAsiaTheme="minorEastAsia" w:hAnsiTheme="minorHAnsi" w:cstheme="minorBidi"/>
-          <w:noProof/>
-          <w:szCs w:val="22"/>
-          <w:lang w:val="en-MY" w:eastAsia="en-MY"/>
-        </w:rPr>
-      </w:pPr>
-      <w:r>
-        <w:rPr>
-          <w:noProof/>
-        </w:rPr>
-        <w:t>2.1</w:t>
-      </w:r>
-      <w:r>
-        <w:rPr>
-          <w:rFonts w:asciiTheme="minorHAnsi" w:eastAsiaTheme="minorEastAsia" w:hAnsiTheme="minorHAnsi" w:cstheme="minorBidi"/>
-          <w:noProof/>
-          <w:szCs w:val="22"/>
-          <w:lang w:val="en-MY" w:eastAsia="en-MY"/>
-        </w:rPr>
-        <w:tab/>
-      </w:r>
-      <w:r>
-        <w:rPr>
-          <w:noProof/>
-        </w:rPr>
-        <w:t>User Classes and Characteristics</w:t>
-      </w:r>
-      <w:r>
-        <w:rPr>
-          <w:noProof/>
-        </w:rPr>
-        <w:tab/>
-      </w:r>
-      <w:r>
-        <w:rPr>
-          <w:noProof/>
-        </w:rPr>
-        <w:fldChar w:fldCharType="begin"/>
-      </w:r>
-      <w:r>
-        <w:rPr>
-          <w:noProof/>
-        </w:rPr>
-        <w:instrText xml:space="preserve"> PAGEREF _Toc471602194 \h </w:instrText>
-      </w:r>
-      <w:r>
-        <w:rPr>
-          <w:noProof/>
-        </w:rPr>
-      </w:r>
-      <w:r>
-        <w:rPr>
-          <w:noProof/>
-        </w:rPr>
-        <w:fldChar w:fldCharType="separate"/>
-      </w:r>
-      <w:r>
-        <w:rPr>
-          <w:noProof/>
-        </w:rPr>
-        <w:t>2</w:t>
-      </w:r>
-      <w:r>
-        <w:rPr>
-          <w:noProof/>
-        </w:rPr>
-        <w:fldChar w:fldCharType="end"/>
-      </w:r>
-    </w:p>
-    <w:p>
-      <w:pPr>
-        <w:pStyle w:val="TOC2"/>
-        <w:tabs>
-          <w:tab w:val="left" w:pos="960"/>
-        </w:tabs>
-        <w:rPr>
-          <w:rFonts w:asciiTheme="minorHAnsi" w:eastAsiaTheme="minorEastAsia" w:hAnsiTheme="minorHAnsi" w:cstheme="minorBidi"/>
-          <w:noProof/>
-          <w:szCs w:val="22"/>
-          <w:lang w:val="en-MY" w:eastAsia="en-MY"/>
-        </w:rPr>
-      </w:pPr>
-      <w:r>
-        <w:rPr>
-          <w:noProof/>
-        </w:rPr>
-        <w:t>2.2</w:t>
-      </w:r>
-      <w:r>
-        <w:rPr>
-          <w:rFonts w:asciiTheme="minorHAnsi" w:eastAsiaTheme="minorEastAsia" w:hAnsiTheme="minorHAnsi" w:cstheme="minorBidi"/>
-          <w:noProof/>
-          <w:szCs w:val="22"/>
-          <w:lang w:val="en-MY" w:eastAsia="en-MY"/>
-        </w:rPr>
-        <w:tab/>
-      </w:r>
-      <w:r>
-        <w:rPr>
-          <w:noProof/>
-        </w:rPr>
-        <w:t>Operating Environment</w:t>
-      </w:r>
-      <w:r>
-        <w:rPr>
-          <w:noProof/>
-        </w:rPr>
-        <w:tab/>
-      </w:r>
-      <w:r>
-        <w:rPr>
-          <w:noProof/>
-        </w:rPr>
-        <w:fldChar w:fldCharType="begin"/>
-      </w:r>
-      <w:r>
-        <w:rPr>
-          <w:noProof/>
-        </w:rPr>
-        <w:instrText xml:space="preserve"> PAGEREF _Toc471602195 \h </w:instrText>
-      </w:r>
-      <w:r>
-        <w:rPr>
-          <w:noProof/>
-        </w:rPr>
-      </w:r>
-      <w:r>
-        <w:rPr>
-          <w:noProof/>
-        </w:rPr>
-        <w:fldChar w:fldCharType="separate"/>
-      </w:r>
-      <w:r>
-        <w:rPr>
-          <w:noProof/>
-        </w:rPr>
-        <w:t>2</w:t>
-      </w:r>
-      <w:r>
-        <w:rPr>
-          <w:noProof/>
-        </w:rPr>
-        <w:fldChar w:fldCharType="end"/>
-      </w:r>
-    </w:p>
-    <w:p>
-      <w:pPr>
-        <w:pStyle w:val="TOC1"/>
+        <w:pStyle w:val="TM1"/>
         <w:rPr>
           <w:rFonts w:asciiTheme="minorHAnsi" w:eastAsiaTheme="minorEastAsia" w:hAnsiTheme="minorHAnsi" w:cstheme="minorBidi"/>
           <w:b w:val="0"/>
           <w:sz w:val="22"/>
           <w:szCs w:val="22"/>
-          <w:lang w:val="en-MY" w:eastAsia="en-MY"/>
-        </w:rPr>
-      </w:pPr>
-      <w:r>
-        <w:t>3.</w:t>
+          <w:lang w:val="en-GB" w:eastAsia="fr-CH"/>
+        </w:rPr>
+      </w:pPr>
+      <w:r>
+        <w:t>4.</w:t>
       </w:r>
       <w:r>
         <w:rPr>
@@ -714,12 +724,12 @@
           <w:b w:val="0"/>
           <w:sz w:val="22"/>
           <w:szCs w:val="22"/>
-          <w:lang w:val="en-MY" w:eastAsia="en-MY"/>
+          <w:lang w:val="en-GB" w:eastAsia="fr-CH"/>
         </w:rPr>
         <w:tab/>
       </w:r>
       <w:r>
-        <w:t>External Interface Requirements</w:t>
+        <w:t>System Use Cases</w:t>
       </w:r>
       <w:r>
         <w:tab/>
@@ -728,7 +738,7 @@
         <w:fldChar w:fldCharType="begin"/>
       </w:r>
       <w:r>
-        <w:instrText xml:space="preserve"> PAGEREF _Toc471602196 \h </w:instrText>
+        <w:instrText xml:space="preserve"> PAGEREF _Toc471655256 \h </w:instrText>
       </w:r>
       <w:r>
         <w:fldChar w:fldCharType="separate"/>
@@ -742,7 +752,7 @@
     </w:p>
     <w:p>
       <w:pPr>
-        <w:pStyle w:val="TOC2"/>
+        <w:pStyle w:val="TM2"/>
         <w:tabs>
           <w:tab w:val="left" w:pos="960"/>
         </w:tabs>
@@ -750,21 +760,21 @@
           <w:rFonts w:asciiTheme="minorHAnsi" w:eastAsiaTheme="minorEastAsia" w:hAnsiTheme="minorHAnsi" w:cstheme="minorBidi"/>
           <w:noProof/>
           <w:szCs w:val="22"/>
-          <w:lang w:val="en-MY" w:eastAsia="en-MY"/>
-        </w:rPr>
-      </w:pPr>
-      <w:r>
-        <w:rPr>
-          <w:noProof/>
-        </w:rPr>
-        <w:t>3.1</w:t>
+          <w:lang w:val="en-GB" w:eastAsia="fr-CH"/>
+        </w:rPr>
+      </w:pPr>
+      <w:r>
+        <w:rPr>
+          <w:noProof/>
+        </w:rPr>
+        <w:t>4.1</w:t>
       </w:r>
       <w:r>
         <w:rPr>
           <w:rFonts w:asciiTheme="minorHAnsi" w:eastAsiaTheme="minorEastAsia" w:hAnsiTheme="minorHAnsi" w:cstheme="minorBidi"/>
           <w:noProof/>
           <w:szCs w:val="22"/>
-          <w:lang w:val="en-MY" w:eastAsia="en-MY"/>
+          <w:lang w:val="en-GB" w:eastAsia="fr-CH"/>
         </w:rPr>
         <w:tab/>
       </w:r>
@@ -772,7 +782,7 @@
         <w:rPr>
           <w:noProof/>
         </w:rPr>
-        <w:t>User Interfaces</w:t>
+        <w:t>View Reports (UC1)</w:t>
       </w:r>
       <w:r>
         <w:rPr>
@@ -790,7 +800,7 @@
         <w:rPr>
           <w:noProof/>
         </w:rPr>
-        <w:instrText xml:space="preserve"> PAGEREF _Toc471602197 \h </w:instrText>
+        <w:instrText xml:space="preserve"> PAGEREF _Toc471655257 \h </w:instrText>
       </w:r>
       <w:r>
         <w:rPr>
@@ -818,7 +828,7 @@
     </w:p>
     <w:p>
       <w:pPr>
-        <w:pStyle w:val="TOC2"/>
+        <w:pStyle w:val="TM2"/>
         <w:tabs>
           <w:tab w:val="left" w:pos="960"/>
         </w:tabs>
@@ -826,21 +836,21 @@
           <w:rFonts w:asciiTheme="minorHAnsi" w:eastAsiaTheme="minorEastAsia" w:hAnsiTheme="minorHAnsi" w:cstheme="minorBidi"/>
           <w:noProof/>
           <w:szCs w:val="22"/>
-          <w:lang w:val="en-MY" w:eastAsia="en-MY"/>
-        </w:rPr>
-      </w:pPr>
-      <w:r>
-        <w:rPr>
-          <w:noProof/>
-        </w:rPr>
-        <w:t>3.2</w:t>
+          <w:lang w:val="en-GB" w:eastAsia="fr-CH"/>
+        </w:rPr>
+      </w:pPr>
+      <w:r>
+        <w:rPr>
+          <w:noProof/>
+        </w:rPr>
+        <w:t>4.2</w:t>
       </w:r>
       <w:r>
         <w:rPr>
           <w:rFonts w:asciiTheme="minorHAnsi" w:eastAsiaTheme="minorEastAsia" w:hAnsiTheme="minorHAnsi" w:cstheme="minorBidi"/>
           <w:noProof/>
           <w:szCs w:val="22"/>
-          <w:lang w:val="en-MY" w:eastAsia="en-MY"/>
+          <w:lang w:val="en-GB" w:eastAsia="fr-CH"/>
         </w:rPr>
         <w:tab/>
       </w:r>
@@ -848,7 +858,7 @@
         <w:rPr>
           <w:noProof/>
         </w:rPr>
-        <w:t>Hardware Interfaces</w:t>
+        <w:t>Make Adjustments to Trial Balance (UC2)</w:t>
       </w:r>
       <w:r>
         <w:rPr>
@@ -866,7 +876,7 @@
         <w:rPr>
           <w:noProof/>
         </w:rPr>
-        <w:instrText xml:space="preserve"> PAGEREF _Toc471602198 \h </w:instrText>
+        <w:instrText xml:space="preserve"> PAGEREF _Toc471655258 \h </w:instrText>
       </w:r>
       <w:r>
         <w:rPr>
@@ -883,7 +893,7 @@
         <w:rPr>
           <w:noProof/>
         </w:rPr>
-        <w:t>6</w:t>
+        <w:t>3</w:t>
       </w:r>
       <w:r>
         <w:rPr>
@@ -894,7 +904,7 @@
     </w:p>
     <w:p>
       <w:pPr>
-        <w:pStyle w:val="TOC2"/>
+        <w:pStyle w:val="TM2"/>
         <w:tabs>
           <w:tab w:val="left" w:pos="960"/>
         </w:tabs>
@@ -902,21 +912,21 @@
           <w:rFonts w:asciiTheme="minorHAnsi" w:eastAsiaTheme="minorEastAsia" w:hAnsiTheme="minorHAnsi" w:cstheme="minorBidi"/>
           <w:noProof/>
           <w:szCs w:val="22"/>
-          <w:lang w:val="en-MY" w:eastAsia="en-MY"/>
-        </w:rPr>
-      </w:pPr>
-      <w:r>
-        <w:rPr>
-          <w:noProof/>
-        </w:rPr>
-        <w:t>3.3</w:t>
+          <w:lang w:val="en-GB" w:eastAsia="fr-CH"/>
+        </w:rPr>
+      </w:pPr>
+      <w:r>
+        <w:rPr>
+          <w:noProof/>
+        </w:rPr>
+        <w:t>4.3</w:t>
       </w:r>
       <w:r>
         <w:rPr>
           <w:rFonts w:asciiTheme="minorHAnsi" w:eastAsiaTheme="minorEastAsia" w:hAnsiTheme="minorHAnsi" w:cstheme="minorBidi"/>
           <w:noProof/>
           <w:szCs w:val="22"/>
-          <w:lang w:val="en-MY" w:eastAsia="en-MY"/>
+          <w:lang w:val="en-GB" w:eastAsia="fr-CH"/>
         </w:rPr>
         <w:tab/>
       </w:r>
@@ -924,7 +934,7 @@
         <w:rPr>
           <w:noProof/>
         </w:rPr>
-        <w:t>Functional Requirements</w:t>
+        <w:t>See Accounts’ Information (UC3)</w:t>
       </w:r>
       <w:r>
         <w:rPr>
@@ -942,7 +952,7 @@
         <w:rPr>
           <w:noProof/>
         </w:rPr>
-        <w:instrText xml:space="preserve"> PAGEREF _Toc471602199 \h </w:instrText>
+        <w:instrText xml:space="preserve"> PAGEREF _Toc471655259 \h </w:instrText>
       </w:r>
       <w:r>
         <w:rPr>
@@ -959,7 +969,7 @@
         <w:rPr>
           <w:noProof/>
         </w:rPr>
-        <w:t>6</w:t>
+        <w:t>4</w:t>
       </w:r>
       <w:r>
         <w:rPr>
@@ -970,17 +980,93 @@
     </w:p>
     <w:p>
       <w:pPr>
-        <w:pStyle w:val="TOC1"/>
+        <w:pStyle w:val="TM2"/>
+        <w:tabs>
+          <w:tab w:val="left" w:pos="960"/>
+        </w:tabs>
+        <w:rPr>
+          <w:rFonts w:asciiTheme="minorHAnsi" w:eastAsiaTheme="minorEastAsia" w:hAnsiTheme="minorHAnsi" w:cstheme="minorBidi"/>
+          <w:noProof/>
+          <w:szCs w:val="22"/>
+          <w:lang w:val="en-GB" w:eastAsia="fr-CH"/>
+        </w:rPr>
+      </w:pPr>
+      <w:r>
+        <w:rPr>
+          <w:noProof/>
+        </w:rPr>
+        <w:t>4.4</w:t>
+      </w:r>
+      <w:r>
+        <w:rPr>
+          <w:rFonts w:asciiTheme="minorHAnsi" w:eastAsiaTheme="minorEastAsia" w:hAnsiTheme="minorHAnsi" w:cstheme="minorBidi"/>
+          <w:noProof/>
+          <w:szCs w:val="22"/>
+          <w:lang w:val="en-GB" w:eastAsia="fr-CH"/>
+        </w:rPr>
+        <w:tab/>
+      </w:r>
+      <w:r>
+        <w:rPr>
+          <w:noProof/>
+        </w:rPr>
+        <w:t>Communicate Among Workers (UC4)</w:t>
+      </w:r>
+      <w:r>
+        <w:rPr>
+          <w:noProof/>
+        </w:rPr>
+        <w:tab/>
+      </w:r>
+      <w:r>
+        <w:rPr>
+          <w:noProof/>
+        </w:rPr>
+        <w:fldChar w:fldCharType="begin"/>
+      </w:r>
+      <w:r>
+        <w:rPr>
+          <w:noProof/>
+        </w:rPr>
+        <w:instrText xml:space="preserve"> PAGEREF _Toc471655260 \h </w:instrText>
+      </w:r>
+      <w:r>
+        <w:rPr>
+          <w:noProof/>
+        </w:rPr>
+      </w:r>
+      <w:r>
+        <w:rPr>
+          <w:noProof/>
+        </w:rPr>
+        <w:fldChar w:fldCharType="separate"/>
+      </w:r>
+      <w:r>
+        <w:rPr>
+          <w:noProof/>
+        </w:rPr>
+        <w:t>4</w:t>
+      </w:r>
+      <w:r>
+        <w:rPr>
+          <w:noProof/>
+        </w:rPr>
+        <w:fldChar w:fldCharType="end"/>
+      </w:r>
+    </w:p>
+    <w:p>
+      <w:pPr>
+        <w:pStyle w:val="TM1"/>
         <w:rPr>
           <w:rFonts w:asciiTheme="minorHAnsi" w:eastAsiaTheme="minorEastAsia" w:hAnsiTheme="minorHAnsi" w:cstheme="minorBidi"/>
           <w:b w:val="0"/>
           <w:sz w:val="22"/>
           <w:szCs w:val="22"/>
-          <w:lang w:val="en-MY" w:eastAsia="en-MY"/>
-        </w:rPr>
-      </w:pPr>
-      <w:r>
-        <w:t>4.</w:t>
+          <w:lang w:val="en-GB" w:eastAsia="fr-CH"/>
+        </w:rPr>
+      </w:pPr>
+      <w:r>
+        <w:t>5.</w:t>
       </w:r>
       <w:r>
         <w:rPr>
@@ -988,12 +1074,12 @@
           <w:b w:val="0"/>
           <w:sz w:val="22"/>
           <w:szCs w:val="22"/>
-          <w:lang w:val="en-MY" w:eastAsia="en-MY"/>
+          <w:lang w:val="en-GB" w:eastAsia="fr-CH"/>
         </w:rPr>
         <w:tab/>
       </w:r>
       <w:r>
-        <w:t>System Use Cases</w:t>
+        <w:t>Other Non-functional Requirements</w:t>
       </w:r>
       <w:r>
         <w:tab/>
@@ -1002,13 +1088,13 @@
         <w:fldChar w:fldCharType="begin"/>
       </w:r>
       <w:r>
-        <w:instrText xml:space="preserve"> PAGEREF _Toc471602200 \h </w:instrText>
+        <w:instrText xml:space="preserve"> PAGEREF _Toc471655261 \h </w:instrText>
       </w:r>
       <w:r>
         <w:fldChar w:fldCharType="separate"/>
       </w:r>
       <w:r>
-        <w:t>7</w:t>
+        <w:t>5</w:t>
       </w:r>
       <w:r>
         <w:fldChar w:fldCharType="end"/>
@@ -1016,7 +1102,7 @@
     </w:p>
     <w:p>
       <w:pPr>
-        <w:pStyle w:val="TOC2"/>
+        <w:pStyle w:val="TM2"/>
         <w:tabs>
           <w:tab w:val="left" w:pos="960"/>
         </w:tabs>
@@ -1024,21 +1110,21 @@
           <w:rFonts w:asciiTheme="minorHAnsi" w:eastAsiaTheme="minorEastAsia" w:hAnsiTheme="minorHAnsi" w:cstheme="minorBidi"/>
           <w:noProof/>
           <w:szCs w:val="22"/>
-          <w:lang w:val="en-MY" w:eastAsia="en-MY"/>
-        </w:rPr>
-      </w:pPr>
-      <w:r>
-        <w:rPr>
-          <w:noProof/>
-        </w:rPr>
-        <w:t>4.1</w:t>
+          <w:lang w:val="en-GB" w:eastAsia="fr-CH"/>
+        </w:rPr>
+      </w:pPr>
+      <w:r>
+        <w:rPr>
+          <w:noProof/>
+        </w:rPr>
+        <w:t>5.1</w:t>
       </w:r>
       <w:r>
         <w:rPr>
           <w:rFonts w:asciiTheme="minorHAnsi" w:eastAsiaTheme="minorEastAsia" w:hAnsiTheme="minorHAnsi" w:cstheme="minorBidi"/>
           <w:noProof/>
           <w:szCs w:val="22"/>
-          <w:lang w:val="en-MY" w:eastAsia="en-MY"/>
+          <w:lang w:val="en-GB" w:eastAsia="fr-CH"/>
         </w:rPr>
         <w:tab/>
       </w:r>
@@ -1046,7 +1132,7 @@
         <w:rPr>
           <w:noProof/>
         </w:rPr>
-        <w:t>View Reports (UC1)</w:t>
+        <w:t>Performance Requirements</w:t>
       </w:r>
       <w:r>
         <w:rPr>
@@ -1064,7 +1150,7 @@
         <w:rPr>
           <w:noProof/>
         </w:rPr>
-        <w:instrText xml:space="preserve"> PAGEREF _Toc471602201 \h </w:instrText>
+        <w:instrText xml:space="preserve"> PAGEREF _Toc471655262 \h </w:instrText>
       </w:r>
       <w:r>
         <w:rPr>
@@ -1081,7 +1167,7 @@
         <w:rPr>
           <w:noProof/>
         </w:rPr>
-        <w:t>7</w:t>
+        <w:t>5</w:t>
       </w:r>
       <w:r>
         <w:rPr>
@@ -1092,7 +1178,7 @@
     </w:p>
     <w:p>
       <w:pPr>
-        <w:pStyle w:val="TOC2"/>
+        <w:pStyle w:val="TM2"/>
         <w:tabs>
           <w:tab w:val="left" w:pos="960"/>
         </w:tabs>
@@ -1100,21 +1186,21 @@
           <w:rFonts w:asciiTheme="minorHAnsi" w:eastAsiaTheme="minorEastAsia" w:hAnsiTheme="minorHAnsi" w:cstheme="minorBidi"/>
           <w:noProof/>
           <w:szCs w:val="22"/>
-          <w:lang w:val="en-MY" w:eastAsia="en-MY"/>
-        </w:rPr>
-      </w:pPr>
-      <w:r>
-        <w:rPr>
-          <w:noProof/>
-        </w:rPr>
-        <w:t>4.2</w:t>
+          <w:lang w:val="en-GB" w:eastAsia="fr-CH"/>
+        </w:rPr>
+      </w:pPr>
+      <w:r>
+        <w:rPr>
+          <w:noProof/>
+        </w:rPr>
+        <w:t>5.2</w:t>
       </w:r>
       <w:r>
         <w:rPr>
           <w:rFonts w:asciiTheme="minorHAnsi" w:eastAsiaTheme="minorEastAsia" w:hAnsiTheme="minorHAnsi" w:cstheme="minorBidi"/>
           <w:noProof/>
           <w:szCs w:val="22"/>
-          <w:lang w:val="en-MY" w:eastAsia="en-MY"/>
+          <w:lang w:val="en-GB" w:eastAsia="fr-CH"/>
         </w:rPr>
         <w:tab/>
       </w:r>
@@ -1122,7 +1208,7 @@
         <w:rPr>
           <w:noProof/>
         </w:rPr>
-        <w:t>Make Adjustments to Trial Balance (UC2)</w:t>
+        <w:t>Integrity Requirements</w:t>
       </w:r>
       <w:r>
         <w:rPr>
@@ -1140,7 +1226,7 @@
         <w:rPr>
           <w:noProof/>
         </w:rPr>
-        <w:instrText xml:space="preserve"> PAGEREF _Toc471602202 \h </w:instrText>
+        <w:instrText xml:space="preserve"> PAGEREF _Toc471655263 \h </w:instrText>
       </w:r>
       <w:r>
         <w:rPr>
@@ -1157,7 +1243,7 @@
         <w:rPr>
           <w:noProof/>
         </w:rPr>
-        <w:t>7</w:t>
+        <w:t>5</w:t>
       </w:r>
       <w:r>
         <w:rPr>
@@ -1168,7 +1254,7 @@
     </w:p>
     <w:p>
       <w:pPr>
-        <w:pStyle w:val="TOC2"/>
+        <w:pStyle w:val="TM2"/>
         <w:tabs>
           <w:tab w:val="left" w:pos="960"/>
         </w:tabs>
@@ -1176,29 +1262,37 @@
           <w:rFonts w:asciiTheme="minorHAnsi" w:eastAsiaTheme="minorEastAsia" w:hAnsiTheme="minorHAnsi" w:cstheme="minorBidi"/>
           <w:noProof/>
           <w:szCs w:val="22"/>
-          <w:lang w:val="en-MY" w:eastAsia="en-MY"/>
-        </w:rPr>
-      </w:pPr>
-      <w:r>
-        <w:rPr>
-          <w:noProof/>
-        </w:rPr>
-        <w:t>4.3</w:t>
+          <w:lang w:val="en-GB" w:eastAsia="fr-CH"/>
+        </w:rPr>
+      </w:pPr>
+      <w:r>
+        <w:rPr>
+          <w:noProof/>
+          <w:lang w:val="en-GB"/>
+        </w:rPr>
+        <w:t>5.3</w:t>
       </w:r>
       <w:r>
         <w:rPr>
           <w:rFonts w:asciiTheme="minorHAnsi" w:eastAsiaTheme="minorEastAsia" w:hAnsiTheme="minorHAnsi" w:cstheme="minorBidi"/>
           <w:noProof/>
           <w:szCs w:val="22"/>
-          <w:lang w:val="en-MY" w:eastAsia="en-MY"/>
+          <w:lang w:val="en-GB" w:eastAsia="fr-CH"/>
         </w:rPr>
         <w:tab/>
       </w:r>
       <w:r>
         <w:rPr>
           <w:noProof/>
-        </w:rPr>
-        <w:t>See Accounts’ Information (UC3)</w:t>
+          <w:lang w:val="en-GB"/>
+        </w:rPr>
+        <w:t>Reliability</w:t>
+      </w:r>
+      <w:r>
+        <w:rPr>
+          <w:noProof/>
+        </w:rPr>
+        <w:t>Requirements</w:t>
       </w:r>
       <w:r>
         <w:rPr>
@@ -1216,7 +1310,7 @@
         <w:rPr>
           <w:noProof/>
         </w:rPr>
-        <w:instrText xml:space="preserve"> PAGEREF _Toc471602203 \h </w:instrText>
+        <w:instrText xml:space="preserve"> PAGEREF _Toc471655264 \h </w:instrText>
       </w:r>
       <w:r>
         <w:rPr>
@@ -1233,7 +1327,7 @@
         <w:rPr>
           <w:noProof/>
         </w:rPr>
-        <w:t>8</w:t>
+        <w:t>5</w:t>
       </w:r>
       <w:r>
         <w:rPr>
@@ -1244,7 +1338,7 @@
     </w:p>
     <w:p>
       <w:pPr>
-        <w:pStyle w:val="TOC2"/>
+        <w:pStyle w:val="TM2"/>
         <w:tabs>
           <w:tab w:val="left" w:pos="960"/>
         </w:tabs>
@@ -1252,29 +1346,31 @@
           <w:rFonts w:asciiTheme="minorHAnsi" w:eastAsiaTheme="minorEastAsia" w:hAnsiTheme="minorHAnsi" w:cstheme="minorBidi"/>
           <w:noProof/>
           <w:szCs w:val="22"/>
-          <w:lang w:val="en-MY" w:eastAsia="en-MY"/>
-        </w:rPr>
-      </w:pPr>
-      <w:r>
-        <w:rPr>
-          <w:noProof/>
-        </w:rPr>
-        <w:t>4.4</w:t>
+          <w:lang w:val="en-GB" w:eastAsia="fr-CH"/>
+        </w:rPr>
+      </w:pPr>
+      <w:r>
+        <w:rPr>
+          <w:noProof/>
+          <w:lang w:val="en-GB"/>
+        </w:rPr>
+        <w:t>5.4</w:t>
       </w:r>
       <w:r>
         <w:rPr>
           <w:rFonts w:asciiTheme="minorHAnsi" w:eastAsiaTheme="minorEastAsia" w:hAnsiTheme="minorHAnsi" w:cstheme="minorBidi"/>
           <w:noProof/>
           <w:szCs w:val="22"/>
-          <w:lang w:val="en-MY" w:eastAsia="en-MY"/>
+          <w:lang w:val="en-GB" w:eastAsia="fr-CH"/>
         </w:rPr>
         <w:tab/>
       </w:r>
       <w:r>
         <w:rPr>
           <w:noProof/>
-        </w:rPr>
-        <w:t>Communicate Among Workers (UC4)</w:t>
+          <w:lang w:val="en-GB"/>
+        </w:rPr>
+        <w:t>Usability Requirements</w:t>
       </w:r>
       <w:r>
         <w:rPr>
@@ -1292,7 +1388,7 @@
         <w:rPr>
           <w:noProof/>
         </w:rPr>
-        <w:instrText xml:space="preserve"> PAGEREF _Toc471602204 \h </w:instrText>
+        <w:instrText xml:space="preserve"> PAGEREF _Toc471655265 \h </w:instrText>
       </w:r>
       <w:r>
         <w:rPr>
@@ -1309,7 +1405,7 @@
         <w:rPr>
           <w:noProof/>
         </w:rPr>
-        <w:t>8</w:t>
+        <w:t>5</w:t>
       </w:r>
       <w:r>
         <w:rPr>
@@ -1320,17 +1416,17 @@
     </w:p>
     <w:p>
       <w:pPr>
-        <w:pStyle w:val="TOC1"/>
+        <w:pStyle w:val="TM1"/>
         <w:rPr>
           <w:rFonts w:asciiTheme="minorHAnsi" w:eastAsiaTheme="minorEastAsia" w:hAnsiTheme="minorHAnsi" w:cstheme="minorBidi"/>
           <w:b w:val="0"/>
           <w:sz w:val="22"/>
           <w:szCs w:val="22"/>
-          <w:lang w:val="en-MY" w:eastAsia="en-MY"/>
-        </w:rPr>
-      </w:pPr>
-      <w:r>
-        <w:t>5.</w:t>
+          <w:lang w:val="en-GB" w:eastAsia="fr-CH"/>
+        </w:rPr>
+      </w:pPr>
+      <w:r>
+        <w:t>6.</w:t>
       </w:r>
       <w:r>
         <w:rPr>
@@ -1338,12 +1434,12 @@
           <w:b w:val="0"/>
           <w:sz w:val="22"/>
           <w:szCs w:val="22"/>
-          <w:lang w:val="en-MY" w:eastAsia="en-MY"/>
+          <w:lang w:val="en-GB" w:eastAsia="fr-CH"/>
         </w:rPr>
         <w:tab/>
       </w:r>
       <w:r>
-        <w:t>Other Non-functional Requirements</w:t>
+        <w:t>Other Requirements</w:t>
       </w:r>
       <w:r>
         <w:tab/>
@@ -1352,13 +1448,13 @@
         <w:fldChar w:fldCharType="begin"/>
       </w:r>
       <w:r>
-        <w:instrText xml:space="preserve"> PAGEREF _Toc471602205 \h </w:instrText>
+        <w:instrText xml:space="preserve"> PAGEREF _Toc471655266 \h </w:instrText>
       </w:r>
       <w:r>
         <w:fldChar w:fldCharType="separate"/>
       </w:r>
       <w:r>
-        <w:t>9</w:t>
+        <w:t>5</w:t>
       </w:r>
       <w:r>
         <w:fldChar w:fldCharType="end"/>
@@ -1366,331 +1462,17 @@
     </w:p>
     <w:p>
       <w:pPr>
-        <w:pStyle w:val="TOC2"/>
-        <w:tabs>
-          <w:tab w:val="left" w:pos="960"/>
-        </w:tabs>
-        <w:rPr>
-          <w:rFonts w:asciiTheme="minorHAnsi" w:eastAsiaTheme="minorEastAsia" w:hAnsiTheme="minorHAnsi" w:cstheme="minorBidi"/>
-          <w:noProof/>
-          <w:szCs w:val="22"/>
-          <w:lang w:val="en-MY" w:eastAsia="en-MY"/>
-        </w:rPr>
-      </w:pPr>
-      <w:r>
-        <w:rPr>
-          <w:noProof/>
-        </w:rPr>
-        <w:t>5.1</w:t>
-      </w:r>
-      <w:r>
-        <w:rPr>
-          <w:rFonts w:asciiTheme="minorHAnsi" w:eastAsiaTheme="minorEastAsia" w:hAnsiTheme="minorHAnsi" w:cstheme="minorBidi"/>
-          <w:noProof/>
-          <w:szCs w:val="22"/>
-          <w:lang w:val="en-MY" w:eastAsia="en-MY"/>
-        </w:rPr>
-        <w:tab/>
-      </w:r>
-      <w:r>
-        <w:rPr>
-          <w:noProof/>
-        </w:rPr>
-        <w:t>Performance Requirements</w:t>
-      </w:r>
-      <w:r>
-        <w:rPr>
-          <w:noProof/>
-        </w:rPr>
-        <w:tab/>
-      </w:r>
-      <w:r>
-        <w:rPr>
-          <w:noProof/>
-        </w:rPr>
-        <w:fldChar w:fldCharType="begin"/>
-      </w:r>
-      <w:r>
-        <w:rPr>
-          <w:noProof/>
-        </w:rPr>
-        <w:instrText xml:space="preserve"> PAGEREF _Toc471602206 \h </w:instrText>
-      </w:r>
-      <w:r>
-        <w:rPr>
-          <w:noProof/>
-        </w:rPr>
-      </w:r>
-      <w:r>
-        <w:rPr>
-          <w:noProof/>
-        </w:rPr>
-        <w:fldChar w:fldCharType="separate"/>
-      </w:r>
-      <w:r>
-        <w:rPr>
-          <w:noProof/>
-        </w:rPr>
-        <w:t>9</w:t>
-      </w:r>
-      <w:r>
-        <w:rPr>
-          <w:noProof/>
-        </w:rPr>
-        <w:fldChar w:fldCharType="end"/>
-      </w:r>
-    </w:p>
-    <w:p>
-      <w:pPr>
-        <w:pStyle w:val="TOC2"/>
-        <w:tabs>
-          <w:tab w:val="left" w:pos="960"/>
-        </w:tabs>
-        <w:rPr>
-          <w:rFonts w:asciiTheme="minorHAnsi" w:eastAsiaTheme="minorEastAsia" w:hAnsiTheme="minorHAnsi" w:cstheme="minorBidi"/>
-          <w:noProof/>
-          <w:szCs w:val="22"/>
-          <w:lang w:val="en-MY" w:eastAsia="en-MY"/>
-        </w:rPr>
-      </w:pPr>
-      <w:r>
-        <w:rPr>
-          <w:noProof/>
-        </w:rPr>
-        <w:t>5.2</w:t>
-      </w:r>
-      <w:r>
-        <w:rPr>
-          <w:rFonts w:asciiTheme="minorHAnsi" w:eastAsiaTheme="minorEastAsia" w:hAnsiTheme="minorHAnsi" w:cstheme="minorBidi"/>
-          <w:noProof/>
-          <w:szCs w:val="22"/>
-          <w:lang w:val="en-MY" w:eastAsia="en-MY"/>
-        </w:rPr>
-        <w:tab/>
-      </w:r>
-      <w:r>
-        <w:rPr>
-          <w:noProof/>
-        </w:rPr>
-        <w:t>Integrity Requirements</w:t>
-      </w:r>
-      <w:r>
-        <w:rPr>
-          <w:noProof/>
-        </w:rPr>
-        <w:tab/>
-      </w:r>
-      <w:r>
-        <w:rPr>
-          <w:noProof/>
-        </w:rPr>
-        <w:fldChar w:fldCharType="begin"/>
-      </w:r>
-      <w:r>
-        <w:rPr>
-          <w:noProof/>
-        </w:rPr>
-        <w:instrText xml:space="preserve"> PAGEREF _Toc471602207 \h </w:instrText>
-      </w:r>
-      <w:r>
-        <w:rPr>
-          <w:noProof/>
-        </w:rPr>
-      </w:r>
-      <w:r>
-        <w:rPr>
-          <w:noProof/>
-        </w:rPr>
-        <w:fldChar w:fldCharType="separate"/>
-      </w:r>
-      <w:r>
-        <w:rPr>
-          <w:noProof/>
-        </w:rPr>
-        <w:t>9</w:t>
-      </w:r>
-      <w:r>
-        <w:rPr>
-          <w:noProof/>
-        </w:rPr>
-        <w:fldChar w:fldCharType="end"/>
-      </w:r>
-    </w:p>
-    <w:p>
-      <w:pPr>
-        <w:pStyle w:val="TOC2"/>
-        <w:tabs>
-          <w:tab w:val="left" w:pos="960"/>
-        </w:tabs>
-        <w:rPr>
-          <w:rFonts w:asciiTheme="minorHAnsi" w:eastAsiaTheme="minorEastAsia" w:hAnsiTheme="minorHAnsi" w:cstheme="minorBidi"/>
-          <w:noProof/>
-          <w:szCs w:val="22"/>
-          <w:lang w:val="en-MY" w:eastAsia="en-MY"/>
-        </w:rPr>
-      </w:pPr>
-      <w:r>
-        <w:rPr>
-          <w:noProof/>
-          <w:lang w:val="en-GB"/>
-        </w:rPr>
-        <w:t>5.3</w:t>
-      </w:r>
-      <w:r>
-        <w:rPr>
-          <w:rFonts w:asciiTheme="minorHAnsi" w:eastAsiaTheme="minorEastAsia" w:hAnsiTheme="minorHAnsi" w:cstheme="minorBidi"/>
-          <w:noProof/>
-          <w:szCs w:val="22"/>
-          <w:lang w:val="en-MY" w:eastAsia="en-MY"/>
-        </w:rPr>
-        <w:tab/>
-      </w:r>
-      <w:r>
-        <w:rPr>
-          <w:noProof/>
-          <w:lang w:val="en-GB"/>
-        </w:rPr>
-        <w:t>Reliability</w:t>
-      </w:r>
-      <w:r>
-        <w:rPr>
-          <w:noProof/>
-        </w:rPr>
-        <w:t>Requirements</w:t>
-      </w:r>
-      <w:r>
-        <w:rPr>
-          <w:noProof/>
-        </w:rPr>
-        <w:tab/>
-      </w:r>
-      <w:r>
-        <w:rPr>
-          <w:noProof/>
-        </w:rPr>
-        <w:fldChar w:fldCharType="begin"/>
-      </w:r>
-      <w:r>
-        <w:rPr>
-          <w:noProof/>
-        </w:rPr>
-        <w:instrText xml:space="preserve"> PAGEREF _Toc471602208 \h </w:instrText>
-      </w:r>
-      <w:r>
-        <w:rPr>
-          <w:noProof/>
-        </w:rPr>
-      </w:r>
-      <w:r>
-        <w:rPr>
-          <w:noProof/>
-        </w:rPr>
-        <w:fldChar w:fldCharType="separate"/>
-      </w:r>
-      <w:r>
-        <w:rPr>
-          <w:noProof/>
-        </w:rPr>
-        <w:t>9</w:t>
-      </w:r>
-      <w:r>
-        <w:rPr>
-          <w:noProof/>
-        </w:rPr>
-        <w:fldChar w:fldCharType="end"/>
-      </w:r>
-    </w:p>
-    <w:p>
-      <w:pPr>
-        <w:pStyle w:val="TOC2"/>
-        <w:tabs>
-          <w:tab w:val="left" w:pos="960"/>
-        </w:tabs>
-        <w:rPr>
-          <w:rFonts w:asciiTheme="minorHAnsi" w:eastAsiaTheme="minorEastAsia" w:hAnsiTheme="minorHAnsi" w:cstheme="minorBidi"/>
-          <w:noProof/>
-          <w:szCs w:val="22"/>
-          <w:lang w:val="en-MY" w:eastAsia="en-MY"/>
-        </w:rPr>
-      </w:pPr>
-      <w:r>
-        <w:rPr>
-          <w:noProof/>
-          <w:lang w:val="en-GB"/>
-        </w:rPr>
-        <w:t>5.4</w:t>
-      </w:r>
-      <w:r>
-        <w:rPr>
-          <w:rFonts w:asciiTheme="minorHAnsi" w:eastAsiaTheme="minorEastAsia" w:hAnsiTheme="minorHAnsi" w:cstheme="minorBidi"/>
-          <w:noProof/>
-          <w:szCs w:val="22"/>
-          <w:lang w:val="en-MY" w:eastAsia="en-MY"/>
-        </w:rPr>
-        <w:tab/>
-      </w:r>
-      <w:r>
-        <w:rPr>
-          <w:noProof/>
-          <w:lang w:val="en-GB"/>
-        </w:rPr>
-        <w:t>Usability Requirements</w:t>
-      </w:r>
-      <w:r>
-        <w:rPr>
-          <w:noProof/>
-        </w:rPr>
-        <w:tab/>
-      </w:r>
-      <w:r>
-        <w:rPr>
-          <w:noProof/>
-        </w:rPr>
-        <w:fldChar w:fldCharType="begin"/>
-      </w:r>
-      <w:r>
-        <w:rPr>
-          <w:noProof/>
-        </w:rPr>
-        <w:instrText xml:space="preserve"> PAGEREF _Toc471602209 \h </w:instrText>
-      </w:r>
-      <w:r>
-        <w:rPr>
-          <w:noProof/>
-        </w:rPr>
-      </w:r>
-      <w:r>
-        <w:rPr>
-          <w:noProof/>
-        </w:rPr>
-        <w:fldChar w:fldCharType="separate"/>
-      </w:r>
-      <w:r>
-        <w:rPr>
-          <w:noProof/>
-        </w:rPr>
-        <w:t>9</w:t>
-      </w:r>
-      <w:r>
-        <w:rPr>
-          <w:noProof/>
-        </w:rPr>
-        <w:fldChar w:fldCharType="end"/>
-      </w:r>
-    </w:p>
-    <w:p>
-      <w:pPr>
-        <w:pStyle w:val="TOC1"/>
+        <w:pStyle w:val="TM1"/>
         <w:rPr>
           <w:rFonts w:asciiTheme="minorHAnsi" w:eastAsiaTheme="minorEastAsia" w:hAnsiTheme="minorHAnsi" w:cstheme="minorBidi"/>
           <w:b w:val="0"/>
           <w:sz w:val="22"/>
           <w:szCs w:val="22"/>
-          <w:lang w:val="en-MY" w:eastAsia="en-MY"/>
-        </w:rPr>
-      </w:pPr>
-      <w:r>
-        <w:t>6.</w:t>
+          <w:lang w:val="fr-CH" w:eastAsia="fr-CH"/>
+        </w:rPr>
+      </w:pPr>
+      <w:r>
+        <w:t>7.</w:t>
       </w:r>
       <w:r>
         <w:rPr>
@@ -1698,12 +1480,12 @@
           <w:b w:val="0"/>
           <w:sz w:val="22"/>
           <w:szCs w:val="22"/>
-          <w:lang w:val="en-MY" w:eastAsia="en-MY"/>
+          <w:lang w:val="fr-CH" w:eastAsia="fr-CH"/>
         </w:rPr>
         <w:tab/>
       </w:r>
       <w:r>
-        <w:t>Other Requirements</w:t>
+        <w:t>System Requirements Chart</w:t>
       </w:r>
       <w:r>
         <w:tab/>
@@ -1712,219 +1494,13 @@
         <w:fldChar w:fldCharType="begin"/>
       </w:r>
       <w:r>
-        <w:instrText xml:space="preserve"> PAGEREF _Toc471602210 \h </w:instrText>
+        <w:instrText xml:space="preserve"> PAGEREF _Toc471655267 \h </w:instrText>
       </w:r>
       <w:r>
         <w:fldChar w:fldCharType="separate"/>
       </w:r>
       <w:r>
-        <w:t>9</w:t>
-      </w:r>
-      <w:r>
-        <w:fldChar w:fldCharType="end"/>
-      </w:r>
-    </w:p>
-    <w:p>
-      <w:pPr>
-        <w:pStyle w:val="TOC1"/>
-        <w:rPr>
-          <w:rFonts w:asciiTheme="minorHAnsi" w:eastAsiaTheme="minorEastAsia" w:hAnsiTheme="minorHAnsi" w:cstheme="minorBidi"/>
-          <w:b w:val="0"/>
-          <w:sz w:val="22"/>
-          <w:szCs w:val="22"/>
-          <w:lang w:val="en-MY" w:eastAsia="en-MY"/>
-        </w:rPr>
-      </w:pPr>
-      <w:r>
-        <w:t>7.</w:t>
-      </w:r>
-      <w:r>
-        <w:rPr>
-          <w:rFonts w:asciiTheme="minorHAnsi" w:eastAsiaTheme="minorEastAsia" w:hAnsiTheme="minorHAnsi" w:cstheme="minorBidi"/>
-          <w:b w:val="0"/>
-          <w:sz w:val="22"/>
-          <w:szCs w:val="22"/>
-          <w:lang w:val="en-MY" w:eastAsia="en-MY"/>
-        </w:rPr>
-        <w:tab/>
-      </w:r>
-      <w:r>
-        <w:t>System Requirements Chart</w:t>
-      </w:r>
-      <w:r>
-        <w:tab/>
-      </w:r>
-      <w:r>
-        <w:fldChar w:fldCharType="begin"/>
-      </w:r>
-      <w:r>
-        <w:instrText xml:space="preserve"> PAGEREF _Toc471602211 \h </w:instrText>
-      </w:r>
-      <w:r>
-        <w:fldChar w:fldCharType="separate"/>
-      </w:r>
-      <w:r>
-        <w:t>9</w:t>
-      </w:r>
-      <w:r>
-        <w:fldChar w:fldCharType="end"/>
-      </w:r>
-    </w:p>
-    <w:p>
-      <w:pPr>
-        <w:pStyle w:val="TOC1"/>
-        <w:rPr>
-          <w:rFonts w:asciiTheme="minorHAnsi" w:eastAsiaTheme="minorEastAsia" w:hAnsiTheme="minorHAnsi" w:cstheme="minorBidi"/>
-          <w:b w:val="0"/>
-          <w:sz w:val="22"/>
-          <w:szCs w:val="22"/>
-          <w:lang w:val="en-MY" w:eastAsia="en-MY"/>
-        </w:rPr>
-      </w:pPr>
-      <w:r>
-        <w:t>References</w:t>
-      </w:r>
-      <w:r>
-        <w:tab/>
-      </w:r>
-      <w:r>
-        <w:fldChar w:fldCharType="begin"/>
-      </w:r>
-      <w:r>
-        <w:instrText xml:space="preserve"> PAGEREF _Toc471602212 \h </w:instrText>
-      </w:r>
-      <w:r>
-        <w:fldChar w:fldCharType="separate"/>
-      </w:r>
-      <w:r>
-        <w:t>10</w:t>
-      </w:r>
-      <w:r>
-        <w:fldChar w:fldCharType="end"/>
-      </w:r>
-    </w:p>
-    <w:p>
-      <w:pPr>
-        <w:pStyle w:val="TOC1"/>
-        <w:rPr>
-          <w:rFonts w:asciiTheme="minorHAnsi" w:eastAsiaTheme="minorEastAsia" w:hAnsiTheme="minorHAnsi" w:cstheme="minorBidi"/>
-          <w:b w:val="0"/>
-          <w:sz w:val="22"/>
-          <w:szCs w:val="22"/>
-          <w:lang w:val="en-MY" w:eastAsia="en-MY"/>
-        </w:rPr>
-      </w:pPr>
-      <w:r>
-        <w:t>Appendix A: Analysis Models</w:t>
-      </w:r>
-      <w:r>
-        <w:tab/>
-      </w:r>
-      <w:r>
-        <w:fldChar w:fldCharType="begin"/>
-      </w:r>
-      <w:r>
-        <w:instrText xml:space="preserve"> PAGEREF _Toc471602213 \h </w:instrText>
-      </w:r>
-      <w:r>
-        <w:fldChar w:fldCharType="separate"/>
-      </w:r>
-      <w:r>
-        <w:t>10</w:t>
-      </w:r>
-      <w:r>
-        <w:fldChar w:fldCharType="end"/>
-      </w:r>
-    </w:p>
-    <w:p>
-      <w:pPr>
-        <w:pStyle w:val="TOC1"/>
-        <w:rPr>
-          <w:rFonts w:asciiTheme="minorHAnsi" w:eastAsiaTheme="minorEastAsia" w:hAnsiTheme="minorHAnsi" w:cstheme="minorBidi"/>
-          <w:b w:val="0"/>
-          <w:sz w:val="22"/>
-          <w:szCs w:val="22"/>
-          <w:lang w:val="en-MY" w:eastAsia="en-MY"/>
-        </w:rPr>
-      </w:pPr>
-      <w:r>
-        <w:t>1.</w:t>
-      </w:r>
-      <w:r>
-        <w:rPr>
-          <w:rFonts w:asciiTheme="minorHAnsi" w:eastAsiaTheme="minorEastAsia" w:hAnsiTheme="minorHAnsi" w:cstheme="minorBidi"/>
-          <w:b w:val="0"/>
-          <w:sz w:val="22"/>
-          <w:szCs w:val="22"/>
-          <w:lang w:val="en-MY" w:eastAsia="en-MY"/>
-        </w:rPr>
-        <w:tab/>
-      </w:r>
-      <w:r>
-        <w:t>Use Case Diagram</w:t>
-      </w:r>
-      <w:r>
-        <w:tab/>
-      </w:r>
-      <w:r>
-        <w:fldChar w:fldCharType="begin"/>
-      </w:r>
-      <w:r>
-        <w:instrText xml:space="preserve"> PAGEREF _Toc471602214 \h </w:instrText>
-      </w:r>
-      <w:r>
-        <w:fldChar w:fldCharType="separate"/>
-      </w:r>
-      <w:r>
-        <w:t>10</w:t>
-      </w:r>
-      <w:r>
-        <w:fldChar w:fldCharType="end"/>
-      </w:r>
-    </w:p>
-    <w:p>
-      <w:pPr>
-        <w:pStyle w:val="TOC1"/>
-        <w:rPr>
-          <w:rFonts w:asciiTheme="minorHAnsi" w:eastAsiaTheme="minorEastAsia" w:hAnsiTheme="minorHAnsi" w:cstheme="minorBidi"/>
-          <w:b w:val="0"/>
-          <w:sz w:val="22"/>
-          <w:szCs w:val="22"/>
-          <w:lang w:val="en-MY" w:eastAsia="en-MY"/>
-        </w:rPr>
-      </w:pPr>
-      <w:bookmarkStart w:id="6" w:name="_GoBack"/>
-      <w:bookmarkEnd w:id="6"/>
-      <w:r>
-        <w:t>2.</w:t>
-      </w:r>
-      <w:r>
-        <w:rPr>
-          <w:rFonts w:asciiTheme="minorHAnsi" w:eastAsiaTheme="minorEastAsia" w:hAnsiTheme="minorHAnsi" w:cstheme="minorBidi"/>
-          <w:b w:val="0"/>
-          <w:sz w:val="22"/>
-          <w:szCs w:val="22"/>
-          <w:lang w:val="en-MY" w:eastAsia="en-MY"/>
-        </w:rPr>
-        <w:tab/>
-      </w:r>
-      <w:r>
-        <w:t>Activity Diagram</w:t>
-      </w:r>
-      <w:r>
-        <w:tab/>
-      </w:r>
-      <w:r>
-        <w:fldChar w:fldCharType="begin"/>
-      </w:r>
-      <w:r>
-        <w:instrText xml:space="preserve"> PAGEREF _Toc471602216 \h </w:instrText>
-      </w:r>
-      <w:r>
-        <w:fldChar w:fldCharType="separate"/>
-      </w:r>
-      <w:r>
-        <w:t>10</w:t>
+        <w:t>5</w:t>
       </w:r>
       <w:r>
         <w:fldChar w:fldCharType="end"/>
@@ -1955,443 +1531,171 @@
     </w:p>
     <w:p>
       <w:pPr>
-        <w:pStyle w:val="TOCEntry"/>
-      </w:pPr>
-      <w:bookmarkStart w:id="7" w:name="_Toc471602188"/>
-      <w:r>
-        <w:t>Revision History</w:t>
-      </w:r>
-      <w:bookmarkEnd w:id="7"/>
-    </w:p>
-    <w:tbl>
-      <w:tblPr>
-        <w:tblW w:w="0" w:type="auto"/>
-        <w:tblBorders>
-          <w:top w:val="single" w:sz="12" w:space="0" w:color="auto"/>
-          <w:left w:val="single" w:sz="12" w:space="0" w:color="auto"/>
-          <w:bottom w:val="single" w:sz="12" w:space="0" w:color="auto"/>
-          <w:right w:val="single" w:sz="12" w:space="0" w:color="auto"/>
-          <w:insideH w:val="single" w:sz="6" w:space="0" w:color="auto"/>
-          <w:insideV w:val="single" w:sz="6" w:space="0" w:color="auto"/>
-        </w:tblBorders>
-        <w:tblLayout w:type="fixed"/>
-        <w:tblLook w:val="0000" w:firstRow="0" w:lastRow="0" w:firstColumn="0" w:lastColumn="0" w:noHBand="0" w:noVBand="0"/>
-      </w:tblPr>
-      <w:tblGrid>
-        <w:gridCol w:w="2160"/>
-        <w:gridCol w:w="1170"/>
-        <w:gridCol w:w="4954"/>
-        <w:gridCol w:w="1584"/>
-      </w:tblGrid>
-      <w:tr>
-        <w:tc>
-          <w:tcPr>
-            <w:tcW w:w="2160" w:type="dxa"/>
-            <w:tcBorders>
-              <w:top w:val="single" w:sz="12" w:space="0" w:color="auto"/>
-              <w:bottom w:val="double" w:sz="12" w:space="0" w:color="auto"/>
-            </w:tcBorders>
-          </w:tcPr>
-          <w:p>
-            <w:pPr>
-              <w:spacing w:before="40" w:after="40"/>
-              <w:rPr>
-                <w:b/>
-              </w:rPr>
-            </w:pPr>
-            <w:r>
-              <w:rPr>
-                <w:b/>
-              </w:rPr>
-              <w:t>Name</w:t>
-            </w:r>
-          </w:p>
-        </w:tc>
-        <w:tc>
-          <w:tcPr>
-            <w:tcW w:w="1170" w:type="dxa"/>
-            <w:tcBorders>
-              <w:top w:val="single" w:sz="12" w:space="0" w:color="auto"/>
-              <w:bottom w:val="double" w:sz="12" w:space="0" w:color="auto"/>
-            </w:tcBorders>
-          </w:tcPr>
-          <w:p>
-            <w:pPr>
-              <w:spacing w:before="40" w:after="40"/>
-              <w:rPr>
-                <w:b/>
-              </w:rPr>
-            </w:pPr>
-            <w:r>
-              <w:rPr>
-                <w:b/>
-              </w:rPr>
-              <w:t>Date</w:t>
-            </w:r>
-          </w:p>
-        </w:tc>
-        <w:tc>
-          <w:tcPr>
-            <w:tcW w:w="4954" w:type="dxa"/>
-            <w:tcBorders>
-              <w:top w:val="single" w:sz="12" w:space="0" w:color="auto"/>
-              <w:bottom w:val="double" w:sz="12" w:space="0" w:color="auto"/>
-            </w:tcBorders>
-          </w:tcPr>
-          <w:p>
-            <w:pPr>
-              <w:spacing w:before="40" w:after="40"/>
-              <w:rPr>
-                <w:b/>
-              </w:rPr>
-            </w:pPr>
-            <w:r>
-              <w:rPr>
-                <w:b/>
-              </w:rPr>
-              <w:t>Reason For Changes</w:t>
-            </w:r>
-          </w:p>
-        </w:tc>
-        <w:tc>
-          <w:tcPr>
-            <w:tcW w:w="1584" w:type="dxa"/>
-            <w:tcBorders>
-              <w:top w:val="single" w:sz="12" w:space="0" w:color="auto"/>
-              <w:bottom w:val="double" w:sz="12" w:space="0" w:color="auto"/>
-            </w:tcBorders>
-          </w:tcPr>
-          <w:p>
-            <w:pPr>
-              <w:spacing w:before="40" w:after="40"/>
-              <w:rPr>
-                <w:b/>
-              </w:rPr>
-            </w:pPr>
-            <w:r>
-              <w:rPr>
-                <w:b/>
-              </w:rPr>
-              <w:t>Version</w:t>
-            </w:r>
-          </w:p>
-        </w:tc>
-      </w:tr>
-      <w:tr>
-        <w:tc>
-          <w:tcPr>
-            <w:tcW w:w="2160" w:type="dxa"/>
-            <w:tcBorders>
-              <w:top w:val="nil"/>
-            </w:tcBorders>
-          </w:tcPr>
-          <w:p>
-            <w:pPr>
-              <w:spacing w:before="40" w:after="40"/>
-            </w:pPr>
-            <w:r>
-              <w:t>-</w:t>
-            </w:r>
-          </w:p>
-        </w:tc>
-        <w:tc>
-          <w:tcPr>
-            <w:tcW w:w="1170" w:type="dxa"/>
-            <w:tcBorders>
-              <w:top w:val="nil"/>
-            </w:tcBorders>
-          </w:tcPr>
-          <w:p>
-            <w:pPr>
-              <w:spacing w:before="40" w:after="40"/>
-            </w:pPr>
-            <w:r>
-              <w:t>-</w:t>
-            </w:r>
-          </w:p>
-        </w:tc>
-        <w:tc>
-          <w:tcPr>
-            <w:tcW w:w="4954" w:type="dxa"/>
-            <w:tcBorders>
-              <w:top w:val="nil"/>
-            </w:tcBorders>
-          </w:tcPr>
-          <w:p>
-            <w:pPr>
-              <w:spacing w:before="40" w:after="40"/>
-            </w:pPr>
-            <w:r>
-              <w:t>-</w:t>
-            </w:r>
-          </w:p>
-        </w:tc>
-        <w:tc>
-          <w:tcPr>
-            <w:tcW w:w="1584" w:type="dxa"/>
-            <w:tcBorders>
-              <w:top w:val="nil"/>
-            </w:tcBorders>
-          </w:tcPr>
-          <w:p>
-            <w:pPr>
-              <w:spacing w:before="40" w:after="40"/>
-            </w:pPr>
-            <w:r>
-              <w:t>-</w:t>
-            </w:r>
-          </w:p>
-        </w:tc>
-      </w:tr>
-      <w:tr>
-        <w:tc>
-          <w:tcPr>
-            <w:tcW w:w="2160" w:type="dxa"/>
-            <w:tcBorders>
-              <w:bottom w:val="single" w:sz="12" w:space="0" w:color="auto"/>
-            </w:tcBorders>
-          </w:tcPr>
-          <w:p>
-            <w:pPr>
-              <w:spacing w:before="40" w:after="40"/>
-            </w:pPr>
-          </w:p>
-        </w:tc>
-        <w:tc>
-          <w:tcPr>
-            <w:tcW w:w="1170" w:type="dxa"/>
-            <w:tcBorders>
-              <w:bottom w:val="single" w:sz="12" w:space="0" w:color="auto"/>
-            </w:tcBorders>
-          </w:tcPr>
-          <w:p>
-            <w:pPr>
-              <w:spacing w:before="40" w:after="40"/>
-            </w:pPr>
-          </w:p>
-        </w:tc>
-        <w:tc>
-          <w:tcPr>
-            <w:tcW w:w="4954" w:type="dxa"/>
-            <w:tcBorders>
-              <w:bottom w:val="single" w:sz="12" w:space="0" w:color="auto"/>
-            </w:tcBorders>
-          </w:tcPr>
-          <w:p>
-            <w:pPr>
-              <w:spacing w:before="40" w:after="40"/>
-            </w:pPr>
-          </w:p>
-        </w:tc>
-        <w:tc>
-          <w:tcPr>
-            <w:tcW w:w="1584" w:type="dxa"/>
-            <w:tcBorders>
-              <w:bottom w:val="single" w:sz="12" w:space="0" w:color="auto"/>
-            </w:tcBorders>
-          </w:tcPr>
-          <w:p>
-            <w:pPr>
-              <w:spacing w:before="40" w:after="40"/>
-            </w:pPr>
-          </w:p>
-        </w:tc>
-      </w:tr>
-    </w:tbl>
-    <w:p>
-      <w:pPr>
-        <w:pStyle w:val="Heading1"/>
-      </w:pPr>
-      <w:bookmarkStart w:id="8" w:name="_Toc439994665"/>
-      <w:bookmarkStart w:id="9" w:name="_Toc471602189"/>
+        <w:spacing w:line="240" w:lineRule="auto"/>
+        <w:rPr>
+          <w:b/>
+          <w:kern w:val="28"/>
+          <w:sz w:val="36"/>
+        </w:rPr>
+      </w:pPr>
+      <w:bookmarkStart w:id="6" w:name="_Toc439994665"/>
+      <w:r>
+        <w:br w:type="page"/>
+      </w:r>
+    </w:p>
+    <w:p>
+      <w:pPr>
+        <w:pStyle w:val="Titre1"/>
+      </w:pPr>
+      <w:bookmarkStart w:id="7" w:name="_Toc471655249"/>
       <w:r>
         <w:lastRenderedPageBreak/>
         <w:t>Introduction</w:t>
       </w:r>
+      <w:bookmarkEnd w:id="6"/>
+      <w:bookmarkEnd w:id="7"/>
+    </w:p>
+    <w:p>
+      <w:pPr>
+        <w:pStyle w:val="Titre2"/>
+      </w:pPr>
+      <w:bookmarkStart w:id="8" w:name="_Toc439994667"/>
+      <w:bookmarkStart w:id="9" w:name="_Toc471655250"/>
+      <w:r>
+        <w:t>Purpose</w:t>
+      </w:r>
       <w:bookmarkEnd w:id="8"/>
       <w:bookmarkEnd w:id="9"/>
-    </w:p>
-    <w:p>
-      <w:pPr>
-        <w:pStyle w:val="Heading2"/>
-      </w:pPr>
-      <w:bookmarkStart w:id="10" w:name="_Toc439994667"/>
-      <w:bookmarkStart w:id="11" w:name="_Toc471602190"/>
-      <w:r>
-        <w:t>Purpose</w:t>
+      <w:r>
+        <w:t xml:space="preserve"> </w:t>
+      </w:r>
+    </w:p>
+    <w:p>
+      <w:pPr>
+        <w:ind w:firstLine="720"/>
+      </w:pPr>
+      <w:bookmarkStart w:id="10" w:name="_Toc421522317"/>
+      <w:bookmarkStart w:id="11" w:name="_Toc421522600"/>
+      <w:bookmarkStart w:id="12" w:name="_Toc421523260"/>
+      <w:bookmarkStart w:id="13" w:name="_Toc471589431"/>
+      <w:bookmarkStart w:id="14" w:name="_Toc471602057"/>
+      <w:bookmarkStart w:id="15" w:name="_Toc471602117"/>
+      <w:bookmarkStart w:id="16" w:name="_Toc471602191"/>
+      <w:bookmarkStart w:id="17" w:name="_Toc439994672"/>
+      <w:r>
+        <w:t xml:space="preserve">This SRS describes the software functional and nonfunctional requirements for </w:t>
+      </w:r>
+      <w:r>
+        <w:t>Module 10 release 1.0</w:t>
+      </w:r>
+      <w:r>
+        <w:t xml:space="preserve"> of the </w:t>
+      </w:r>
+      <w:r>
+        <w:t>Laravel Project.</w:t>
+      </w:r>
+      <w:r>
+        <w:t xml:space="preserve"> This document intended to be used by the members of the project team that will implement and verify the correct functioning of the system. This system will make </w:t>
+      </w:r>
+      <w:r>
+        <w:t>view and ability of directors and company secretary easier</w:t>
+      </w:r>
+      <w:r>
+        <w:t>. Unless otherwise noted, all requirements specified here is high priority and committed for release 1.0.</w:t>
       </w:r>
       <w:bookmarkEnd w:id="10"/>
       <w:bookmarkEnd w:id="11"/>
-      <w:r>
-        <w:t xml:space="preserve"> </w:t>
-      </w:r>
-    </w:p>
-    <w:p>
-      <w:pPr>
-        <w:pStyle w:val="Heading2"/>
+      <w:bookmarkEnd w:id="12"/>
+      <w:bookmarkEnd w:id="13"/>
+      <w:bookmarkEnd w:id="14"/>
+      <w:bookmarkEnd w:id="15"/>
+      <w:bookmarkEnd w:id="16"/>
+    </w:p>
+    <w:p>
+      <w:pPr>
+        <w:pStyle w:val="Titre2"/>
+      </w:pPr>
+      <w:bookmarkStart w:id="18" w:name="_Toc471655251"/>
+      <w:r>
+        <w:t>References</w:t>
+      </w:r>
+      <w:bookmarkEnd w:id="17"/>
+      <w:bookmarkEnd w:id="18"/>
+    </w:p>
+    <w:p>
+      <w:pPr>
+        <w:pStyle w:val="template"/>
+        <w:rPr>
+          <w:i w:val="0"/>
+        </w:rPr>
+      </w:pPr>
+      <w:r>
+        <w:rPr>
+          <w:i w:val="0"/>
+        </w:rPr>
+        <w:t>Wiegers, Karl. Cafeteria Ordering System Vision and Scope Document,</w:t>
+      </w:r>
+    </w:p>
+    <w:p>
+      <w:pPr>
+        <w:pStyle w:val="template"/>
+        <w:rPr>
+          <w:i w:val="0"/>
+        </w:rPr>
+      </w:pPr>
+      <w:r>
+        <w:rPr>
+          <w:i w:val="0"/>
+        </w:rPr>
+        <w:t>www.processimpact.com/projects/COS/COS_vision_and_scope.doc</w:t>
+      </w:r>
+    </w:p>
+    <w:p>
+      <w:pPr>
+        <w:pStyle w:val="Titre1"/>
+      </w:pPr>
+      <w:bookmarkStart w:id="19" w:name="_Toc439994673"/>
+      <w:bookmarkStart w:id="20" w:name="_Toc471655252"/>
+      <w:r>
+        <w:t>Overall Description</w:t>
+      </w:r>
+      <w:bookmarkEnd w:id="19"/>
+      <w:bookmarkEnd w:id="20"/>
+    </w:p>
+    <w:p>
+      <w:pPr>
+        <w:pStyle w:val="Titre2"/>
+      </w:pPr>
+      <w:bookmarkStart w:id="21" w:name="_Toc439994676"/>
+      <w:bookmarkStart w:id="22" w:name="_Toc471655253"/>
+      <w:r>
+        <w:t>User Classes and Characteristics</w:t>
+      </w:r>
+      <w:bookmarkEnd w:id="21"/>
+      <w:bookmarkEnd w:id="22"/>
+    </w:p>
+    <w:p>
+      <w:pPr>
+        <w:pStyle w:val="Titre3"/>
+        <w:rPr>
+          <w:b w:val="0"/>
+        </w:rPr>
+      </w:pPr>
+      <w:r>
+        <w:rPr>
+          <w:b w:val="0"/>
+        </w:rPr>
+        <w:t>Director</w:t>
+      </w:r>
+    </w:p>
+    <w:p>
+      <w:pPr>
+        <w:pStyle w:val="Titre4"/>
         <w:numPr>
           <w:ilvl w:val="0"/>
           <w:numId w:val="0"/>
         </w:numPr>
         <w:ind w:firstLine="720"/>
-      </w:pPr>
-      <w:bookmarkStart w:id="12" w:name="_Toc421522317"/>
-      <w:bookmarkStart w:id="13" w:name="_Toc421522600"/>
-      <w:bookmarkStart w:id="14" w:name="_Toc421523260"/>
-      <w:bookmarkStart w:id="15" w:name="_Toc439994672"/>
-      <w:bookmarkStart w:id="16" w:name="_Toc471589431"/>
-      <w:bookmarkStart w:id="17" w:name="_Toc471602057"/>
-      <w:bookmarkStart w:id="18" w:name="_Toc471602117"/>
-      <w:bookmarkStart w:id="19" w:name="_Toc471602191"/>
-      <w:r>
-        <w:rPr>
-          <w:rFonts w:ascii="Arial" w:hAnsi="Arial"/>
-          <w:b w:val="0"/>
-          <w:sz w:val="22"/>
-        </w:rPr>
-        <w:t xml:space="preserve">This SRS describes the software functional and nonfunctional requirements for </w:t>
-      </w:r>
-      <w:r>
-        <w:rPr>
-          <w:rFonts w:ascii="Arial" w:hAnsi="Arial"/>
-          <w:b w:val="0"/>
-          <w:sz w:val="22"/>
-        </w:rPr>
-        <w:t>Module 10 release 1.0</w:t>
-      </w:r>
-      <w:r>
-        <w:rPr>
-          <w:rFonts w:ascii="Arial" w:hAnsi="Arial"/>
-          <w:b w:val="0"/>
-          <w:sz w:val="22"/>
-        </w:rPr>
-        <w:t xml:space="preserve"> of the </w:t>
-      </w:r>
-      <w:r>
-        <w:rPr>
-          <w:rFonts w:ascii="Arial" w:hAnsi="Arial"/>
-          <w:b w:val="0"/>
-          <w:sz w:val="22"/>
-        </w:rPr>
-        <w:t>Laravel Project.</w:t>
-      </w:r>
-      <w:r>
-        <w:rPr>
-          <w:rFonts w:ascii="Arial" w:hAnsi="Arial"/>
-          <w:b w:val="0"/>
-          <w:sz w:val="22"/>
-        </w:rPr>
-        <w:t xml:space="preserve"> This document intended to be used by the members of the project team that will implement and verify the correct functioning of the system. This system will make </w:t>
-      </w:r>
-      <w:r>
-        <w:rPr>
-          <w:rFonts w:ascii="Arial" w:hAnsi="Arial"/>
-          <w:b w:val="0"/>
-          <w:sz w:val="22"/>
-        </w:rPr>
-        <w:t>view and ability of directors and company secretary easier</w:t>
-      </w:r>
-      <w:r>
-        <w:rPr>
-          <w:rFonts w:ascii="Arial" w:hAnsi="Arial"/>
-          <w:b w:val="0"/>
-          <w:sz w:val="22"/>
-        </w:rPr>
-        <w:t>. Unless otherwise noted, all requirements specified here is high priority and committed for release 1.0.</w:t>
-      </w:r>
-      <w:bookmarkEnd w:id="12"/>
-      <w:bookmarkEnd w:id="13"/>
-      <w:bookmarkEnd w:id="14"/>
-      <w:bookmarkEnd w:id="16"/>
-      <w:bookmarkEnd w:id="17"/>
-      <w:bookmarkEnd w:id="18"/>
-      <w:bookmarkEnd w:id="19"/>
-    </w:p>
-    <w:p>
-      <w:pPr>
-        <w:pStyle w:val="Heading2"/>
-      </w:pPr>
-      <w:bookmarkStart w:id="20" w:name="_Toc471602192"/>
-      <w:r>
-        <w:t>References</w:t>
-      </w:r>
-      <w:bookmarkEnd w:id="15"/>
-      <w:bookmarkEnd w:id="20"/>
-    </w:p>
-    <w:p>
-      <w:pPr>
-        <w:pStyle w:val="template"/>
-        <w:rPr>
-          <w:i w:val="0"/>
-        </w:rPr>
-      </w:pPr>
-      <w:r>
-        <w:rPr>
-          <w:i w:val="0"/>
-        </w:rPr>
-        <w:t>Wiegers, Karl. Cafeteria Ordering System Vision and Scope Document,</w:t>
-      </w:r>
-    </w:p>
-    <w:p>
-      <w:pPr>
-        <w:pStyle w:val="template"/>
-        <w:rPr>
-          <w:i w:val="0"/>
-        </w:rPr>
-      </w:pPr>
-      <w:r>
-        <w:rPr>
-          <w:i w:val="0"/>
-        </w:rPr>
-        <w:t>www.processimpact.com/projects/COS/COS_vision_and_scope.doc</w:t>
-      </w:r>
-    </w:p>
-    <w:p>
-      <w:pPr>
-        <w:pStyle w:val="Heading1"/>
-      </w:pPr>
-      <w:bookmarkStart w:id="21" w:name="_Toc439994673"/>
-      <w:bookmarkStart w:id="22" w:name="_Toc471602193"/>
-      <w:r>
-        <w:t>Overall Description</w:t>
-      </w:r>
-      <w:bookmarkEnd w:id="21"/>
-      <w:bookmarkEnd w:id="22"/>
-    </w:p>
-    <w:p>
-      <w:pPr>
-        <w:pStyle w:val="Heading2"/>
-      </w:pPr>
-      <w:bookmarkStart w:id="23" w:name="_Toc439994676"/>
-      <w:bookmarkStart w:id="24" w:name="_Toc471602194"/>
-      <w:r>
-        <w:t>User Classes and Characteristics</w:t>
-      </w:r>
-      <w:bookmarkEnd w:id="23"/>
-      <w:bookmarkEnd w:id="24"/>
-    </w:p>
-    <w:p>
-      <w:pPr>
-        <w:pStyle w:val="Heading3"/>
-        <w:rPr>
-          <w:b w:val="0"/>
-        </w:rPr>
-      </w:pPr>
-      <w:r>
-        <w:rPr>
-          <w:b w:val="0"/>
-        </w:rPr>
-        <w:t>Director</w:t>
-      </w:r>
-    </w:p>
-    <w:p>
-      <w:pPr>
-        <w:pStyle w:val="Heading4"/>
-        <w:numPr>
-          <w:ilvl w:val="0"/>
-          <w:numId w:val="0"/>
-        </w:numPr>
-        <w:ind w:firstLine="720"/>
         <w:rPr>
           <w:b w:val="0"/>
           <w:i w:val="0"/>
@@ -2417,7 +1721,7 @@
     </w:p>
     <w:p>
       <w:pPr>
-        <w:pStyle w:val="Heading3"/>
+        <w:pStyle w:val="Titre3"/>
         <w:rPr>
           <w:b w:val="0"/>
         </w:rPr>
@@ -2442,7 +1746,7 @@
     </w:p>
     <w:p>
       <w:pPr>
-        <w:pStyle w:val="Heading3"/>
+        <w:pStyle w:val="Titre3"/>
         <w:rPr>
           <w:b w:val="0"/>
         </w:rPr>
@@ -2456,7 +1760,7 @@
     </w:p>
     <w:p>
       <w:pPr>
-        <w:pStyle w:val="Heading3"/>
+        <w:pStyle w:val="Titre3"/>
         <w:rPr>
           <w:b w:val="0"/>
         </w:rPr>
@@ -2470,7 +1774,7 @@
     </w:p>
     <w:p>
       <w:pPr>
-        <w:pStyle w:val="Heading3"/>
+        <w:pStyle w:val="Titre3"/>
         <w:rPr>
           <w:b w:val="0"/>
         </w:rPr>
@@ -2484,15 +1788,15 @@
     </w:p>
     <w:p>
       <w:pPr>
-        <w:pStyle w:val="Heading2"/>
-      </w:pPr>
-      <w:bookmarkStart w:id="25" w:name="_Toc439994677"/>
-      <w:bookmarkStart w:id="26" w:name="_Toc471602195"/>
+        <w:pStyle w:val="Titre2"/>
+      </w:pPr>
+      <w:bookmarkStart w:id="23" w:name="_Toc439994677"/>
+      <w:bookmarkStart w:id="24" w:name="_Toc471655254"/>
       <w:r>
         <w:t>Operating Environment</w:t>
       </w:r>
-      <w:bookmarkEnd w:id="25"/>
-      <w:bookmarkEnd w:id="26"/>
+      <w:bookmarkEnd w:id="23"/>
+      <w:bookmarkEnd w:id="24"/>
     </w:p>
     <w:p>
       <w:pPr>
@@ -2502,7 +1806,7 @@
           <w:i w:val="0"/>
         </w:rPr>
       </w:pPr>
-      <w:bookmarkStart w:id="27" w:name="_Toc439994678"/>
+      <w:bookmarkStart w:id="25" w:name="_Toc439994678"/>
       <w:r>
         <w:rPr>
           <w:i w:val="0"/>
@@ -2551,1771 +1855,18 @@
     </w:p>
     <w:p>
       <w:pPr>
-        <w:pStyle w:val="template"/>
-        <w:tabs>
-          <w:tab w:val="left" w:pos="567"/>
-        </w:tabs>
-        <w:ind w:left="709" w:hanging="720"/>
-        <w:rPr>
-          <w:i w:val="0"/>
-        </w:rPr>
-      </w:pPr>
-    </w:p>
-    <w:p>
-      <w:pPr>
-        <w:pStyle w:val="template"/>
-        <w:tabs>
-          <w:tab w:val="left" w:pos="567"/>
-        </w:tabs>
-        <w:ind w:left="709" w:hanging="720"/>
-        <w:rPr>
-          <w:i w:val="0"/>
-        </w:rPr>
-      </w:pPr>
-    </w:p>
-    <w:p>
-      <w:pPr>
-        <w:pStyle w:val="template"/>
-        <w:tabs>
-          <w:tab w:val="left" w:pos="567"/>
-        </w:tabs>
-        <w:ind w:left="709" w:hanging="720"/>
-        <w:rPr>
-          <w:i w:val="0"/>
-        </w:rPr>
-      </w:pPr>
-    </w:p>
-    <w:p>
-      <w:pPr>
-        <w:pStyle w:val="template"/>
-        <w:tabs>
-          <w:tab w:val="left" w:pos="567"/>
-        </w:tabs>
-        <w:ind w:left="709" w:hanging="720"/>
-        <w:rPr>
-          <w:i w:val="0"/>
-        </w:rPr>
-      </w:pPr>
-    </w:p>
-    <w:p>
-      <w:pPr>
-        <w:pStyle w:val="template"/>
-        <w:tabs>
-          <w:tab w:val="left" w:pos="567"/>
-        </w:tabs>
-        <w:ind w:left="709" w:hanging="720"/>
-        <w:rPr>
-          <w:i w:val="0"/>
-        </w:rPr>
-      </w:pPr>
-    </w:p>
-    <w:p>
-      <w:pPr>
-        <w:pStyle w:val="template"/>
-        <w:tabs>
-          <w:tab w:val="left" w:pos="567"/>
-        </w:tabs>
-        <w:ind w:left="709" w:hanging="720"/>
-        <w:rPr>
-          <w:i w:val="0"/>
-        </w:rPr>
-      </w:pPr>
-    </w:p>
-    <w:p>
-      <w:pPr>
-        <w:pStyle w:val="Heading1"/>
-      </w:pPr>
-      <w:bookmarkStart w:id="28" w:name="_Toc439994682"/>
-      <w:bookmarkStart w:id="29" w:name="_Toc471602196"/>
-      <w:bookmarkEnd w:id="27"/>
-      <w:r>
-        <w:lastRenderedPageBreak/>
-        <w:t>External Interface Requirements</w:t>
-      </w:r>
-      <w:bookmarkEnd w:id="28"/>
-      <w:bookmarkEnd w:id="29"/>
-    </w:p>
-    <w:p>
-      <w:r>
-        <w:t>This</w:t>
-      </w:r>
-      <w:r>
-        <w:t xml:space="preserve"> </w:t>
-      </w:r>
-      <w:r>
-        <w:rPr>
-          <w:rFonts w:ascii="Arial" w:hAnsi="Arial"/>
-          <w:sz w:val="22"/>
-        </w:rPr>
-        <w:t>system</w:t>
-      </w:r>
-      <w:r>
-        <w:rPr>
-          <w:rFonts w:ascii="Arial" w:hAnsi="Arial"/>
-          <w:sz w:val="22"/>
-        </w:rPr>
-        <w:t xml:space="preserve"> has </w:t>
-      </w:r>
-      <w:r>
-        <w:rPr>
-          <w:rFonts w:ascii="Arial" w:hAnsi="Arial"/>
-          <w:sz w:val="22"/>
-        </w:rPr>
-        <w:t>an external interface that fulfills</w:t>
-      </w:r>
-      <w:r>
-        <w:rPr>
-          <w:rFonts w:ascii="Arial" w:hAnsi="Arial"/>
-          <w:sz w:val="22"/>
-        </w:rPr>
-        <w:t xml:space="preserve"> the </w:t>
-      </w:r>
-      <w:r>
-        <w:rPr>
-          <w:rFonts w:ascii="Arial" w:hAnsi="Arial"/>
-          <w:sz w:val="22"/>
-        </w:rPr>
-        <w:t xml:space="preserve">requirements. </w:t>
-      </w:r>
-    </w:p>
-    <w:p>
-      <w:pPr>
-        <w:pStyle w:val="Heading2"/>
-      </w:pPr>
-      <w:bookmarkStart w:id="30" w:name="_Toc471602197"/>
-      <w:r>
-        <w:t>User Interfaces</w:t>
-      </w:r>
-      <w:bookmarkEnd w:id="30"/>
-    </w:p>
-    <w:p>
-      <w:pPr>
-        <w:pStyle w:val="Heading3"/>
-      </w:pPr>
-      <w:r>
-        <w:t>Homepage</w:t>
-      </w:r>
-    </w:p>
-    <w:p>
-      <w:r>
-        <w:t xml:space="preserve">This is the homepage where </w:t>
-      </w:r>
-      <w:r>
-        <w:t>user</w:t>
-      </w:r>
-      <w:r>
-        <w:t xml:space="preserve"> can view all the features</w:t>
-      </w:r>
-      <w:r>
-        <w:t xml:space="preserve"> or button</w:t>
-      </w:r>
-      <w:r>
-        <w:t xml:space="preserve"> in the system.</w:t>
-      </w:r>
-    </w:p>
-    <w:p/>
-    <w:p>
-      <w:pPr>
-        <w:rPr>
-          <w:noProof/>
-        </w:rPr>
-      </w:pPr>
-      <w:r>
-        <w:rPr>
-          <w:noProof/>
-          <w:lang w:val="en-MY" w:eastAsia="en-MY"/>
-        </w:rPr>
-        <w:drawing>
-          <wp:anchor distT="0" distB="0" distL="114300" distR="114300" simplePos="0" relativeHeight="251617792" behindDoc="1" locked="0" layoutInCell="1" allowOverlap="1" wp14:anchorId="53A6A101" wp14:editId="3A7B7FFA">
-            <wp:simplePos x="0" y="0"/>
-            <wp:positionH relativeFrom="column">
-              <wp:posOffset>824865</wp:posOffset>
-            </wp:positionH>
-            <wp:positionV relativeFrom="paragraph">
-              <wp:posOffset>139065</wp:posOffset>
-            </wp:positionV>
-            <wp:extent cx="3026410" cy="2276475"/>
-            <wp:effectExtent l="0" t="0" r="2540" b="9525"/>
-            <wp:wrapThrough wrapText="bothSides">
-              <wp:wrapPolygon edited="0">
-                <wp:start x="0" y="0"/>
-                <wp:lineTo x="0" y="21510"/>
-                <wp:lineTo x="21482" y="21510"/>
-                <wp:lineTo x="21482" y="0"/>
-                <wp:lineTo x="0" y="0"/>
-              </wp:wrapPolygon>
-            </wp:wrapThrough>
-            <wp:docPr id="2" name="Picture 2" descr="C:\Users\MS.AINAZ\Desktop\FARAA\sem2SE\SoftwareRequirement\1.PNG"/>
-            <wp:cNvGraphicFramePr>
-              <a:graphicFrameLocks xmlns:a="http://schemas.openxmlformats.org/drawingml/2006/main" noChangeAspect="1"/>
-            </wp:cNvGraphicFramePr>
-            <a:graphic xmlns:a="http://schemas.openxmlformats.org/drawingml/2006/main">
-              <a:graphicData uri="http://schemas.openxmlformats.org/drawingml/2006/picture">
-                <pic:pic xmlns:pic="http://schemas.openxmlformats.org/drawingml/2006/picture">
-                  <pic:nvPicPr>
-                    <pic:cNvPr id="0" name="Picture 1" descr="C:\Users\MS.AINAZ\Desktop\FARAA\sem2SE\SoftwareRequirement\1.PNG"/>
-                    <pic:cNvPicPr>
-                      <a:picLocks noChangeAspect="1" noChangeArrowheads="1"/>
-                    </pic:cNvPicPr>
-                  </pic:nvPicPr>
-                  <pic:blipFill>
-                    <a:blip r:embed="rId9">
-                      <a:extLst>
-                        <a:ext uri="{28A0092B-C50C-407E-A947-70E740481C1C}">
-                          <a14:useLocalDpi xmlns:a14="http://schemas.microsoft.com/office/drawing/2010/main" val="0"/>
-                        </a:ext>
-                      </a:extLst>
-                    </a:blip>
-                    <a:srcRect/>
-                    <a:stretch>
-                      <a:fillRect/>
-                    </a:stretch>
-                  </pic:blipFill>
-                  <pic:spPr bwMode="auto">
-                    <a:xfrm>
-                      <a:off x="0" y="0"/>
-                      <a:ext cx="3026410" cy="2276475"/>
-                    </a:xfrm>
-                    <a:prstGeom prst="rect">
-                      <a:avLst/>
-                    </a:prstGeom>
-                    <a:noFill/>
-                    <a:ln>
-                      <a:noFill/>
-                    </a:ln>
-                  </pic:spPr>
-                </pic:pic>
-              </a:graphicData>
-            </a:graphic>
-            <wp14:sizeRelH relativeFrom="page">
-              <wp14:pctWidth>0</wp14:pctWidth>
-            </wp14:sizeRelH>
-            <wp14:sizeRelV relativeFrom="page">
-              <wp14:pctHeight>0</wp14:pctHeight>
-            </wp14:sizeRelV>
-          </wp:anchor>
-        </w:drawing>
-      </w:r>
-    </w:p>
-    <w:p>
-      <w:pPr>
-        <w:rPr>
-          <w:noProof/>
-        </w:rPr>
-      </w:pPr>
-    </w:p>
-    <w:p>
-      <w:pPr>
-        <w:rPr>
-          <w:noProof/>
-        </w:rPr>
-      </w:pPr>
-    </w:p>
-    <w:p>
-      <w:pPr>
-        <w:rPr>
-          <w:noProof/>
-        </w:rPr>
-      </w:pPr>
-    </w:p>
-    <w:p>
-      <w:pPr>
-        <w:rPr>
-          <w:noProof/>
-        </w:rPr>
-      </w:pPr>
-    </w:p>
-    <w:p>
-      <w:pPr>
-        <w:rPr>
-          <w:noProof/>
-        </w:rPr>
-      </w:pPr>
-    </w:p>
-    <w:p>
-      <w:pPr>
-        <w:rPr>
-          <w:noProof/>
-        </w:rPr>
-      </w:pPr>
-    </w:p>
-    <w:p>
-      <w:pPr>
-        <w:rPr>
-          <w:noProof/>
-        </w:rPr>
-      </w:pPr>
-    </w:p>
-    <w:p>
-      <w:pPr>
-        <w:rPr>
-          <w:noProof/>
-        </w:rPr>
-      </w:pPr>
-    </w:p>
-    <w:p>
-      <w:pPr>
-        <w:rPr>
-          <w:noProof/>
-        </w:rPr>
-      </w:pPr>
-    </w:p>
-    <w:p>
-      <w:pPr>
-        <w:rPr>
-          <w:noProof/>
-        </w:rPr>
-      </w:pPr>
-    </w:p>
-    <w:p>
-      <w:pPr>
-        <w:rPr>
-          <w:noProof/>
-        </w:rPr>
-      </w:pPr>
-    </w:p>
-    <w:p>
-      <w:pPr>
-        <w:rPr>
-          <w:noProof/>
-        </w:rPr>
-      </w:pPr>
-    </w:p>
-    <w:p>
-      <w:pPr>
-        <w:rPr>
-          <w:noProof/>
-        </w:rPr>
-      </w:pPr>
-    </w:p>
-    <w:p>
-      <w:pPr>
-        <w:rPr>
-          <w:noProof/>
-        </w:rPr>
-      </w:pPr>
-    </w:p>
-    <w:p>
-      <w:pPr>
-        <w:rPr>
-          <w:noProof/>
-        </w:rPr>
-      </w:pPr>
-    </w:p>
-    <w:p>
-      <w:pPr>
-        <w:rPr>
-          <w:noProof/>
-        </w:rPr>
-      </w:pPr>
-    </w:p>
-    <w:p>
-      <w:pPr>
-        <w:pStyle w:val="Heading3"/>
-        <w:rPr>
-          <w:noProof/>
-        </w:rPr>
-      </w:pPr>
-      <w:r>
-        <w:rPr>
-          <w:noProof/>
-        </w:rPr>
-        <w:t>About Us</w:t>
-      </w:r>
-    </w:p>
-    <w:p>
-      <w:r>
-        <w:rPr>
-          <w:noProof/>
-          <w:lang w:val="en-MY" w:eastAsia="en-MY"/>
-        </w:rPr>
-        <mc:AlternateContent>
-          <mc:Choice Requires="wps">
-            <w:drawing>
-              <wp:anchor distT="0" distB="0" distL="114300" distR="114300" simplePos="0" relativeHeight="251703808" behindDoc="0" locked="0" layoutInCell="1" allowOverlap="1" wp14:anchorId="29048394" wp14:editId="2D389B3C">
-                <wp:simplePos x="0" y="0"/>
-                <wp:positionH relativeFrom="column">
-                  <wp:posOffset>1158240</wp:posOffset>
-                </wp:positionH>
-                <wp:positionV relativeFrom="paragraph">
-                  <wp:posOffset>68580</wp:posOffset>
-                </wp:positionV>
-                <wp:extent cx="1494790" cy="838200"/>
-                <wp:effectExtent l="0" t="0" r="29210" b="19050"/>
-                <wp:wrapNone/>
-                <wp:docPr id="16" name="Straight Connector 16"/>
-                <wp:cNvGraphicFramePr/>
-                <a:graphic xmlns:a="http://schemas.openxmlformats.org/drawingml/2006/main">
-                  <a:graphicData uri="http://schemas.microsoft.com/office/word/2010/wordprocessingShape">
-                    <wps:wsp>
-                      <wps:cNvCnPr/>
-                      <wps:spPr>
-                        <a:xfrm flipH="1">
-                          <a:off x="0" y="0"/>
-                          <a:ext cx="1494790" cy="838200"/>
-                        </a:xfrm>
-                        <a:prstGeom prst="line">
-                          <a:avLst/>
-                        </a:prstGeom>
-                      </wps:spPr>
-                      <wps:style>
-                        <a:lnRef idx="1">
-                          <a:schemeClr val="dk1"/>
-                        </a:lnRef>
-                        <a:fillRef idx="0">
-                          <a:schemeClr val="dk1"/>
-                        </a:fillRef>
-                        <a:effectRef idx="0">
-                          <a:schemeClr val="dk1"/>
-                        </a:effectRef>
-                        <a:fontRef idx="minor">
-                          <a:schemeClr val="tx1"/>
-                        </a:fontRef>
-                      </wps:style>
-                      <wps:bodyPr/>
-                    </wps:wsp>
-                  </a:graphicData>
-                </a:graphic>
-                <wp14:sizeRelH relativeFrom="margin">
-                  <wp14:pctWidth>0</wp14:pctWidth>
-                </wp14:sizeRelH>
-                <wp14:sizeRelV relativeFrom="margin">
-                  <wp14:pctHeight>0</wp14:pctHeight>
-                </wp14:sizeRelV>
-              </wp:anchor>
-            </w:drawing>
-          </mc:Choice>
-          <mc:Fallback>
-            <w:pict>
-              <v:line w14:anchorId="7CBF08D3" id="Straight Connector 16" o:spid="_x0000_s1026" style="position:absolute;flip:x;z-index:251703808;visibility:visible;mso-wrap-style:square;mso-width-percent:0;mso-height-percent:0;mso-wrap-distance-left:9pt;mso-wrap-distance-top:0;mso-wrap-distance-right:9pt;mso-wrap-distance-bottom:0;mso-position-horizontal:absolute;mso-position-horizontal-relative:text;mso-position-vertical:absolute;mso-position-vertical-relative:text;mso-width-percent:0;mso-height-percent:0;mso-width-relative:margin;mso-height-relative:margin" from="91.2pt,5.4pt" to="208.9pt,71.4pt" o:gfxdata="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" strokecolor="black [3040]"/>
-            </w:pict>
-          </mc:Fallback>
-        </mc:AlternateContent>
-      </w:r>
-      <w:r>
-        <w:rPr>
-          <w:noProof/>
-        </w:rPr>
-        <w:t xml:space="preserve">This is how if </w:t>
-      </w:r>
-      <w:r>
-        <w:rPr>
-          <w:noProof/>
-        </w:rPr>
-        <w:t>User</w:t>
-      </w:r>
-      <w:r>
-        <w:rPr>
-          <w:noProof/>
-        </w:rPr>
-        <w:t xml:space="preserve"> clicks </w:t>
-      </w:r>
-      <w:r>
-        <w:rPr>
-          <w:noProof/>
-        </w:rPr>
-        <w:t>‘About Us’</w:t>
-      </w:r>
-    </w:p>
-    <w:p>
-      <w:pPr>
-        <w:rPr>
-          <w:noProof/>
-        </w:rPr>
-      </w:pPr>
-    </w:p>
-    <w:p>
-      <w:pPr>
-        <w:rPr>
-          <w:noProof/>
-        </w:rPr>
-      </w:pPr>
-      <w:r>
-        <w:rPr>
-          <w:noProof/>
-          <w:lang w:val="en-MY" w:eastAsia="en-MY"/>
-        </w:rPr>
-        <w:drawing>
-          <wp:anchor distT="0" distB="0" distL="114300" distR="114300" simplePos="0" relativeHeight="251660800" behindDoc="0" locked="0" layoutInCell="1" allowOverlap="1" wp14:anchorId="7EEB4D6C" wp14:editId="24061B1A">
-            <wp:simplePos x="0" y="0"/>
-            <wp:positionH relativeFrom="column">
-              <wp:posOffset>824865</wp:posOffset>
-            </wp:positionH>
-            <wp:positionV relativeFrom="paragraph">
-              <wp:posOffset>92075</wp:posOffset>
-            </wp:positionV>
-            <wp:extent cx="3209925" cy="2379980"/>
-            <wp:effectExtent l="0" t="0" r="9525" b="1270"/>
-            <wp:wrapNone/>
-            <wp:docPr id="9" name="Picture 9"/>
-            <wp:cNvGraphicFramePr>
-              <a:graphicFrameLocks xmlns:a="http://schemas.openxmlformats.org/drawingml/2006/main" noChangeAspect="1"/>
-            </wp:cNvGraphicFramePr>
-            <a:graphic xmlns:a="http://schemas.openxmlformats.org/drawingml/2006/main">
-              <a:graphicData uri="http://schemas.openxmlformats.org/drawingml/2006/picture">
-                <pic:pic xmlns:pic="http://schemas.openxmlformats.org/drawingml/2006/picture">
-                  <pic:nvPicPr>
-                    <pic:cNvPr id="0" name=""/>
-                    <pic:cNvPicPr/>
-                  </pic:nvPicPr>
-                  <pic:blipFill rotWithShape="1">
-                    <a:blip r:embed="rId10">
-                      <a:extLst>
-                        <a:ext uri="{28A0092B-C50C-407E-A947-70E740481C1C}">
-                          <a14:useLocalDpi xmlns:a14="http://schemas.microsoft.com/office/drawing/2010/main" val="0"/>
-                        </a:ext>
-                      </a:extLst>
-                    </a:blip>
-                    <a:srcRect l="12004" r="12171"/>
-                    <a:stretch/>
-                  </pic:blipFill>
-                  <pic:spPr bwMode="auto">
-                    <a:xfrm>
-                      <a:off x="0" y="0"/>
-                      <a:ext cx="3209925" cy="2379980"/>
-                    </a:xfrm>
-                    <a:prstGeom prst="rect">
-                      <a:avLst/>
-                    </a:prstGeom>
-                    <a:ln>
-                      <a:noFill/>
-                    </a:ln>
-                    <a:extLst>
-                      <a:ext uri="{53640926-AAD7-44D8-BBD7-CCE9431645EC}">
-                        <a14:shadowObscured xmlns:a14="http://schemas.microsoft.com/office/drawing/2010/main"/>
-                      </a:ext>
-                    </a:extLst>
-                  </pic:spPr>
-                </pic:pic>
-              </a:graphicData>
-            </a:graphic>
-            <wp14:sizeRelH relativeFrom="page">
-              <wp14:pctWidth>0</wp14:pctWidth>
-            </wp14:sizeRelH>
-            <wp14:sizeRelV relativeFrom="page">
-              <wp14:pctHeight>0</wp14:pctHeight>
-            </wp14:sizeRelV>
-          </wp:anchor>
-        </w:drawing>
-      </w:r>
-    </w:p>
-    <w:p>
-      <w:pPr>
-        <w:rPr>
-          <w:noProof/>
-        </w:rPr>
-      </w:pPr>
-    </w:p>
-    <w:p>
-      <w:pPr>
-        <w:rPr>
-          <w:noProof/>
-        </w:rPr>
-      </w:pPr>
-    </w:p>
-    <w:p>
-      <w:pPr>
-        <w:rPr>
-          <w:noProof/>
-        </w:rPr>
-      </w:pPr>
-    </w:p>
-    <w:p>
-      <w:pPr>
-        <w:rPr>
-          <w:noProof/>
-        </w:rPr>
-      </w:pPr>
-    </w:p>
-    <w:p>
-      <w:pPr>
-        <w:rPr>
-          <w:noProof/>
-        </w:rPr>
-      </w:pPr>
-    </w:p>
-    <w:p>
-      <w:pPr>
-        <w:rPr>
-          <w:noProof/>
-        </w:rPr>
-      </w:pPr>
-    </w:p>
-    <w:p>
-      <w:pPr>
-        <w:rPr>
-          <w:noProof/>
-        </w:rPr>
-      </w:pPr>
-    </w:p>
-    <w:p>
-      <w:pPr>
-        <w:rPr>
-          <w:noProof/>
-        </w:rPr>
-      </w:pPr>
-    </w:p>
-    <w:p>
-      <w:pPr>
-        <w:rPr>
-          <w:noProof/>
-        </w:rPr>
-      </w:pPr>
-    </w:p>
-    <w:p>
-      <w:pPr>
-        <w:rPr>
-          <w:noProof/>
-        </w:rPr>
-      </w:pPr>
-    </w:p>
-    <w:p>
-      <w:pPr>
-        <w:rPr>
-          <w:noProof/>
-        </w:rPr>
-      </w:pPr>
-    </w:p>
-    <w:p>
-      <w:pPr>
-        <w:rPr>
-          <w:noProof/>
-        </w:rPr>
-      </w:pPr>
-    </w:p>
-    <w:p>
-      <w:pPr>
-        <w:rPr>
-          <w:noProof/>
-        </w:rPr>
-      </w:pPr>
-    </w:p>
-    <w:p>
-      <w:pPr>
-        <w:rPr>
-          <w:noProof/>
-        </w:rPr>
-      </w:pPr>
-    </w:p>
-    <w:p>
-      <w:pPr>
-        <w:rPr>
-          <w:noProof/>
-        </w:rPr>
-      </w:pPr>
-    </w:p>
-    <w:p>
-      <w:pPr>
-        <w:rPr>
-          <w:noProof/>
-        </w:rPr>
-      </w:pPr>
-    </w:p>
-    <w:p>
-      <w:pPr>
-        <w:rPr>
-          <w:noProof/>
-        </w:rPr>
-      </w:pPr>
-    </w:p>
-    <w:p>
-      <w:pPr>
-        <w:rPr>
-          <w:noProof/>
-        </w:rPr>
-      </w:pPr>
-    </w:p>
-    <w:p>
-      <w:pPr>
-        <w:rPr>
-          <w:noProof/>
-        </w:rPr>
-      </w:pPr>
-    </w:p>
-    <w:p>
-      <w:pPr>
-        <w:pStyle w:val="Heading3"/>
-        <w:rPr>
-          <w:noProof/>
-        </w:rPr>
-      </w:pPr>
-      <w:r>
-        <w:rPr>
-          <w:noProof/>
-        </w:rPr>
-        <w:lastRenderedPageBreak/>
-        <w:t>Catalogue</w:t>
-      </w:r>
-    </w:p>
-    <w:p>
-      <w:r>
-        <w:t xml:space="preserve">This is how if </w:t>
-      </w:r>
-      <w:r>
-        <w:t>User</w:t>
-      </w:r>
-      <w:r>
-        <w:t xml:space="preserve"> clicks ‘Browse Catalogue’</w:t>
-      </w:r>
-    </w:p>
-    <w:p>
-      <w:r>
-        <w:rPr>
-          <w:noProof/>
-          <w:lang w:val="en-MY" w:eastAsia="en-MY"/>
-        </w:rPr>
-        <mc:AlternateContent>
-          <mc:Choice Requires="wps">
-            <w:drawing>
-              <wp:anchor distT="0" distB="0" distL="114300" distR="114300" simplePos="0" relativeHeight="251696640" behindDoc="0" locked="0" layoutInCell="1" allowOverlap="1" wp14:anchorId="698D00A4" wp14:editId="615E6FE3">
-                <wp:simplePos x="0" y="0"/>
-                <wp:positionH relativeFrom="column">
-                  <wp:posOffset>1348740</wp:posOffset>
-                </wp:positionH>
-                <wp:positionV relativeFrom="paragraph">
-                  <wp:posOffset>-6350</wp:posOffset>
-                </wp:positionV>
-                <wp:extent cx="1838325" cy="981075"/>
-                <wp:effectExtent l="0" t="0" r="28575" b="28575"/>
-                <wp:wrapNone/>
-                <wp:docPr id="15" name="Straight Connector 15"/>
-                <wp:cNvGraphicFramePr/>
-                <a:graphic xmlns:a="http://schemas.openxmlformats.org/drawingml/2006/main">
-                  <a:graphicData uri="http://schemas.microsoft.com/office/word/2010/wordprocessingShape">
-                    <wps:wsp>
-                      <wps:cNvCnPr/>
-                      <wps:spPr>
-                        <a:xfrm flipH="1">
-                          <a:off x="0" y="0"/>
-                          <a:ext cx="1838325" cy="981075"/>
-                        </a:xfrm>
-                        <a:prstGeom prst="line">
-                          <a:avLst/>
-                        </a:prstGeom>
-                      </wps:spPr>
-                      <wps:style>
-                        <a:lnRef idx="1">
-                          <a:schemeClr val="dk1"/>
-                        </a:lnRef>
-                        <a:fillRef idx="0">
-                          <a:schemeClr val="dk1"/>
-                        </a:fillRef>
-                        <a:effectRef idx="0">
-                          <a:schemeClr val="dk1"/>
-                        </a:effectRef>
-                        <a:fontRef idx="minor">
-                          <a:schemeClr val="tx1"/>
-                        </a:fontRef>
-                      </wps:style>
-                      <wps:bodyPr/>
-                    </wps:wsp>
-                  </a:graphicData>
-                </a:graphic>
-                <wp14:sizeRelH relativeFrom="margin">
-                  <wp14:pctWidth>0</wp14:pctWidth>
-                </wp14:sizeRelH>
-                <wp14:sizeRelV relativeFrom="margin">
-                  <wp14:pctHeight>0</wp14:pctHeight>
-                </wp14:sizeRelV>
-              </wp:anchor>
-            </w:drawing>
-          </mc:Choice>
-          <mc:Fallback>
-            <w:pict>
-              <v:line w14:anchorId="192D0559" id="Straight Connector 15" o:spid="_x0000_s1026" style="position:absolute;flip:x;z-index:251696640;visibility:visible;mso-wrap-style:square;mso-width-percent:0;mso-height-percent:0;mso-wrap-distance-left:9pt;mso-wrap-distance-top:0;mso-wrap-distance-right:9pt;mso-wrap-distance-bottom:0;mso-position-horizontal:absolute;mso-position-horizontal-relative:text;mso-position-vertical:absolute;mso-position-vertical-relative:text;mso-width-percent:0;mso-height-percent:0;mso-width-relative:margin;mso-height-relative:margin" from="106.2pt,-.5pt" to="250.95pt,76.75pt" o:gfxdata="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" strokecolor="black [3040]"/>
-            </w:pict>
-          </mc:Fallback>
-        </mc:AlternateContent>
-      </w:r>
-    </w:p>
-    <w:p>
-      <w:pPr>
-        <w:rPr>
-          <w:noProof/>
-        </w:rPr>
-      </w:pPr>
-      <w:r>
-        <w:rPr>
-          <w:noProof/>
-          <w:lang w:val="en-MY" w:eastAsia="en-MY"/>
-        </w:rPr>
-        <w:drawing>
-          <wp:anchor distT="0" distB="0" distL="114300" distR="114300" simplePos="0" relativeHeight="251624960" behindDoc="0" locked="0" layoutInCell="1" allowOverlap="1" wp14:anchorId="6D26502E" wp14:editId="71DEE493">
-            <wp:simplePos x="0" y="0"/>
-            <wp:positionH relativeFrom="column">
-              <wp:posOffset>1024890</wp:posOffset>
-            </wp:positionH>
-            <wp:positionV relativeFrom="paragraph">
-              <wp:posOffset>104775</wp:posOffset>
-            </wp:positionV>
-            <wp:extent cx="2904490" cy="2219325"/>
-            <wp:effectExtent l="0" t="0" r="0" b="9525"/>
-            <wp:wrapNone/>
-            <wp:docPr id="4" name="Picture 4" descr="C:\Users\MS.AINAZ\Desktop\FARAA\sem2SE\SoftwareRequirement\3.PNG"/>
-            <wp:cNvGraphicFramePr>
-              <a:graphicFrameLocks xmlns:a="http://schemas.openxmlformats.org/drawingml/2006/main" noChangeAspect="1"/>
-            </wp:cNvGraphicFramePr>
-            <a:graphic xmlns:a="http://schemas.openxmlformats.org/drawingml/2006/main">
-              <a:graphicData uri="http://schemas.openxmlformats.org/drawingml/2006/picture">
-                <pic:pic xmlns:pic="http://schemas.openxmlformats.org/drawingml/2006/picture">
-                  <pic:nvPicPr>
-                    <pic:cNvPr id="0" name="Picture 3" descr="C:\Users\MS.AINAZ\Desktop\FARAA\sem2SE\SoftwareRequirement\3.PNG"/>
-                    <pic:cNvPicPr>
-                      <a:picLocks noChangeAspect="1" noChangeArrowheads="1"/>
-                    </pic:cNvPicPr>
-                  </pic:nvPicPr>
-                  <pic:blipFill>
-                    <a:blip r:embed="rId11">
-                      <a:extLst>
-                        <a:ext uri="{28A0092B-C50C-407E-A947-70E740481C1C}">
-                          <a14:useLocalDpi xmlns:a14="http://schemas.microsoft.com/office/drawing/2010/main" val="0"/>
-                        </a:ext>
-                      </a:extLst>
-                    </a:blip>
-                    <a:srcRect/>
-                    <a:stretch>
-                      <a:fillRect/>
-                    </a:stretch>
-                  </pic:blipFill>
-                  <pic:spPr bwMode="auto">
-                    <a:xfrm>
-                      <a:off x="0" y="0"/>
-                      <a:ext cx="2904490" cy="2219325"/>
-                    </a:xfrm>
-                    <a:prstGeom prst="rect">
-                      <a:avLst/>
-                    </a:prstGeom>
-                    <a:noFill/>
-                    <a:ln>
-                      <a:noFill/>
-                    </a:ln>
-                  </pic:spPr>
-                </pic:pic>
-              </a:graphicData>
-            </a:graphic>
-            <wp14:sizeRelH relativeFrom="page">
-              <wp14:pctWidth>0</wp14:pctWidth>
-            </wp14:sizeRelH>
-            <wp14:sizeRelV relativeFrom="page">
-              <wp14:pctHeight>0</wp14:pctHeight>
-            </wp14:sizeRelV>
-          </wp:anchor>
-        </w:drawing>
-      </w:r>
-    </w:p>
-    <w:p>
-      <w:pPr>
-        <w:rPr>
-          <w:noProof/>
-        </w:rPr>
-      </w:pPr>
-    </w:p>
-    <w:p/>
-    <w:p/>
-    <w:p/>
-    <w:p/>
-    <w:p/>
-    <w:p/>
-    <w:p/>
-    <w:p/>
-    <w:p/>
-    <w:p/>
-    <w:p/>
-    <w:p/>
-    <w:p/>
-    <w:p/>
-    <w:p/>
-    <w:p/>
-    <w:p>
-      <w:pPr>
-        <w:pStyle w:val="Heading3"/>
-        <w:rPr>
-          <w:noProof/>
-        </w:rPr>
-      </w:pPr>
-      <w:r>
-        <w:rPr>
-          <w:noProof/>
-        </w:rPr>
-        <w:t>Custom Order</w:t>
-      </w:r>
-    </w:p>
-    <w:p>
-      <w:r>
-        <w:rPr>
-          <w:noProof/>
-          <w:lang w:val="en-MY" w:eastAsia="en-MY"/>
-        </w:rPr>
-        <mc:AlternateContent>
-          <mc:Choice Requires="wps">
-            <w:drawing>
-              <wp:anchor distT="0" distB="0" distL="114300" distR="114300" simplePos="0" relativeHeight="251689472" behindDoc="0" locked="0" layoutInCell="1" allowOverlap="1" wp14:anchorId="173CE26D" wp14:editId="15C72E04">
-                <wp:simplePos x="0" y="0"/>
-                <wp:positionH relativeFrom="column">
-                  <wp:posOffset>1463041</wp:posOffset>
-                </wp:positionH>
-                <wp:positionV relativeFrom="paragraph">
-                  <wp:posOffset>133350</wp:posOffset>
-                </wp:positionV>
-                <wp:extent cx="1457324" cy="1133475"/>
-                <wp:effectExtent l="0" t="0" r="29210" b="28575"/>
-                <wp:wrapNone/>
-                <wp:docPr id="14" name="Straight Connector 14"/>
-                <wp:cNvGraphicFramePr/>
-                <a:graphic xmlns:a="http://schemas.openxmlformats.org/drawingml/2006/main">
-                  <a:graphicData uri="http://schemas.microsoft.com/office/word/2010/wordprocessingShape">
-                    <wps:wsp>
-                      <wps:cNvCnPr/>
-                      <wps:spPr>
-                        <a:xfrm flipH="1">
-                          <a:off x="0" y="0"/>
-                          <a:ext cx="1457324" cy="1133475"/>
-                        </a:xfrm>
-                        <a:prstGeom prst="line">
-                          <a:avLst/>
-                        </a:prstGeom>
-                      </wps:spPr>
-                      <wps:style>
-                        <a:lnRef idx="1">
-                          <a:schemeClr val="dk1"/>
-                        </a:lnRef>
-                        <a:fillRef idx="0">
-                          <a:schemeClr val="dk1"/>
-                        </a:fillRef>
-                        <a:effectRef idx="0">
-                          <a:schemeClr val="dk1"/>
-                        </a:effectRef>
-                        <a:fontRef idx="minor">
-                          <a:schemeClr val="tx1"/>
-                        </a:fontRef>
-                      </wps:style>
-                      <wps:bodyPr/>
-                    </wps:wsp>
-                  </a:graphicData>
-                </a:graphic>
-                <wp14:sizeRelH relativeFrom="margin">
-                  <wp14:pctWidth>0</wp14:pctWidth>
-                </wp14:sizeRelH>
-                <wp14:sizeRelV relativeFrom="margin">
-                  <wp14:pctHeight>0</wp14:pctHeight>
-                </wp14:sizeRelV>
-              </wp:anchor>
-            </w:drawing>
-          </mc:Choice>
-          <mc:Fallback>
-            <w:pict>
-              <v:line w14:anchorId="215C422D" id="Straight Connector 14" o:spid="_x0000_s1026" style="position:absolute;flip:x;z-index:251689472;visibility:visible;mso-wrap-style:square;mso-width-percent:0;mso-height-percent:0;mso-wrap-distance-left:9pt;mso-wrap-distance-top:0;mso-wrap-distance-right:9pt;mso-wrap-distance-bottom:0;mso-position-horizontal:absolute;mso-position-horizontal-relative:text;mso-position-vertical:absolute;mso-position-vertical-relative:text;mso-width-percent:0;mso-height-percent:0;mso-width-relative:margin;mso-height-relative:margin" from="115.2pt,10.5pt" to="229.95pt,99.75pt" o:gfxdata="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" strokecolor="black [3040]"/>
-            </w:pict>
-          </mc:Fallback>
-        </mc:AlternateContent>
-      </w:r>
-      <w:r>
-        <w:rPr>
-          <w:noProof/>
-        </w:rPr>
-        <w:t xml:space="preserve">This is how if </w:t>
-      </w:r>
-      <w:r>
-        <w:rPr>
-          <w:noProof/>
-        </w:rPr>
-        <w:t>User</w:t>
-      </w:r>
-      <w:r>
-        <w:rPr>
-          <w:noProof/>
-        </w:rPr>
-        <w:t xml:space="preserve"> clicks </w:t>
-      </w:r>
-      <w:r>
-        <w:t>‘Custom Order’</w:t>
-      </w:r>
-    </w:p>
-    <w:p/>
-    <w:p>
-      <w:r>
-        <w:rPr>
-          <w:noProof/>
-          <w:lang w:val="en-MY" w:eastAsia="en-MY"/>
-        </w:rPr>
-        <w:drawing>
-          <wp:anchor distT="0" distB="0" distL="114300" distR="114300" simplePos="0" relativeHeight="251632128" behindDoc="0" locked="0" layoutInCell="1" allowOverlap="1" wp14:anchorId="153D0EB2" wp14:editId="626981D4">
-            <wp:simplePos x="0" y="0"/>
-            <wp:positionH relativeFrom="column">
-              <wp:posOffset>1024890</wp:posOffset>
-            </wp:positionH>
-            <wp:positionV relativeFrom="paragraph">
-              <wp:posOffset>0</wp:posOffset>
-            </wp:positionV>
-            <wp:extent cx="3248660" cy="2443480"/>
-            <wp:effectExtent l="0" t="0" r="8890" b="0"/>
-            <wp:wrapNone/>
-            <wp:docPr id="5" name="Picture 5" descr="C:\Users\MS.AINAZ\Desktop\FARAA\sem2SE\SoftwareRequirement\4.PNG"/>
-            <wp:cNvGraphicFramePr>
-              <a:graphicFrameLocks xmlns:a="http://schemas.openxmlformats.org/drawingml/2006/main" noChangeAspect="1"/>
-            </wp:cNvGraphicFramePr>
-            <a:graphic xmlns:a="http://schemas.openxmlformats.org/drawingml/2006/main">
-              <a:graphicData uri="http://schemas.openxmlformats.org/drawingml/2006/picture">
-                <pic:pic xmlns:pic="http://schemas.openxmlformats.org/drawingml/2006/picture">
-                  <pic:nvPicPr>
-                    <pic:cNvPr id="0" name="Picture 4" descr="C:\Users\MS.AINAZ\Desktop\FARAA\sem2SE\SoftwareRequirement\4.PNG"/>
-                    <pic:cNvPicPr>
-                      <a:picLocks noChangeAspect="1" noChangeArrowheads="1"/>
-                    </pic:cNvPicPr>
-                  </pic:nvPicPr>
-                  <pic:blipFill>
-                    <a:blip r:embed="rId12">
-                      <a:extLst>
-                        <a:ext uri="{28A0092B-C50C-407E-A947-70E740481C1C}">
-                          <a14:useLocalDpi xmlns:a14="http://schemas.microsoft.com/office/drawing/2010/main" val="0"/>
-                        </a:ext>
-                      </a:extLst>
-                    </a:blip>
-                    <a:srcRect/>
-                    <a:stretch>
-                      <a:fillRect/>
-                    </a:stretch>
-                  </pic:blipFill>
-                  <pic:spPr bwMode="auto">
-                    <a:xfrm>
-                      <a:off x="0" y="0"/>
-                      <a:ext cx="3248660" cy="2443480"/>
-                    </a:xfrm>
-                    <a:prstGeom prst="rect">
-                      <a:avLst/>
-                    </a:prstGeom>
-                    <a:noFill/>
-                    <a:ln>
-                      <a:noFill/>
-                    </a:ln>
-                  </pic:spPr>
-                </pic:pic>
-              </a:graphicData>
-            </a:graphic>
-            <wp14:sizeRelH relativeFrom="page">
-              <wp14:pctWidth>0</wp14:pctWidth>
-            </wp14:sizeRelH>
-            <wp14:sizeRelV relativeFrom="page">
-              <wp14:pctHeight>0</wp14:pctHeight>
-            </wp14:sizeRelV>
-          </wp:anchor>
-        </w:drawing>
-      </w:r>
-    </w:p>
-    <w:p/>
-    <w:p/>
-    <w:p/>
-    <w:p/>
-    <w:p/>
-    <w:p/>
-    <w:p/>
-    <w:p/>
-    <w:p/>
-    <w:p/>
-    <w:p/>
-    <w:p/>
-    <w:p/>
-    <w:p/>
-    <w:p/>
-    <w:p/>
-    <w:p/>
-    <w:p/>
-    <w:p/>
-    <w:p/>
-    <w:p/>
-    <w:p/>
-    <w:p/>
-    <w:p/>
-    <w:p/>
-    <w:p>
-      <w:pPr>
-        <w:pStyle w:val="Heading3"/>
-      </w:pPr>
-      <w:r>
-        <w:lastRenderedPageBreak/>
-        <w:t>Baking Class</w:t>
-      </w:r>
-    </w:p>
-    <w:p>
-      <w:r>
-        <w:rPr>
-          <w:noProof/>
-          <w:lang w:val="en-MY" w:eastAsia="en-MY"/>
-        </w:rPr>
-        <mc:AlternateContent>
-          <mc:Choice Requires="wps">
-            <w:drawing>
-              <wp:anchor distT="0" distB="0" distL="114300" distR="114300" simplePos="0" relativeHeight="251682304" behindDoc="0" locked="0" layoutInCell="1" allowOverlap="1" wp14:anchorId="0D44D1CA" wp14:editId="2430F06D">
-                <wp:simplePos x="0" y="0"/>
-                <wp:positionH relativeFrom="column">
-                  <wp:posOffset>1977390</wp:posOffset>
-                </wp:positionH>
-                <wp:positionV relativeFrom="paragraph">
-                  <wp:posOffset>104775</wp:posOffset>
-                </wp:positionV>
-                <wp:extent cx="894715" cy="1238250"/>
-                <wp:effectExtent l="0" t="0" r="19685" b="19050"/>
-                <wp:wrapNone/>
-                <wp:docPr id="13" name="Straight Connector 13"/>
-                <wp:cNvGraphicFramePr/>
-                <a:graphic xmlns:a="http://schemas.openxmlformats.org/drawingml/2006/main">
-                  <a:graphicData uri="http://schemas.microsoft.com/office/word/2010/wordprocessingShape">
-                    <wps:wsp>
-                      <wps:cNvCnPr/>
-                      <wps:spPr>
-                        <a:xfrm flipH="1">
-                          <a:off x="0" y="0"/>
-                          <a:ext cx="894715" cy="1238250"/>
-                        </a:xfrm>
-                        <a:prstGeom prst="line">
-                          <a:avLst/>
-                        </a:prstGeom>
-                      </wps:spPr>
-                      <wps:style>
-                        <a:lnRef idx="1">
-                          <a:schemeClr val="dk1"/>
-                        </a:lnRef>
-                        <a:fillRef idx="0">
-                          <a:schemeClr val="dk1"/>
-                        </a:fillRef>
-                        <a:effectRef idx="0">
-                          <a:schemeClr val="dk1"/>
-                        </a:effectRef>
-                        <a:fontRef idx="minor">
-                          <a:schemeClr val="tx1"/>
-                        </a:fontRef>
-                      </wps:style>
-                      <wps:bodyPr/>
-                    </wps:wsp>
-                  </a:graphicData>
-                </a:graphic>
-                <wp14:sizeRelH relativeFrom="margin">
-                  <wp14:pctWidth>0</wp14:pctWidth>
-                </wp14:sizeRelH>
-                <wp14:sizeRelV relativeFrom="margin">
-                  <wp14:pctHeight>0</wp14:pctHeight>
-                </wp14:sizeRelV>
-              </wp:anchor>
-            </w:drawing>
-          </mc:Choice>
-          <mc:Fallback>
-            <w:pict>
-              <v:line w14:anchorId="41A45ED3" id="Straight Connector 13" o:spid="_x0000_s1026" style="position:absolute;flip:x;z-index:251682304;visibility:visible;mso-wrap-style:square;mso-width-percent:0;mso-height-percent:0;mso-wrap-distance-left:9pt;mso-wrap-distance-top:0;mso-wrap-distance-right:9pt;mso-wrap-distance-bottom:0;mso-position-horizontal:absolute;mso-position-horizontal-relative:text;mso-position-vertical:absolute;mso-position-vertical-relative:text;mso-width-percent:0;mso-height-percent:0;mso-width-relative:margin;mso-height-relative:margin" from="155.7pt,8.25pt" to="226.15pt,105.75pt" o:gfxdata="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" strokecolor="black [3040]"/>
-            </w:pict>
-          </mc:Fallback>
-        </mc:AlternateContent>
-      </w:r>
-      <w:r>
-        <w:rPr>
-          <w:noProof/>
-        </w:rPr>
-        <w:t xml:space="preserve">This is how if </w:t>
-      </w:r>
-      <w:r>
-        <w:rPr>
-          <w:noProof/>
-        </w:rPr>
-        <w:t>User</w:t>
-      </w:r>
-      <w:r>
-        <w:rPr>
-          <w:noProof/>
-        </w:rPr>
-        <w:t xml:space="preserve"> clicks </w:t>
-      </w:r>
-      <w:r>
-        <w:t>‘Baking Class’</w:t>
-      </w:r>
-    </w:p>
-    <w:p/>
-    <w:p>
-      <w:r>
-        <w:rPr>
-          <w:noProof/>
-          <w:lang w:val="en-MY" w:eastAsia="en-MY"/>
-        </w:rPr>
-        <w:drawing>
-          <wp:anchor distT="0" distB="0" distL="114300" distR="114300" simplePos="0" relativeHeight="251639296" behindDoc="0" locked="0" layoutInCell="1" allowOverlap="1" wp14:anchorId="51817FEC" wp14:editId="701558C6">
-            <wp:simplePos x="0" y="0"/>
-            <wp:positionH relativeFrom="column">
-              <wp:posOffset>1663065</wp:posOffset>
-            </wp:positionH>
-            <wp:positionV relativeFrom="paragraph">
-              <wp:posOffset>18415</wp:posOffset>
-            </wp:positionV>
-            <wp:extent cx="3105785" cy="2304415"/>
-            <wp:effectExtent l="0" t="0" r="0" b="635"/>
-            <wp:wrapNone/>
-            <wp:docPr id="1" name="Picture 1"/>
-            <wp:cNvGraphicFramePr>
-              <a:graphicFrameLocks xmlns:a="http://schemas.openxmlformats.org/drawingml/2006/main" noChangeAspect="1"/>
-            </wp:cNvGraphicFramePr>
-            <a:graphic xmlns:a="http://schemas.openxmlformats.org/drawingml/2006/main">
-              <a:graphicData uri="http://schemas.openxmlformats.org/drawingml/2006/picture">
-                <pic:pic xmlns:pic="http://schemas.openxmlformats.org/drawingml/2006/picture">
-                  <pic:nvPicPr>
-                    <pic:cNvPr id="0" name=""/>
-                    <pic:cNvPicPr/>
-                  </pic:nvPicPr>
-                  <pic:blipFill>
-                    <a:blip r:embed="rId13">
-                      <a:extLst>
-                        <a:ext uri="{28A0092B-C50C-407E-A947-70E740481C1C}">
-                          <a14:useLocalDpi xmlns:a14="http://schemas.microsoft.com/office/drawing/2010/main" val="0"/>
-                        </a:ext>
-                      </a:extLst>
-                    </a:blip>
-                    <a:stretch>
-                      <a:fillRect/>
-                    </a:stretch>
-                  </pic:blipFill>
-                  <pic:spPr>
-                    <a:xfrm>
-                      <a:off x="0" y="0"/>
-                      <a:ext cx="3105785" cy="2304415"/>
-                    </a:xfrm>
-                    <a:prstGeom prst="rect">
-                      <a:avLst/>
-                    </a:prstGeom>
-                  </pic:spPr>
-                </pic:pic>
-              </a:graphicData>
-            </a:graphic>
-            <wp14:sizeRelH relativeFrom="page">
-              <wp14:pctWidth>0</wp14:pctWidth>
-            </wp14:sizeRelH>
-            <wp14:sizeRelV relativeFrom="page">
-              <wp14:pctHeight>0</wp14:pctHeight>
-            </wp14:sizeRelV>
-          </wp:anchor>
-        </w:drawing>
-      </w:r>
-    </w:p>
-    <w:p/>
-    <w:p/>
-    <w:p/>
-    <w:p/>
-    <w:p/>
-    <w:p/>
-    <w:p/>
-    <w:p/>
-    <w:p/>
-    <w:p/>
-    <w:p/>
-    <w:p/>
-    <w:p>
-      <w:pPr>
-        <w:rPr>
-          <w:noProof/>
-        </w:rPr>
-      </w:pPr>
-    </w:p>
-    <w:p>
-      <w:pPr>
-        <w:rPr>
-          <w:noProof/>
-        </w:rPr>
-      </w:pPr>
-    </w:p>
-    <w:p>
-      <w:pPr>
-        <w:rPr>
-          <w:noProof/>
-        </w:rPr>
-      </w:pPr>
-    </w:p>
-    <w:p>
-      <w:pPr>
-        <w:rPr>
-          <w:noProof/>
-        </w:rPr>
-      </w:pPr>
-    </w:p>
-    <w:p>
-      <w:pPr>
-        <w:rPr>
-          <w:noProof/>
-        </w:rPr>
-      </w:pPr>
-    </w:p>
-    <w:p>
-      <w:pPr>
-        <w:pStyle w:val="Heading3"/>
-        <w:rPr>
-          <w:noProof/>
-        </w:rPr>
-      </w:pPr>
-      <w:r>
-        <w:rPr>
-          <w:noProof/>
-        </w:rPr>
-        <w:t>Log  In</w:t>
-      </w:r>
-    </w:p>
-    <w:p>
-      <w:r>
-        <w:rPr>
-          <w:noProof/>
-          <w:lang w:val="en-MY" w:eastAsia="en-MY"/>
-        </w:rPr>
-        <mc:AlternateContent>
-          <mc:Choice Requires="wps">
-            <w:drawing>
-              <wp:anchor distT="0" distB="0" distL="114300" distR="114300" simplePos="0" relativeHeight="251675136" behindDoc="0" locked="0" layoutInCell="1" allowOverlap="1" wp14:anchorId="4ED82840" wp14:editId="558D0467">
-                <wp:simplePos x="0" y="0"/>
-                <wp:positionH relativeFrom="column">
-                  <wp:posOffset>2920365</wp:posOffset>
-                </wp:positionH>
-                <wp:positionV relativeFrom="paragraph">
-                  <wp:posOffset>123825</wp:posOffset>
-                </wp:positionV>
-                <wp:extent cx="828675" cy="323850"/>
-                <wp:effectExtent l="0" t="0" r="28575" b="19050"/>
-                <wp:wrapNone/>
-                <wp:docPr id="12" name="Straight Connector 12"/>
-                <wp:cNvGraphicFramePr/>
-                <a:graphic xmlns:a="http://schemas.openxmlformats.org/drawingml/2006/main">
-                  <a:graphicData uri="http://schemas.microsoft.com/office/word/2010/wordprocessingShape">
-                    <wps:wsp>
-                      <wps:cNvCnPr/>
-                      <wps:spPr>
-                        <a:xfrm>
-                          <a:off x="0" y="0"/>
-                          <a:ext cx="828675" cy="323850"/>
-                        </a:xfrm>
-                        <a:prstGeom prst="line">
-                          <a:avLst/>
-                        </a:prstGeom>
-                      </wps:spPr>
-                      <wps:style>
-                        <a:lnRef idx="1">
-                          <a:schemeClr val="dk1"/>
-                        </a:lnRef>
-                        <a:fillRef idx="0">
-                          <a:schemeClr val="dk1"/>
-                        </a:fillRef>
-                        <a:effectRef idx="0">
-                          <a:schemeClr val="dk1"/>
-                        </a:effectRef>
-                        <a:fontRef idx="minor">
-                          <a:schemeClr val="tx1"/>
-                        </a:fontRef>
-                      </wps:style>
-                      <wps:bodyPr/>
-                    </wps:wsp>
-                  </a:graphicData>
-                </a:graphic>
-                <wp14:sizeRelH relativeFrom="margin">
-                  <wp14:pctWidth>0</wp14:pctWidth>
-                </wp14:sizeRelH>
-                <wp14:sizeRelV relativeFrom="margin">
-                  <wp14:pctHeight>0</wp14:pctHeight>
-                </wp14:sizeRelV>
-              </wp:anchor>
-            </w:drawing>
-          </mc:Choice>
-          <mc:Fallback>
-            <w:pict>
-              <v:line w14:anchorId="1E76FBC7" id="Straight Connector 12" o:spid="_x0000_s1026" style="position:absolute;z-index:251675136;visibility:visible;mso-wrap-style:square;mso-width-percent:0;mso-height-percent:0;mso-wrap-distance-left:9pt;mso-wrap-distance-top:0;mso-wrap-distance-right:9pt;mso-wrap-distance-bottom:0;mso-position-horizontal:absolute;mso-position-horizontal-relative:text;mso-position-vertical:absolute;mso-position-vertical-relative:text;mso-width-percent:0;mso-height-percent:0;mso-width-relative:margin;mso-height-relative:margin" from="229.95pt,9.75pt" to="295.2pt,35.25pt" o:gfxdata="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" strokecolor="black [3040]"/>
-            </w:pict>
-          </mc:Fallback>
-        </mc:AlternateContent>
-      </w:r>
-      <w:r>
-        <w:rPr>
-          <w:noProof/>
-        </w:rPr>
-        <w:t xml:space="preserve">This is how if </w:t>
-      </w:r>
-      <w:r>
-        <w:rPr>
-          <w:noProof/>
-        </w:rPr>
-        <w:t>User</w:t>
-      </w:r>
-      <w:r>
-        <w:rPr>
-          <w:noProof/>
-        </w:rPr>
-        <w:t xml:space="preserve"> clicks </w:t>
-      </w:r>
-      <w:r>
-        <w:t>‘Log</w:t>
-      </w:r>
-      <w:r>
-        <w:t xml:space="preserve"> I</w:t>
-      </w:r>
-      <w:r>
-        <w:t>n’ button</w:t>
-      </w:r>
-    </w:p>
-    <w:p/>
-    <w:p>
-      <w:r>
-        <w:rPr>
-          <w:noProof/>
-          <w:lang w:val="en-MY" w:eastAsia="en-MY"/>
-        </w:rPr>
-        <w:drawing>
-          <wp:anchor distT="0" distB="0" distL="114300" distR="114300" simplePos="0" relativeHeight="251646464" behindDoc="0" locked="0" layoutInCell="1" allowOverlap="1" wp14:anchorId="1B3A59DC" wp14:editId="2895FCE1">
-            <wp:simplePos x="0" y="0"/>
-            <wp:positionH relativeFrom="column">
-              <wp:posOffset>1082040</wp:posOffset>
-            </wp:positionH>
-            <wp:positionV relativeFrom="paragraph">
-              <wp:posOffset>40005</wp:posOffset>
-            </wp:positionV>
-            <wp:extent cx="3143250" cy="2376170"/>
-            <wp:effectExtent l="0" t="0" r="0" b="5080"/>
-            <wp:wrapNone/>
-            <wp:docPr id="6" name="Picture 6"/>
-            <wp:cNvGraphicFramePr>
-              <a:graphicFrameLocks xmlns:a="http://schemas.openxmlformats.org/drawingml/2006/main" noChangeAspect="1"/>
-            </wp:cNvGraphicFramePr>
-            <a:graphic xmlns:a="http://schemas.openxmlformats.org/drawingml/2006/main">
-              <a:graphicData uri="http://schemas.openxmlformats.org/drawingml/2006/picture">
-                <pic:pic xmlns:pic="http://schemas.openxmlformats.org/drawingml/2006/picture">
-                  <pic:nvPicPr>
-                    <pic:cNvPr id="0" name=""/>
-                    <pic:cNvPicPr/>
-                  </pic:nvPicPr>
-                  <pic:blipFill>
-                    <a:blip r:embed="rId14">
-                      <a:extLst>
-                        <a:ext uri="{28A0092B-C50C-407E-A947-70E740481C1C}">
-                          <a14:useLocalDpi xmlns:a14="http://schemas.microsoft.com/office/drawing/2010/main" val="0"/>
-                        </a:ext>
-                      </a:extLst>
-                    </a:blip>
-                    <a:stretch>
-                      <a:fillRect/>
-                    </a:stretch>
-                  </pic:blipFill>
-                  <pic:spPr>
-                    <a:xfrm>
-                      <a:off x="0" y="0"/>
-                      <a:ext cx="3143250" cy="2376170"/>
-                    </a:xfrm>
-                    <a:prstGeom prst="rect">
-                      <a:avLst/>
-                    </a:prstGeom>
-                  </pic:spPr>
-                </pic:pic>
-              </a:graphicData>
-            </a:graphic>
-            <wp14:sizeRelH relativeFrom="page">
-              <wp14:pctWidth>0</wp14:pctWidth>
-            </wp14:sizeRelH>
-            <wp14:sizeRelV relativeFrom="page">
-              <wp14:pctHeight>0</wp14:pctHeight>
-            </wp14:sizeRelV>
-          </wp:anchor>
-        </w:drawing>
-      </w:r>
-    </w:p>
-    <w:p/>
-    <w:p/>
-    <w:p/>
-    <w:p/>
-    <w:p/>
-    <w:p/>
-    <w:p/>
-    <w:p/>
-    <w:p/>
-    <w:p/>
-    <w:p/>
-    <w:p/>
-    <w:p/>
-    <w:p/>
-    <w:p/>
-    <w:p/>
-    <w:p>
-      <w:pPr>
-        <w:rPr>
-          <w:noProof/>
-        </w:rPr>
-      </w:pPr>
-    </w:p>
-    <w:p>
-      <w:pPr>
-        <w:rPr>
-          <w:noProof/>
-        </w:rPr>
-      </w:pPr>
-    </w:p>
-    <w:p>
-      <w:pPr>
-        <w:rPr>
-          <w:noProof/>
-        </w:rPr>
-      </w:pPr>
-    </w:p>
-    <w:p>
-      <w:pPr>
-        <w:rPr>
-          <w:noProof/>
-        </w:rPr>
-      </w:pPr>
-    </w:p>
-    <w:p>
-      <w:pPr>
-        <w:rPr>
-          <w:noProof/>
-        </w:rPr>
-      </w:pPr>
-    </w:p>
-    <w:p>
-      <w:pPr>
-        <w:rPr>
-          <w:noProof/>
-        </w:rPr>
-      </w:pPr>
-    </w:p>
-    <w:p>
-      <w:pPr>
-        <w:rPr>
-          <w:noProof/>
-        </w:rPr>
-      </w:pPr>
-    </w:p>
-    <w:p>
-      <w:pPr>
-        <w:rPr>
-          <w:noProof/>
-        </w:rPr>
-      </w:pPr>
-    </w:p>
-    <w:p>
-      <w:pPr>
-        <w:rPr>
-          <w:noProof/>
-        </w:rPr>
-      </w:pPr>
-    </w:p>
-    <w:p>
-      <w:pPr>
-        <w:rPr>
-          <w:noProof/>
-        </w:rPr>
-      </w:pPr>
-    </w:p>
-    <w:p>
-      <w:pPr>
-        <w:pStyle w:val="Heading3"/>
-        <w:rPr>
-          <w:noProof/>
-        </w:rPr>
-      </w:pPr>
-      <w:r>
-        <w:rPr>
-          <w:noProof/>
-        </w:rPr>
-        <w:lastRenderedPageBreak/>
-        <w:t>Sign Up</w:t>
-      </w:r>
-    </w:p>
-    <w:p>
-      <w:r>
-        <w:rPr>
-          <w:noProof/>
-          <w:lang w:val="en-MY" w:eastAsia="en-MY"/>
-        </w:rPr>
-        <mc:AlternateContent>
-          <mc:Choice Requires="wps">
-            <w:drawing>
-              <wp:anchor distT="0" distB="0" distL="114300" distR="114300" simplePos="0" relativeHeight="251667968" behindDoc="0" locked="0" layoutInCell="1" allowOverlap="1" wp14:anchorId="1631E1AD" wp14:editId="12AB6DBC">
-                <wp:simplePos x="0" y="0"/>
-                <wp:positionH relativeFrom="column">
-                  <wp:posOffset>3060271</wp:posOffset>
-                </wp:positionH>
-                <wp:positionV relativeFrom="paragraph">
-                  <wp:posOffset>122712</wp:posOffset>
-                </wp:positionV>
-                <wp:extent cx="629392" cy="510639"/>
-                <wp:effectExtent l="0" t="0" r="18415" b="22860"/>
-                <wp:wrapNone/>
-                <wp:docPr id="11" name="Straight Connector 11"/>
-                <wp:cNvGraphicFramePr/>
-                <a:graphic xmlns:a="http://schemas.openxmlformats.org/drawingml/2006/main">
-                  <a:graphicData uri="http://schemas.microsoft.com/office/word/2010/wordprocessingShape">
-                    <wps:wsp>
-                      <wps:cNvCnPr/>
-                      <wps:spPr>
-                        <a:xfrm>
-                          <a:off x="0" y="0"/>
-                          <a:ext cx="629392" cy="510639"/>
-                        </a:xfrm>
-                        <a:prstGeom prst="line">
-                          <a:avLst/>
-                        </a:prstGeom>
-                      </wps:spPr>
-                      <wps:style>
-                        <a:lnRef idx="1">
-                          <a:schemeClr val="dk1"/>
-                        </a:lnRef>
-                        <a:fillRef idx="0">
-                          <a:schemeClr val="dk1"/>
-                        </a:fillRef>
-                        <a:effectRef idx="0">
-                          <a:schemeClr val="dk1"/>
-                        </a:effectRef>
-                        <a:fontRef idx="minor">
-                          <a:schemeClr val="tx1"/>
-                        </a:fontRef>
-                      </wps:style>
-                      <wps:bodyPr/>
-                    </wps:wsp>
-                  </a:graphicData>
-                </a:graphic>
-                <wp14:sizeRelH relativeFrom="margin">
-                  <wp14:pctWidth>0</wp14:pctWidth>
-                </wp14:sizeRelH>
-                <wp14:sizeRelV relativeFrom="margin">
-                  <wp14:pctHeight>0</wp14:pctHeight>
-                </wp14:sizeRelV>
-              </wp:anchor>
-            </w:drawing>
-          </mc:Choice>
-          <mc:Fallback>
-            <w:pict>
-              <v:line w14:anchorId="59D0465F" id="Straight Connector 11" o:spid="_x0000_s1026" style="position:absolute;z-index:251667968;visibility:visible;mso-wrap-style:square;mso-width-percent:0;mso-height-percent:0;mso-wrap-distance-left:9pt;mso-wrap-distance-top:0;mso-wrap-distance-right:9pt;mso-wrap-distance-bottom:0;mso-position-horizontal:absolute;mso-position-horizontal-relative:text;mso-position-vertical:absolute;mso-position-vertical-relative:text;mso-width-percent:0;mso-height-percent:0;mso-width-relative:margin;mso-height-relative:margin" from="240.95pt,9.65pt" to="290.5pt,49.85pt" o:gfxdata="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" strokecolor="black [3040]"/>
-            </w:pict>
-          </mc:Fallback>
-        </mc:AlternateContent>
-      </w:r>
-      <w:r>
-        <w:rPr>
-          <w:noProof/>
-        </w:rPr>
-        <w:t xml:space="preserve">This is how if </w:t>
-      </w:r>
-      <w:r>
-        <w:rPr>
-          <w:noProof/>
-        </w:rPr>
-        <w:t>User</w:t>
-      </w:r>
-      <w:r>
-        <w:rPr>
-          <w:noProof/>
-        </w:rPr>
-        <w:t xml:space="preserve"> clicks </w:t>
-      </w:r>
-      <w:r>
-        <w:t>‘Sign Up’ button</w:t>
-      </w:r>
-    </w:p>
-    <w:p/>
-    <w:p>
-      <w:r>
-        <w:rPr>
-          <w:noProof/>
-          <w:lang w:val="en-MY" w:eastAsia="en-MY"/>
-        </w:rPr>
-        <w:drawing>
-          <wp:anchor distT="0" distB="0" distL="114300" distR="114300" simplePos="0" relativeHeight="251653632" behindDoc="0" locked="0" layoutInCell="1" allowOverlap="1" wp14:anchorId="2B1755DD" wp14:editId="3945CBCA">
-            <wp:simplePos x="0" y="0"/>
-            <wp:positionH relativeFrom="column">
-              <wp:posOffset>1263015</wp:posOffset>
-            </wp:positionH>
-            <wp:positionV relativeFrom="paragraph">
-              <wp:posOffset>66675</wp:posOffset>
-            </wp:positionV>
-            <wp:extent cx="2962275" cy="2238375"/>
-            <wp:effectExtent l="0" t="0" r="9525" b="9525"/>
-            <wp:wrapNone/>
-            <wp:docPr id="7" name="Picture 7"/>
-            <wp:cNvGraphicFramePr>
-              <a:graphicFrameLocks xmlns:a="http://schemas.openxmlformats.org/drawingml/2006/main" noChangeAspect="1"/>
-            </wp:cNvGraphicFramePr>
-            <a:graphic xmlns:a="http://schemas.openxmlformats.org/drawingml/2006/main">
-              <a:graphicData uri="http://schemas.openxmlformats.org/drawingml/2006/picture">
-                <pic:pic xmlns:pic="http://schemas.openxmlformats.org/drawingml/2006/picture">
-                  <pic:nvPicPr>
-                    <pic:cNvPr id="0" name=""/>
-                    <pic:cNvPicPr/>
-                  </pic:nvPicPr>
-                  <pic:blipFill>
-                    <a:blip r:embed="rId15">
-                      <a:extLst>
-                        <a:ext uri="{28A0092B-C50C-407E-A947-70E740481C1C}">
-                          <a14:useLocalDpi xmlns:a14="http://schemas.microsoft.com/office/drawing/2010/main" val="0"/>
-                        </a:ext>
-                      </a:extLst>
-                    </a:blip>
-                    <a:stretch>
-                      <a:fillRect/>
-                    </a:stretch>
-                  </pic:blipFill>
-                  <pic:spPr>
-                    <a:xfrm>
-                      <a:off x="0" y="0"/>
-                      <a:ext cx="2962275" cy="2238375"/>
-                    </a:xfrm>
-                    <a:prstGeom prst="rect">
-                      <a:avLst/>
-                    </a:prstGeom>
-                  </pic:spPr>
-                </pic:pic>
-              </a:graphicData>
-            </a:graphic>
-            <wp14:sizeRelH relativeFrom="page">
-              <wp14:pctWidth>0</wp14:pctWidth>
-            </wp14:sizeRelH>
-            <wp14:sizeRelV relativeFrom="page">
-              <wp14:pctHeight>0</wp14:pctHeight>
-            </wp14:sizeRelV>
-          </wp:anchor>
-        </w:drawing>
-      </w:r>
-    </w:p>
-    <w:p/>
-    <w:p/>
-    <w:p/>
-    <w:p/>
-    <w:p/>
-    <w:p/>
-    <w:p/>
-    <w:p/>
-    <w:p/>
-    <w:p/>
-    <w:p/>
-    <w:p/>
-    <w:p/>
-    <w:p/>
-    <w:p/>
-    <w:p>
-      <w:pPr>
-        <w:pStyle w:val="Heading2"/>
-      </w:pPr>
-      <w:bookmarkStart w:id="31" w:name="_Toc439994684"/>
-      <w:bookmarkStart w:id="32" w:name="_Toc471602198"/>
-      <w:r>
-        <w:t>Hardware Interfaces</w:t>
-      </w:r>
-      <w:bookmarkEnd w:id="31"/>
-      <w:bookmarkEnd w:id="32"/>
-    </w:p>
-    <w:p>
-      <w:bookmarkStart w:id="33" w:name="_Toc439994685"/>
-      <w:r>
-        <w:t>No hardware interfaces have been identified.</w:t>
-      </w:r>
-    </w:p>
-    <w:p>
-      <w:pPr>
-        <w:pStyle w:val="Heading2"/>
-      </w:pPr>
-      <w:bookmarkStart w:id="34" w:name="_Toc471602199"/>
-      <w:bookmarkEnd w:id="33"/>
+        <w:pStyle w:val="Titre1"/>
+      </w:pPr>
+      <w:bookmarkStart w:id="26" w:name="_Toc471655255"/>
+      <w:bookmarkEnd w:id="25"/>
       <w:r>
         <w:t>Functional Requirements</w:t>
       </w:r>
-      <w:bookmarkEnd w:id="34"/>
-    </w:p>
-    <w:p>
-      <w:pPr>
-        <w:pStyle w:val="Heading3"/>
+      <w:bookmarkEnd w:id="26"/>
+    </w:p>
+    <w:p>
+      <w:pPr>
+        <w:pStyle w:val="Titre3"/>
         <w:rPr>
           <w:b w:val="0"/>
         </w:rPr>
@@ -4335,7 +1886,7 @@
     </w:p>
     <w:p>
       <w:pPr>
-        <w:pStyle w:val="NoSpacing"/>
+        <w:pStyle w:val="Sansinterligne"/>
         <w:numPr>
           <w:ilvl w:val="0"/>
           <w:numId w:val="40"/>
@@ -4350,7 +1901,7 @@
     </w:p>
     <w:p>
       <w:pPr>
-        <w:pStyle w:val="NoSpacing"/>
+        <w:pStyle w:val="Sansinterligne"/>
         <w:numPr>
           <w:ilvl w:val="0"/>
           <w:numId w:val="40"/>
@@ -4362,7 +1913,7 @@
     </w:p>
     <w:p>
       <w:pPr>
-        <w:pStyle w:val="NoSpacing"/>
+        <w:pStyle w:val="Sansinterligne"/>
         <w:numPr>
           <w:ilvl w:val="0"/>
           <w:numId w:val="40"/>
@@ -4380,7 +1931,7 @@
     </w:p>
     <w:p>
       <w:pPr>
-        <w:pStyle w:val="NoSpacing"/>
+        <w:pStyle w:val="Sansinterligne"/>
         <w:numPr>
           <w:ilvl w:val="0"/>
           <w:numId w:val="40"/>
@@ -4392,15 +1943,16 @@
     </w:p>
     <w:p>
       <w:pPr>
-        <w:pStyle w:val="Heading3"/>
-      </w:pPr>
-      <w:r>
+        <w:pStyle w:val="Titre3"/>
+      </w:pPr>
+      <w:r>
+        <w:lastRenderedPageBreak/>
         <w:t>Secretary can:</w:t>
       </w:r>
     </w:p>
     <w:p>
       <w:pPr>
-        <w:pStyle w:val="NoSpacing"/>
+        <w:pStyle w:val="Sansinterligne"/>
         <w:numPr>
           <w:ilvl w:val="0"/>
           <w:numId w:val="40"/>
@@ -4412,7 +1964,7 @@
     </w:p>
     <w:p>
       <w:pPr>
-        <w:pStyle w:val="NoSpacing"/>
+        <w:pStyle w:val="Sansinterligne"/>
         <w:numPr>
           <w:ilvl w:val="0"/>
           <w:numId w:val="40"/>
@@ -4430,7 +1982,7 @@
     </w:p>
     <w:p>
       <w:pPr>
-        <w:pStyle w:val="NoSpacing"/>
+        <w:pStyle w:val="Sansinterligne"/>
         <w:numPr>
           <w:ilvl w:val="0"/>
           <w:numId w:val="40"/>
@@ -4442,79 +1994,18 @@
     </w:p>
     <w:p>
       <w:pPr>
-        <w:pStyle w:val="Heading3"/>
-      </w:pPr>
-      <w:r>
-        <w:t>Accountant can:</w:t>
-      </w:r>
-    </w:p>
-    <w:p>
-      <w:pPr>
-        <w:pStyle w:val="NoSpacing"/>
-        <w:numPr>
-          <w:ilvl w:val="0"/>
-          <w:numId w:val="40"/>
-        </w:numPr>
-      </w:pPr>
-      <w:r>
-        <w:t>communicate with each other.</w:t>
-      </w:r>
-    </w:p>
-    <w:p>
-      <w:pPr>
-        <w:pStyle w:val="Heading3"/>
-      </w:pPr>
-      <w:r>
-        <w:t>Auditor can:</w:t>
-      </w:r>
-    </w:p>
-    <w:p>
-      <w:pPr>
-        <w:pStyle w:val="NoSpacing"/>
-        <w:numPr>
-          <w:ilvl w:val="0"/>
-          <w:numId w:val="40"/>
-        </w:numPr>
-      </w:pPr>
-      <w:r>
-        <w:t>communicate with each other.</w:t>
-      </w:r>
-    </w:p>
-    <w:p>
-      <w:pPr>
-        <w:pStyle w:val="Heading3"/>
-      </w:pPr>
-      <w:r>
-        <w:t>Clerk can:</w:t>
-      </w:r>
-    </w:p>
-    <w:p>
-      <w:pPr>
-        <w:pStyle w:val="NoSpacing"/>
-        <w:numPr>
-          <w:ilvl w:val="0"/>
-          <w:numId w:val="40"/>
-        </w:numPr>
-      </w:pPr>
-      <w:r>
-        <w:t>communicate with each other.</w:t>
-      </w:r>
-    </w:p>
-    <w:p>
-      <w:pPr>
-        <w:pStyle w:val="Heading1"/>
-      </w:pPr>
-      <w:bookmarkStart w:id="35" w:name="_Toc439994687"/>
-      <w:bookmarkStart w:id="36" w:name="_Toc471602200"/>
-      <w:r>
-        <w:lastRenderedPageBreak/>
+        <w:pStyle w:val="Titre1"/>
+      </w:pPr>
+      <w:bookmarkStart w:id="27" w:name="_Toc439994687"/>
+      <w:bookmarkStart w:id="28" w:name="_Toc471655256"/>
+      <w:r>
         <w:t xml:space="preserve">System </w:t>
       </w:r>
-      <w:bookmarkEnd w:id="35"/>
+      <w:bookmarkEnd w:id="27"/>
       <w:r>
         <w:t>Use Cases</w:t>
       </w:r>
-      <w:bookmarkEnd w:id="36"/>
+      <w:bookmarkEnd w:id="28"/>
     </w:p>
     <w:p>
       <w:pPr>
@@ -4593,16 +2084,16 @@
     </w:p>
     <w:p>
       <w:pPr>
-        <w:pStyle w:val="Heading2"/>
-      </w:pPr>
-      <w:bookmarkStart w:id="37" w:name="_Toc471602201"/>
+        <w:pStyle w:val="Titre2"/>
+      </w:pPr>
+      <w:bookmarkStart w:id="29" w:name="_Toc471655257"/>
       <w:r>
         <w:t>View Reports</w:t>
       </w:r>
       <w:r>
         <w:t xml:space="preserve"> (UC1)</w:t>
       </w:r>
-      <w:bookmarkEnd w:id="37"/>
+      <w:bookmarkEnd w:id="29"/>
     </w:p>
     <w:p>
       <w:pPr>
@@ -4641,7 +2132,7 @@
         <w:t xml:space="preserve"> </w:t>
       </w:r>
       <w:r>
-        <w:t>The use case is to make sure the system shall be able to generate, edit, view and print audited directors’ report annually.</w:t>
+        <w:t>The use case is to make sure the system shall be able to view and print audited directors’ report annually.</w:t>
       </w:r>
       <w:r>
         <w:t xml:space="preserve"> </w:t>
@@ -4999,22 +2490,10 @@
         <w:t xml:space="preserve"> </w:t>
       </w:r>
       <w:r>
-        <w:t xml:space="preserve">The </w:t>
-      </w:r>
-      <w:r>
-        <w:t>report</w:t>
-      </w:r>
-      <w:r>
-        <w:t xml:space="preserve"> </w:t>
-      </w:r>
-      <w:r>
-        <w:t xml:space="preserve">would be created </w:t>
-      </w:r>
-      <w:r>
-        <w:t xml:space="preserve">and </w:t>
-      </w:r>
-      <w:r>
-        <w:t>some buttons to edit will pop out.</w:t>
+        <w:t>None</w:t>
+      </w:r>
+      <w:r>
+        <w:t>.</w:t>
       </w:r>
     </w:p>
     <w:p>
@@ -5053,16 +2532,16 @@
     </w:p>
     <w:p>
       <w:pPr>
-        <w:pStyle w:val="Heading2"/>
-      </w:pPr>
-      <w:bookmarkStart w:id="38" w:name="_Toc471602202"/>
+        <w:pStyle w:val="Titre2"/>
+      </w:pPr>
+      <w:bookmarkStart w:id="30" w:name="_Toc471655258"/>
       <w:r>
         <w:t>Make Adjustments to Trial Balance</w:t>
       </w:r>
       <w:r>
         <w:t xml:space="preserve"> (UC2)</w:t>
       </w:r>
-      <w:bookmarkEnd w:id="38"/>
+      <w:bookmarkEnd w:id="30"/>
     </w:p>
     <w:p>
       <w:pPr>
@@ -5170,10 +2649,7 @@
         <w:t xml:space="preserve"> – </w:t>
       </w:r>
       <w:r>
-        <w:t>Director and Secretary</w:t>
-      </w:r>
-      <w:r>
-        <w:t>.</w:t>
+        <w:t>Director and Secretary.</w:t>
       </w:r>
     </w:p>
     <w:p>
@@ -5244,10 +2720,10 @@
         <w:t>user</w:t>
       </w:r>
       <w:r>
-        <w:t xml:space="preserve"> chooses </w:t>
-      </w:r>
-      <w:r>
-        <w:t>types of editing to the trial balance</w:t>
+        <w:t xml:space="preserve"> </w:t>
+      </w:r>
+      <w:r>
+        <w:t>edits the fields</w:t>
       </w:r>
       <w:r>
         <w:t>.</w:t>
@@ -5329,7 +2805,7 @@
     </w:p>
     <w:p>
       <w:pPr>
-        <w:pStyle w:val="ListParagraph"/>
+        <w:pStyle w:val="Paragraphedeliste"/>
         <w:numPr>
           <w:ilvl w:val="0"/>
           <w:numId w:val="18"/>
@@ -5339,6 +2815,7 @@
         <w:rPr>
           <w:b/>
         </w:rPr>
+        <w:lastRenderedPageBreak/>
         <w:t>Preconditions</w:t>
       </w:r>
       <w:r>
@@ -5416,11 +2893,10 @@
     </w:p>
     <w:p>
       <w:pPr>
-        <w:pStyle w:val="Heading2"/>
-      </w:pPr>
-      <w:bookmarkStart w:id="39" w:name="_Toc471602203"/>
-      <w:r>
-        <w:lastRenderedPageBreak/>
+        <w:pStyle w:val="Titre2"/>
+      </w:pPr>
+      <w:bookmarkStart w:id="31" w:name="_Toc471655259"/>
+      <w:r>
         <w:t>See Accounts’ Information</w:t>
       </w:r>
       <w:r>
@@ -5429,7 +2905,7 @@
       <w:r>
         <w:t>(UC3)</w:t>
       </w:r>
-      <w:bookmarkEnd w:id="39"/>
+      <w:bookmarkEnd w:id="31"/>
     </w:p>
     <w:p>
       <w:pPr>
@@ -5447,7 +2923,7 @@
     </w:p>
     <w:p>
       <w:pPr>
-        <w:pStyle w:val="ListParagraph"/>
+        <w:pStyle w:val="Paragraphedeliste"/>
         <w:numPr>
           <w:ilvl w:val="0"/>
           <w:numId w:val="20"/>
@@ -5469,7 +2945,19 @@
         <w:t xml:space="preserve"> </w:t>
       </w:r>
       <w:r>
-        <w:t>when they want to know whether the account had finished or not and also whether the account had been audited or not.</w:t>
+        <w:t xml:space="preserve">when they want </w:t>
+      </w:r>
+      <w:r>
+        <w:t>to know whether the account has</w:t>
+      </w:r>
+      <w:r>
+        <w:t xml:space="preserve"> finished or not </w:t>
+      </w:r>
+      <w:r>
+        <w:t>and also whether the account has</w:t>
+      </w:r>
+      <w:r>
+        <w:t xml:space="preserve"> been audited or not.</w:t>
       </w:r>
     </w:p>
     <w:p>
@@ -5606,73 +3094,7 @@
         </w:numPr>
       </w:pPr>
       <w:r>
-        <w:t xml:space="preserve">The </w:t>
-      </w:r>
-      <w:r>
-        <w:t>user</w:t>
-      </w:r>
-      <w:r>
-        <w:t xml:space="preserve"> </w:t>
-      </w:r>
-      <w:r>
-        <w:t>enters all data and details require</w:t>
-      </w:r>
-      <w:r>
-        <w:t>d</w:t>
-      </w:r>
-      <w:r>
-        <w:t>.</w:t>
-      </w:r>
-    </w:p>
-    <w:p>
-      <w:pPr>
-        <w:numPr>
-          <w:ilvl w:val="2"/>
-          <w:numId w:val="21"/>
-        </w:numPr>
-      </w:pPr>
-      <w:r>
-        <w:t xml:space="preserve">The </w:t>
-      </w:r>
-      <w:r>
-        <w:t>user</w:t>
-      </w:r>
-      <w:r>
-        <w:t xml:space="preserve"> confirms the </w:t>
-      </w:r>
-      <w:r>
-        <w:t>details</w:t>
-      </w:r>
-      <w:r>
-        <w:t>.</w:t>
-      </w:r>
-    </w:p>
-    <w:p>
-      <w:pPr>
-        <w:numPr>
-          <w:ilvl w:val="2"/>
-          <w:numId w:val="21"/>
-        </w:numPr>
-      </w:pPr>
-      <w:r>
-        <w:t>User</w:t>
-      </w:r>
-      <w:r>
-        <w:t xml:space="preserve"> click Submit button.</w:t>
-      </w:r>
-    </w:p>
-    <w:p>
-      <w:pPr>
-        <w:numPr>
-          <w:ilvl w:val="2"/>
-          <w:numId w:val="21"/>
-        </w:numPr>
-      </w:pPr>
-      <w:r>
-        <w:t>Desired account will be appeared</w:t>
-      </w:r>
-      <w:r>
-        <w:t>.</w:t>
+        <w:t>A summary of all accounts and their current state is displayed.</w:t>
       </w:r>
     </w:p>
     <w:p>
@@ -5787,7 +3209,7 @@
         <w:t xml:space="preserve"> – </w:t>
       </w:r>
       <w:r>
-        <w:t>Account of desired option whether finished and audited or not will be displayed.</w:t>
+        <w:t>None.</w:t>
       </w:r>
     </w:p>
     <w:p>
@@ -5814,16 +3236,16 @@
     </w:p>
     <w:p>
       <w:pPr>
-        <w:pStyle w:val="Heading2"/>
-      </w:pPr>
-      <w:bookmarkStart w:id="40" w:name="_Toc471602204"/>
+        <w:pStyle w:val="Titre2"/>
+      </w:pPr>
+      <w:bookmarkStart w:id="32" w:name="_Toc471655260"/>
       <w:r>
         <w:t>Communicate Among Workers</w:t>
       </w:r>
       <w:r>
         <w:t xml:space="preserve"> (UC4)</w:t>
       </w:r>
-      <w:bookmarkEnd w:id="40"/>
+      <w:bookmarkEnd w:id="32"/>
     </w:p>
     <w:p>
       <w:pPr>
@@ -5934,10 +3356,7 @@
         <w:t xml:space="preserve"> – </w:t>
       </w:r>
       <w:r>
-        <w:t>Director/ Secretary</w:t>
-      </w:r>
-      <w:r>
-        <w:t xml:space="preserve"> and Clerk/Accountant/Auditor</w:t>
+        <w:t>Director/ Secretary and Clerk/Accountant/Auditor</w:t>
       </w:r>
       <w:r>
         <w:t xml:space="preserve">. </w:t>
@@ -6005,16 +3424,7 @@
         </w:numPr>
       </w:pPr>
       <w:r>
-        <w:t xml:space="preserve">The </w:t>
-      </w:r>
-      <w:r>
-        <w:t>user</w:t>
-      </w:r>
-      <w:r>
-        <w:t xml:space="preserve"> </w:t>
-      </w:r>
-      <w:r>
-        <w:t>types the message in the provided area.</w:t>
+        <w:t>The messages received are displayed.</w:t>
       </w:r>
     </w:p>
     <w:p>
@@ -6031,6 +3441,26 @@
         <w:t>user</w:t>
       </w:r>
       <w:r>
+        <w:t xml:space="preserve"> </w:t>
+      </w:r>
+      <w:r>
+        <w:t>types the message in the provided area.</w:t>
+      </w:r>
+    </w:p>
+    <w:p>
+      <w:pPr>
+        <w:numPr>
+          <w:ilvl w:val="2"/>
+          <w:numId w:val="31"/>
+        </w:numPr>
+      </w:pPr>
+      <w:r>
+        <w:t xml:space="preserve">The </w:t>
+      </w:r>
+      <w:r>
+        <w:t>user</w:t>
+      </w:r>
+      <w:r>
         <w:t xml:space="preserve"> clicks on submit.</w:t>
       </w:r>
     </w:p>
@@ -6149,10 +3579,10 @@
     </w:p>
     <w:p>
       <w:pPr>
-        <w:pStyle w:val="Heading1"/>
-      </w:pPr>
-      <w:bookmarkStart w:id="41" w:name="_Toc439994690"/>
-      <w:bookmarkStart w:id="42" w:name="_Toc471602205"/>
+        <w:pStyle w:val="Titre1"/>
+      </w:pPr>
+      <w:bookmarkStart w:id="33" w:name="_Toc439994690"/>
+      <w:bookmarkStart w:id="34" w:name="_Toc471655261"/>
       <w:r>
         <w:lastRenderedPageBreak/>
         <w:t>Other Non</w:t>
@@ -6163,18 +3593,18 @@
       <w:r>
         <w:t>functional Requirements</w:t>
       </w:r>
-      <w:bookmarkEnd w:id="42"/>
-    </w:p>
-    <w:p>
-      <w:pPr>
-        <w:pStyle w:val="Heading2"/>
-      </w:pPr>
-      <w:bookmarkStart w:id="43" w:name="_Toc471602206"/>
+      <w:bookmarkEnd w:id="34"/>
+    </w:p>
+    <w:p>
+      <w:pPr>
+        <w:pStyle w:val="Titre2"/>
+      </w:pPr>
+      <w:bookmarkStart w:id="35" w:name="_Toc471655262"/>
       <w:r>
         <w:t>Performance Requirements</w:t>
       </w:r>
-      <w:bookmarkEnd w:id="41"/>
-      <w:bookmarkEnd w:id="43"/>
+      <w:bookmarkEnd w:id="33"/>
+      <w:bookmarkEnd w:id="35"/>
     </w:p>
     <w:p>
       <w:pPr>
@@ -6275,18 +3705,18 @@
     </w:p>
     <w:p>
       <w:pPr>
-        <w:pStyle w:val="Heading2"/>
-      </w:pPr>
-      <w:bookmarkStart w:id="44" w:name="_Toc439994691"/>
-      <w:bookmarkStart w:id="45" w:name="_Toc471602207"/>
+        <w:pStyle w:val="Titre2"/>
+      </w:pPr>
+      <w:bookmarkStart w:id="36" w:name="_Toc439994691"/>
+      <w:bookmarkStart w:id="37" w:name="_Toc471655263"/>
       <w:r>
         <w:t>Integrity</w:t>
       </w:r>
       <w:r>
         <w:t xml:space="preserve"> Requirements</w:t>
       </w:r>
-      <w:bookmarkEnd w:id="44"/>
-      <w:bookmarkEnd w:id="45"/>
+      <w:bookmarkEnd w:id="36"/>
+      <w:bookmarkEnd w:id="37"/>
     </w:p>
     <w:p>
       <w:pPr>
@@ -6315,13 +3745,13 @@
     </w:p>
     <w:p>
       <w:pPr>
-        <w:pStyle w:val="Heading2"/>
+        <w:pStyle w:val="Titre2"/>
         <w:rPr>
           <w:lang w:val="en-GB"/>
         </w:rPr>
       </w:pPr>
-      <w:bookmarkStart w:id="46" w:name="_Toc439994692"/>
-      <w:bookmarkStart w:id="47" w:name="_Toc471602208"/>
+      <w:bookmarkStart w:id="38" w:name="_Toc439994692"/>
+      <w:bookmarkStart w:id="39" w:name="_Toc471655264"/>
       <w:r>
         <w:rPr>
           <w:lang w:val="en-GB"/>
@@ -6331,8 +3761,8 @@
       <w:r>
         <w:t>Requirements</w:t>
       </w:r>
-      <w:bookmarkEnd w:id="46"/>
-      <w:bookmarkEnd w:id="47"/>
+      <w:bookmarkEnd w:id="38"/>
+      <w:bookmarkEnd w:id="39"/>
     </w:p>
     <w:p>
       <w:pPr>
@@ -6383,19 +3813,19 @@
     </w:p>
     <w:p>
       <w:pPr>
-        <w:pStyle w:val="Heading2"/>
+        <w:pStyle w:val="Titre2"/>
         <w:rPr>
           <w:lang w:val="en-GB"/>
         </w:rPr>
       </w:pPr>
-      <w:bookmarkStart w:id="48" w:name="_Toc471602209"/>
+      <w:bookmarkStart w:id="40" w:name="_Toc471655265"/>
       <w:r>
         <w:rPr>
           <w:lang w:val="en-GB"/>
         </w:rPr>
         <w:t>Usability Requirements</w:t>
       </w:r>
-      <w:bookmarkEnd w:id="48"/>
+      <w:bookmarkEnd w:id="40"/>
     </w:p>
     <w:p>
       <w:pPr>
@@ -6469,15 +3899,15 @@
     </w:p>
     <w:p>
       <w:pPr>
-        <w:pStyle w:val="Heading1"/>
-      </w:pPr>
-      <w:bookmarkStart w:id="49" w:name="_Toc439994695"/>
-      <w:bookmarkStart w:id="50" w:name="_Toc471602210"/>
+        <w:pStyle w:val="Titre1"/>
+      </w:pPr>
+      <w:bookmarkStart w:id="41" w:name="_Toc439994695"/>
+      <w:bookmarkStart w:id="42" w:name="_Toc471655266"/>
       <w:r>
         <w:t>Other Requirements</w:t>
       </w:r>
-      <w:bookmarkEnd w:id="49"/>
-      <w:bookmarkEnd w:id="50"/>
+      <w:bookmarkEnd w:id="41"/>
+      <w:bookmarkEnd w:id="42"/>
     </w:p>
     <w:p>
       <w:pPr>
@@ -6523,18 +3953,18 @@
     </w:p>
     <w:p>
       <w:pPr>
-        <w:pStyle w:val="Heading1"/>
-      </w:pPr>
-      <w:bookmarkStart w:id="51" w:name="_Toc471602211"/>
+        <w:pStyle w:val="Titre1"/>
+      </w:pPr>
+      <w:bookmarkStart w:id="43" w:name="_Toc471655267"/>
       <w:r>
         <w:t>System Requirements Chart</w:t>
       </w:r>
-      <w:bookmarkEnd w:id="51"/>
+      <w:bookmarkEnd w:id="43"/>
     </w:p>
     <w:p/>
     <w:tbl>
       <w:tblPr>
-        <w:tblStyle w:val="TableGrid"/>
+        <w:tblStyle w:val="Grilledutableau"/>
         <w:tblW w:w="6329" w:type="dxa"/>
         <w:jc w:val="center"/>
         <w:tblLook w:val="04A0" w:firstRow="1" w:lastRow="0" w:firstColumn="1" w:lastColumn="0" w:noHBand="0" w:noVBand="1"/>
@@ -6570,7 +4000,7 @@
                 <w:sz w:val="22"/>
               </w:rPr>
             </w:pPr>
-            <w:bookmarkStart w:id="52" w:name="_Toc439994697"/>
+            <w:bookmarkStart w:id="44" w:name="_Toc439994697"/>
             <w:r>
               <w:rPr>
                 <w:b/>
@@ -7033,10 +4463,7 @@
               </w:rPr>
             </w:pPr>
             <w:r>
-              <w:t>Account</w:t>
-            </w:r>
-            <w:r>
-              <w:t>s</w:t>
+              <w:t>Accounts</w:t>
             </w:r>
           </w:p>
         </w:tc>
@@ -7126,22 +4553,18 @@
       <w:pPr>
         <w:pStyle w:val="TOCEntry"/>
       </w:pPr>
-      <w:bookmarkStart w:id="53" w:name="_Toc471602212"/>
       <w:r>
         <w:t>References</w:t>
       </w:r>
-      <w:bookmarkEnd w:id="53"/>
     </w:p>
     <w:p>
       <w:pPr>
         <w:pStyle w:val="TOCEntry"/>
       </w:pPr>
-      <w:bookmarkStart w:id="54" w:name="_Toc471602213"/>
       <w:r>
         <w:t>Appendix A: Analysis Models</w:t>
       </w:r>
-      <w:bookmarkEnd w:id="52"/>
-      <w:bookmarkEnd w:id="54"/>
+      <w:bookmarkEnd w:id="44"/>
     </w:p>
     <w:p>
       <w:pPr>
@@ -7151,24 +4574,22 @@
           <w:numId w:val="33"/>
         </w:numPr>
       </w:pPr>
-      <w:bookmarkStart w:id="55" w:name="_Toc471602214"/>
       <w:r>
         <w:t>Use Case Diagram</w:t>
       </w:r>
-      <w:bookmarkEnd w:id="55"/>
     </w:p>
     <w:p>
       <w:pPr>
         <w:pStyle w:val="TOCEntry"/>
         <w:jc w:val="center"/>
       </w:pPr>
-      <w:bookmarkStart w:id="56" w:name="_Toc471589457"/>
-      <w:bookmarkStart w:id="57" w:name="_Toc471602143"/>
-      <w:bookmarkStart w:id="58" w:name="_Toc471602215"/>
-      <w:r>
-        <w:rPr>
-          <w:noProof/>
-          <w:lang w:val="en-MY" w:eastAsia="en-MY"/>
+      <w:bookmarkStart w:id="45" w:name="_Toc471589457"/>
+      <w:bookmarkStart w:id="46" w:name="_Toc471602143"/>
+      <w:bookmarkStart w:id="47" w:name="_Toc471602215"/>
+      <w:r>
+        <w:rPr>
+          <w:noProof/>
+          <w:lang w:val="fr-CH" w:eastAsia="fr-CH"/>
         </w:rPr>
         <w:drawing>
           <wp:inline distT="0" distB="0" distL="0" distR="0">
@@ -7188,7 +4609,7 @@
                     </pic:cNvPicPr>
                   </pic:nvPicPr>
                   <pic:blipFill>
-                    <a:blip r:embed="rId16">
+                    <a:blip r:embed="rId9">
                       <a:extLst>
                         <a:ext uri="{28A0092B-C50C-407E-A947-70E740481C1C}">
                           <a14:useLocalDpi xmlns:a14="http://schemas.microsoft.com/office/drawing/2010/main" val="0"/>
@@ -7221,9 +4642,9 @@
           </wp:inline>
         </w:drawing>
       </w:r>
-      <w:bookmarkEnd w:id="56"/>
-      <w:bookmarkEnd w:id="57"/>
-      <w:bookmarkEnd w:id="58"/>
+      <w:bookmarkEnd w:id="45"/>
+      <w:bookmarkEnd w:id="46"/>
+      <w:bookmarkEnd w:id="47"/>
     </w:p>
     <w:p>
       <w:pPr>
@@ -7233,15 +4654,13 @@
           <w:numId w:val="33"/>
         </w:numPr>
       </w:pPr>
-      <w:bookmarkStart w:id="59" w:name="_Toc471602216"/>
       <w:r>
         <w:t>Activity Diagram</w:t>
       </w:r>
-      <w:bookmarkEnd w:id="59"/>
-    </w:p>
-    <w:p>
-      <w:pPr>
-        <w:pStyle w:val="NoSpacing"/>
+    </w:p>
+    <w:p>
+      <w:pPr>
+        <w:pStyle w:val="Sansinterligne"/>
         <w:ind w:left="720"/>
         <w:jc w:val="center"/>
         <w:rPr>
@@ -7254,7 +4673,7 @@
           <w:b/>
           <w:noProof/>
           <w:sz w:val="36"/>
-          <w:lang w:val="en-MY" w:eastAsia="en-MY"/>
+          <w:lang w:val="fr-CH" w:eastAsia="fr-CH"/>
         </w:rPr>
         <w:drawing>
           <wp:inline distT="0" distB="0" distL="0" distR="0">
@@ -7274,7 +4693,7 @@
                     </pic:cNvPicPr>
                   </pic:nvPicPr>
                   <pic:blipFill>
-                    <a:blip r:embed="rId17">
+                    <a:blip r:embed="rId10">
                       <a:extLst>
                         <a:ext uri="{28A0092B-C50C-407E-A947-70E740481C1C}">
                           <a14:useLocalDpi xmlns:a14="http://schemas.microsoft.com/office/drawing/2010/main" val="0"/>
@@ -7310,7 +4729,7 @@
     </w:p>
     <w:p>
       <w:pPr>
-        <w:pStyle w:val="NoSpacing"/>
+        <w:pStyle w:val="Sansinterligne"/>
         <w:ind w:left="720"/>
         <w:jc w:val="center"/>
         <w:rPr>
@@ -7326,7 +4745,7 @@
     </w:p>
     <w:p>
       <w:pPr>
-        <w:pStyle w:val="NoSpacing"/>
+        <w:pStyle w:val="Sansinterligne"/>
         <w:ind w:left="-180"/>
         <w:jc w:val="center"/>
         <w:rPr>
@@ -7338,7 +4757,7 @@
     </w:p>
     <w:p>
       <w:pPr>
-        <w:pStyle w:val="NoSpacing"/>
+        <w:pStyle w:val="Sansinterligne"/>
         <w:ind w:left="-180"/>
         <w:jc w:val="center"/>
         <w:rPr>
@@ -7349,7 +4768,7 @@
         <w:rPr>
           <w:noProof/>
           <w:sz w:val="28"/>
-          <w:lang w:val="en-MY" w:eastAsia="en-MY"/>
+          <w:lang w:val="fr-CH" w:eastAsia="fr-CH"/>
         </w:rPr>
         <w:lastRenderedPageBreak/>
         <w:drawing>
@@ -7370,7 +4789,7 @@
                     </pic:cNvPicPr>
                   </pic:nvPicPr>
                   <pic:blipFill>
-                    <a:blip r:embed="rId18">
+                    <a:blip r:embed="rId11">
                       <a:extLst>
                         <a:ext uri="{28A0092B-C50C-407E-A947-70E740481C1C}">
                           <a14:useLocalDpi xmlns:a14="http://schemas.microsoft.com/office/drawing/2010/main" val="0"/>
@@ -7406,7 +4825,7 @@
     </w:p>
     <w:p>
       <w:pPr>
-        <w:pStyle w:val="NoSpacing"/>
+        <w:pStyle w:val="Sansinterligne"/>
         <w:jc w:val="center"/>
         <w:rPr>
           <w:sz w:val="28"/>
@@ -7433,7 +4852,7 @@
     </w:p>
     <w:p>
       <w:pPr>
-        <w:pStyle w:val="NoSpacing"/>
+        <w:pStyle w:val="Sansinterligne"/>
         <w:ind w:left="720"/>
         <w:jc w:val="center"/>
         <w:rPr>
@@ -7443,7 +4862,7 @@
     </w:p>
     <w:p>
       <w:pPr>
-        <w:pStyle w:val="NoSpacing"/>
+        <w:pStyle w:val="Sansinterligne"/>
         <w:jc w:val="center"/>
         <w:rPr>
           <w:sz w:val="28"/>
@@ -7453,13 +4872,13 @@
         <w:rPr>
           <w:noProof/>
           <w:sz w:val="28"/>
-          <w:lang w:val="en-MY" w:eastAsia="en-MY"/>
+          <w:lang w:val="fr-CH" w:eastAsia="fr-CH"/>
         </w:rPr>
         <w:drawing>
           <wp:inline distT="0" distB="0" distL="0" distR="0">
-            <wp:extent cx="5199380" cy="1988185"/>
-            <wp:effectExtent l="19050" t="19050" r="20320" b="12065"/>
-            <wp:docPr id="26" name="Picture 26" descr="F:\UPM\sem5SE\Web Apps\Laravel Project\UC3.jpg"/>
+            <wp:extent cx="5909310" cy="362585"/>
+            <wp:effectExtent l="19050" t="19050" r="15240" b="18415"/>
+            <wp:docPr id="3" name="Image 3" descr="G:\UC3.jpg"/>
             <wp:cNvGraphicFramePr>
               <a:graphicFrameLocks xmlns:a="http://schemas.openxmlformats.org/drawingml/2006/main" noChangeAspect="1"/>
             </wp:cNvGraphicFramePr>
@@ -7467,13 +4886,13 @@
               <a:graphicData uri="http://schemas.openxmlformats.org/drawingml/2006/picture">
                 <pic:pic xmlns:pic="http://schemas.openxmlformats.org/drawingml/2006/picture">
                   <pic:nvPicPr>
-                    <pic:cNvPr id="0" name="Picture 5" descr="F:\UPM\sem5SE\Web Apps\Laravel Project\UC3.jpg"/>
+                    <pic:cNvPr id="0" name="Picture 1" descr="G:\UC3.jpg"/>
                     <pic:cNvPicPr>
                       <a:picLocks noChangeAspect="1" noChangeArrowheads="1"/>
                     </pic:cNvPicPr>
                   </pic:nvPicPr>
                   <pic:blipFill>
-                    <a:blip r:embed="rId19">
+                    <a:blip r:embed="rId12">
                       <a:extLst>
                         <a:ext uri="{28A0092B-C50C-407E-A947-70E740481C1C}">
                           <a14:useLocalDpi xmlns:a14="http://schemas.microsoft.com/office/drawing/2010/main" val="0"/>
@@ -7488,7 +4907,7 @@
                   <pic:spPr bwMode="auto">
                     <a:xfrm>
                       <a:off x="0" y="0"/>
-                      <a:ext cx="5199380" cy="1988185"/>
+                      <a:ext cx="5909310" cy="362585"/>
                     </a:xfrm>
                     <a:prstGeom prst="rect">
                       <a:avLst/>
@@ -7509,7 +4928,7 @@
     </w:p>
     <w:p>
       <w:pPr>
-        <w:pStyle w:val="NoSpacing"/>
+        <w:pStyle w:val="Sansinterligne"/>
         <w:jc w:val="center"/>
         <w:rPr>
           <w:sz w:val="28"/>
@@ -7519,49 +4938,43 @@
         <w:rPr>
           <w:sz w:val="28"/>
         </w:rPr>
-        <w:t xml:space="preserve">Figure </w:t>
+        <w:t>Figure 3</w:t>
       </w:r>
       <w:r>
         <w:rPr>
           <w:sz w:val="28"/>
         </w:rPr>
-        <w:t>3</w:t>
+        <w:t xml:space="preserve"> </w:t>
       </w:r>
       <w:r>
         <w:rPr>
           <w:sz w:val="28"/>
         </w:rPr>
-        <w:t xml:space="preserve"> </w:t>
-      </w:r>
-      <w:r>
+        <w:t>Use Case 3</w:t>
+      </w:r>
+    </w:p>
+    <w:p>
+      <w:pPr>
+        <w:pStyle w:val="Sansinterligne"/>
+        <w:jc w:val="center"/>
         <w:rPr>
           <w:sz w:val="28"/>
         </w:rPr>
-        <w:t>Use Case 3</w:t>
-      </w:r>
-    </w:p>
-    <w:p>
-      <w:pPr>
-        <w:pStyle w:val="NoSpacing"/>
+      </w:pPr>
+    </w:p>
+    <w:p>
+      <w:pPr>
+        <w:pStyle w:val="Sansinterligne"/>
         <w:jc w:val="center"/>
         <w:rPr>
           <w:sz w:val="28"/>
         </w:rPr>
       </w:pPr>
-    </w:p>
-    <w:p>
-      <w:pPr>
-        <w:pStyle w:val="NoSpacing"/>
-        <w:jc w:val="center"/>
-        <w:rPr>
+      <w:r>
+        <w:rPr>
+          <w:noProof/>
           <w:sz w:val="28"/>
-        </w:rPr>
-      </w:pPr>
-      <w:r>
-        <w:rPr>
-          <w:noProof/>
-          <w:sz w:val="28"/>
-          <w:lang w:val="en-MY" w:eastAsia="en-MY"/>
+          <w:lang w:val="fr-CH" w:eastAsia="fr-CH"/>
         </w:rPr>
         <w:drawing>
           <wp:inline distT="0" distB="0" distL="0" distR="0">
@@ -7581,7 +4994,7 @@
                     </pic:cNvPicPr>
                   </pic:nvPicPr>
                   <pic:blipFill>
-                    <a:blip r:embed="rId20">
+                    <a:blip r:embed="rId13">
                       <a:extLst>
                         <a:ext uri="{28A0092B-C50C-407E-A947-70E740481C1C}">
                           <a14:useLocalDpi xmlns:a14="http://schemas.microsoft.com/office/drawing/2010/main" val="0"/>
@@ -7617,7 +5030,7 @@
     </w:p>
     <w:p>
       <w:pPr>
-        <w:pStyle w:val="NoSpacing"/>
+        <w:pStyle w:val="Sansinterligne"/>
         <w:jc w:val="center"/>
         <w:rPr>
           <w:sz w:val="28"/>
@@ -7627,54 +5040,42 @@
         <w:rPr>
           <w:sz w:val="28"/>
         </w:rPr>
-        <w:t xml:space="preserve">Figure </w:t>
+        <w:t>Figure 4</w:t>
       </w:r>
       <w:r>
         <w:rPr>
           <w:sz w:val="28"/>
         </w:rPr>
-        <w:t>4</w:t>
+        <w:t xml:space="preserve"> </w:t>
       </w:r>
       <w:r>
         <w:rPr>
           <w:sz w:val="28"/>
         </w:rPr>
-        <w:t xml:space="preserve"> </w:t>
-      </w:r>
-      <w:r>
+        <w:t>Use Case 4</w:t>
+      </w:r>
+    </w:p>
+    <w:p>
+      <w:pPr>
+        <w:pStyle w:val="Sansinterligne"/>
+        <w:jc w:val="center"/>
         <w:rPr>
           <w:sz w:val="28"/>
         </w:rPr>
-        <w:t xml:space="preserve">Use Case </w:t>
-      </w:r>
-      <w:r>
+      </w:pPr>
+    </w:p>
+    <w:p>
+      <w:pPr>
+        <w:pStyle w:val="Sansinterligne"/>
+        <w:jc w:val="center"/>
         <w:rPr>
           <w:sz w:val="28"/>
         </w:rPr>
-        <w:t>4</w:t>
-      </w:r>
-    </w:p>
-    <w:p>
-      <w:pPr>
-        <w:pStyle w:val="NoSpacing"/>
-        <w:jc w:val="center"/>
-        <w:rPr>
-          <w:sz w:val="28"/>
-        </w:rPr>
-      </w:pPr>
-    </w:p>
-    <w:p>
-      <w:pPr>
-        <w:pStyle w:val="NoSpacing"/>
-        <w:jc w:val="center"/>
-        <w:rPr>
-          <w:sz w:val="28"/>
-        </w:rPr>
-      </w:pPr>
-    </w:p>
-    <w:p>
-      <w:pPr>
-        <w:pStyle w:val="NoSpacing"/>
+      </w:pPr>
+    </w:p>
+    <w:p>
+      <w:pPr>
+        <w:pStyle w:val="Sansinterligne"/>
         <w:ind w:left="-180"/>
         <w:jc w:val="center"/>
         <w:rPr>
@@ -7684,7 +5085,7 @@
     </w:p>
     <w:p>
       <w:pPr>
-        <w:pStyle w:val="NoSpacing"/>
+        <w:pStyle w:val="Sansinterligne"/>
         <w:ind w:left="-180"/>
         <w:jc w:val="center"/>
         <w:rPr>
@@ -7694,7 +5095,7 @@
     </w:p>
     <w:p>
       <w:pPr>
-        <w:pStyle w:val="NoSpacing"/>
+        <w:pStyle w:val="Sansinterligne"/>
         <w:numPr>
           <w:ilvl w:val="0"/>
           <w:numId w:val="33"/>
@@ -7709,18 +5110,17 @@
           <w:b/>
           <w:sz w:val="36"/>
         </w:rPr>
-        <w:lastRenderedPageBreak/>
         <w:t>Traceability Matrix</w:t>
       </w:r>
     </w:p>
     <w:p>
       <w:pPr>
-        <w:pStyle w:val="NoSpacing"/>
+        <w:pStyle w:val="Sansinterligne"/>
       </w:pPr>
     </w:p>
     <w:tbl>
       <w:tblPr>
-        <w:tblStyle w:val="TableGrid"/>
+        <w:tblStyle w:val="Grilledutableau"/>
         <w:tblW w:w="0" w:type="auto"/>
         <w:jc w:val="center"/>
         <w:tblLook w:val="04A0" w:firstRow="1" w:lastRow="0" w:firstColumn="1" w:lastColumn="0" w:noHBand="0" w:noVBand="1"/>
@@ -8443,6 +5843,7 @@
     </w:p>
     <w:p>
       <w:r>
+        <w:lastRenderedPageBreak/>
         <w:t xml:space="preserve">The use case 2 shall match up with use case </w:t>
       </w:r>
       <w:r>
@@ -8512,7 +5913,7 @@
       </w:r>
     </w:p>
     <w:sectPr>
-      <w:headerReference w:type="default" r:id="rId21"/>
+      <w:headerReference w:type="default" r:id="rId14"/>
       <w:pgSz w:w="12240" w:h="15840" w:code="1"/>
       <w:pgMar w:top="1440" w:right="1296" w:bottom="1440" w:left="1296" w:header="720" w:footer="720" w:gutter="0"/>
       <w:pgNumType w:start="1"/>
@@ -8524,7 +5925,7 @@
 </file>
 
 <file path=word/endnotes.xml><?xml version="1.0" encoding="utf-8"?>
-<w:endnotes xmlns:wpc="http://schemas.microsoft.com/office/word/2010/wordprocessingCanvas" xmlns:cx="http://schemas.microsoft.com/office/drawing/2014/chartex" xmlns:cx1="http://schemas.microsoft.com/office/drawing/2015/9/8/chartex" xmlns:mc="http://schemas.openxmlformats.org/markup-compatibility/2006" xmlns:o="urn:schemas-microsoft-com:office:office" xmlns:r="http://schemas.openxmlformats.org/officeDocument/2006/relationships" xmlns:m="http://schemas.openxmlformats.org/officeDocument/2006/math" xmlns:v="urn:schemas-microsoft-com:vml" xmlns:wp14="http://schemas.microsoft.com/office/word/2010/wordprocessingDrawing" xmlns:wp="http://schemas.openxmlformats.org/drawingml/2006/wordprocessingDrawing" xmlns:w10="urn:schemas-microsoft-com:office:word" xmlns:w="http://schemas.openxmlformats.org/wordprocessingml/2006/main" xmlns:w14="http://schemas.microsoft.com/office/word/2010/wordml" xmlns:w15="http://schemas.microsoft.com/office/word/2012/wordml" xmlns:w16se="http://schemas.microsoft.com/office/word/2015/wordml/symex" xmlns:wpg="http://schemas.microsoft.com/office/word/2010/wordprocessingGroup" xmlns:wpi="http://schemas.microsoft.com/office/word/2010/wordprocessingInk" xmlns:wne="http://schemas.microsoft.com/office/word/2006/wordml" xmlns:wps="http://schemas.microsoft.com/office/word/2010/wordprocessingShape" mc:Ignorable="w14 w15 w16se wp14">
+<w:endnotes xmlns:wpc="http://schemas.microsoft.com/office/word/2010/wordprocessingCanvas" xmlns:mc="http://schemas.openxmlformats.org/markup-compatibility/2006" xmlns:o="urn:schemas-microsoft-com:office:office" xmlns:r="http://schemas.openxmlformats.org/officeDocument/2006/relationships" xmlns:m="http://schemas.openxmlformats.org/officeDocument/2006/math" xmlns:v="urn:schemas-microsoft-com:vml" xmlns:wp14="http://schemas.microsoft.com/office/word/2010/wordprocessingDrawing" xmlns:wp="http://schemas.openxmlformats.org/drawingml/2006/wordprocessingDrawing" xmlns:w10="urn:schemas-microsoft-com:office:word" xmlns:w="http://schemas.openxmlformats.org/wordprocessingml/2006/main" xmlns:w14="http://schemas.microsoft.com/office/word/2010/wordml" xmlns:w15="http://schemas.microsoft.com/office/word/2012/wordml" xmlns:wpg="http://schemas.microsoft.com/office/word/2010/wordprocessingGroup" xmlns:wpi="http://schemas.microsoft.com/office/word/2010/wordprocessingInk" xmlns:wne="http://schemas.microsoft.com/office/word/2006/wordml" xmlns:wps="http://schemas.microsoft.com/office/word/2010/wordprocessingShape" mc:Ignorable="w14 w15 wp14">
   <w:endnote w:type="separator" w:id="-1">
     <w:p>
       <w:pPr>
@@ -8549,10 +5950,10 @@
 </file>
 
 <file path=word/footer1.xml><?xml version="1.0" encoding="utf-8"?>
-<w:ftr xmlns:wpc="http://schemas.microsoft.com/office/word/2010/wordprocessingCanvas" xmlns:cx="http://schemas.microsoft.com/office/drawing/2014/chartex" xmlns:cx1="http://schemas.microsoft.com/office/drawing/2015/9/8/chartex" xmlns:mc="http://schemas.openxmlformats.org/markup-compatibility/2006" xmlns:o="urn:schemas-microsoft-com:office:office" xmlns:r="http://schemas.openxmlformats.org/officeDocument/2006/relationships" xmlns:m="http://schemas.openxmlformats.org/officeDocument/2006/math" xmlns:v="urn:schemas-microsoft-com:vml" xmlns:wp14="http://schemas.microsoft.com/office/word/2010/wordprocessingDrawing" xmlns:wp="http://schemas.openxmlformats.org/drawingml/2006/wordprocessingDrawing" xmlns:w10="urn:schemas-microsoft-com:office:word" xmlns:w="http://schemas.openxmlformats.org/wordprocessingml/2006/main" xmlns:w14="http://schemas.microsoft.com/office/word/2010/wordml" xmlns:w15="http://schemas.microsoft.com/office/word/2012/wordml" xmlns:w16se="http://schemas.microsoft.com/office/word/2015/wordml/symex" xmlns:wpg="http://schemas.microsoft.com/office/word/2010/wordprocessingGroup" xmlns:wpi="http://schemas.microsoft.com/office/word/2010/wordprocessingInk" xmlns:wne="http://schemas.microsoft.com/office/word/2006/wordml" xmlns:wps="http://schemas.microsoft.com/office/word/2010/wordprocessingShape" mc:Ignorable="w14 w15 w16se wp14">
+<w:ftr xmlns:wpc="http://schemas.microsoft.com/office/word/2010/wordprocessingCanvas" xmlns:mc="http://schemas.openxmlformats.org/markup-compatibility/2006" xmlns:o="urn:schemas-microsoft-com:office:office" xmlns:r="http://schemas.openxmlformats.org/officeDocument/2006/relationships" xmlns:m="http://schemas.openxmlformats.org/officeDocument/2006/math" xmlns:v="urn:schemas-microsoft-com:vml" xmlns:wp14="http://schemas.microsoft.com/office/word/2010/wordprocessingDrawing" xmlns:wp="http://schemas.openxmlformats.org/drawingml/2006/wordprocessingDrawing" xmlns:w10="urn:schemas-microsoft-com:office:word" xmlns:w="http://schemas.openxmlformats.org/wordprocessingml/2006/main" xmlns:w14="http://schemas.microsoft.com/office/word/2010/wordml" xmlns:w15="http://schemas.microsoft.com/office/word/2012/wordml" xmlns:wpg="http://schemas.microsoft.com/office/word/2010/wordprocessingGroup" xmlns:wpi="http://schemas.microsoft.com/office/word/2010/wordprocessingInk" xmlns:wne="http://schemas.microsoft.com/office/word/2006/wordml" xmlns:wps="http://schemas.microsoft.com/office/word/2010/wordprocessingShape" mc:Ignorable="w14 w15 wp14">
   <w:p>
     <w:pPr>
-      <w:pStyle w:val="Footer"/>
+      <w:pStyle w:val="Pieddepage"/>
       <w:jc w:val="center"/>
     </w:pPr>
     <w:r>
@@ -8563,7 +5964,7 @@
 </file>
 
 <file path=word/footnotes.xml><?xml version="1.0" encoding="utf-8"?>
-<w:footnotes xmlns:wpc="http://schemas.microsoft.com/office/word/2010/wordprocessingCanvas" xmlns:cx="http://schemas.microsoft.com/office/drawing/2014/chartex" xmlns:cx1="http://schemas.microsoft.com/office/drawing/2015/9/8/chartex" xmlns:mc="http://schemas.openxmlformats.org/markup-compatibility/2006" xmlns:o="urn:schemas-microsoft-com:office:office" xmlns:r="http://schemas.openxmlformats.org/officeDocument/2006/relationships" xmlns:m="http://schemas.openxmlformats.org/officeDocument/2006/math" xmlns:v="urn:schemas-microsoft-com:vml" xmlns:wp14="http://schemas.microsoft.com/office/word/2010/wordprocessingDrawing" xmlns:wp="http://schemas.openxmlformats.org/drawingml/2006/wordprocessingDrawing" xmlns:w10="urn:schemas-microsoft-com:office:word" xmlns:w="http://schemas.openxmlformats.org/wordprocessingml/2006/main" xmlns:w14="http://schemas.microsoft.com/office/word/2010/wordml" xmlns:w15="http://schemas.microsoft.com/office/word/2012/wordml" xmlns:w16se="http://schemas.microsoft.com/office/word/2015/wordml/symex" xmlns:wpg="http://schemas.microsoft.com/office/word/2010/wordprocessingGroup" xmlns:wpi="http://schemas.microsoft.com/office/word/2010/wordprocessingInk" xmlns:wne="http://schemas.microsoft.com/office/word/2006/wordml" xmlns:wps="http://schemas.microsoft.com/office/word/2010/wordprocessingShape" mc:Ignorable="w14 w15 w16se wp14">
+<w:footnotes xmlns:wpc="http://schemas.microsoft.com/office/word/2010/wordprocessingCanvas" xmlns:mc="http://schemas.openxmlformats.org/markup-compatibility/2006" xmlns:o="urn:schemas-microsoft-com:office:office" xmlns:r="http://schemas.openxmlformats.org/officeDocument/2006/relationships" xmlns:m="http://schemas.openxmlformats.org/officeDocument/2006/math" xmlns:v="urn:schemas-microsoft-com:vml" xmlns:wp14="http://schemas.microsoft.com/office/word/2010/wordprocessingDrawing" xmlns:wp="http://schemas.openxmlformats.org/drawingml/2006/wordprocessingDrawing" xmlns:w10="urn:schemas-microsoft-com:office:word" xmlns:w="http://schemas.openxmlformats.org/wordprocessingml/2006/main" xmlns:w14="http://schemas.microsoft.com/office/word/2010/wordml" xmlns:w15="http://schemas.microsoft.com/office/word/2012/wordml" xmlns:wpg="http://schemas.microsoft.com/office/word/2010/wordprocessingGroup" xmlns:wpi="http://schemas.microsoft.com/office/word/2010/wordprocessingInk" xmlns:wne="http://schemas.microsoft.com/office/word/2006/wordml" xmlns:wps="http://schemas.microsoft.com/office/word/2010/wordprocessingShape" mc:Ignorable="w14 w15 wp14">
   <w:footnote w:type="separator" w:id="-1">
     <w:p>
       <w:pPr>
@@ -8588,10 +5989,10 @@
 </file>
 
 <file path=word/header1.xml><?xml version="1.0" encoding="utf-8"?>
-<w:hdr xmlns:wpc="http://schemas.microsoft.com/office/word/2010/wordprocessingCanvas" xmlns:cx="http://schemas.microsoft.com/office/drawing/2014/chartex" xmlns:cx1="http://schemas.microsoft.com/office/drawing/2015/9/8/chartex" xmlns:mc="http://schemas.openxmlformats.org/markup-compatibility/2006" xmlns:o="urn:schemas-microsoft-com:office:office" xmlns:r="http://schemas.openxmlformats.org/officeDocument/2006/relationships" xmlns:m="http://schemas.openxmlformats.org/officeDocument/2006/math" xmlns:v="urn:schemas-microsoft-com:vml" xmlns:wp14="http://schemas.microsoft.com/office/word/2010/wordprocessingDrawing" xmlns:wp="http://schemas.openxmlformats.org/drawingml/2006/wordprocessingDrawing" xmlns:w10="urn:schemas-microsoft-com:office:word" xmlns:w="http://schemas.openxmlformats.org/wordprocessingml/2006/main" xmlns:w14="http://schemas.microsoft.com/office/word/2010/wordml" xmlns:w15="http://schemas.microsoft.com/office/word/2012/wordml" xmlns:w16se="http://schemas.microsoft.com/office/word/2015/wordml/symex" xmlns:wpg="http://schemas.microsoft.com/office/word/2010/wordprocessingGroup" xmlns:wpi="http://schemas.microsoft.com/office/word/2010/wordprocessingInk" xmlns:wne="http://schemas.microsoft.com/office/word/2006/wordml" xmlns:wps="http://schemas.microsoft.com/office/word/2010/wordprocessingShape" mc:Ignorable="w14 w15 w16se wp14">
+<w:hdr xmlns:wpc="http://schemas.microsoft.com/office/word/2010/wordprocessingCanvas" xmlns:mc="http://schemas.openxmlformats.org/markup-compatibility/2006" xmlns:o="urn:schemas-microsoft-com:office:office" xmlns:r="http://schemas.openxmlformats.org/officeDocument/2006/relationships" xmlns:m="http://schemas.openxmlformats.org/officeDocument/2006/math" xmlns:v="urn:schemas-microsoft-com:vml" xmlns:wp14="http://schemas.microsoft.com/office/word/2010/wordprocessingDrawing" xmlns:wp="http://schemas.openxmlformats.org/drawingml/2006/wordprocessingDrawing" xmlns:w10="urn:schemas-microsoft-com:office:word" xmlns:w="http://schemas.openxmlformats.org/wordprocessingml/2006/main" xmlns:w14="http://schemas.microsoft.com/office/word/2010/wordml" xmlns:w15="http://schemas.microsoft.com/office/word/2012/wordml" xmlns:wpg="http://schemas.microsoft.com/office/word/2010/wordprocessingGroup" xmlns:wpi="http://schemas.microsoft.com/office/word/2010/wordprocessingInk" xmlns:wne="http://schemas.microsoft.com/office/word/2006/wordml" xmlns:wps="http://schemas.microsoft.com/office/word/2010/wordprocessingShape" mc:Ignorable="w14 w15 wp14">
   <w:p>
     <w:pPr>
-      <w:pStyle w:val="Header"/>
+      <w:pStyle w:val="En-tte"/>
       <w:tabs>
         <w:tab w:val="clear" w:pos="9360"/>
         <w:tab w:val="right" w:pos="9630"/>
@@ -8632,7 +6033,7 @@
       <w:rPr>
         <w:noProof/>
       </w:rPr>
-      <w:t>3</w:t>
+      <w:t>8</w:t>
     </w:r>
     <w:r>
       <w:rPr>
@@ -8645,7 +6046,7 @@
 </file>
 
 <file path=word/numbering.xml><?xml version="1.0" encoding="utf-8"?>
-<w:numbering xmlns:wpc="http://schemas.microsoft.com/office/word/2010/wordprocessingCanvas" xmlns:cx="http://schemas.microsoft.com/office/drawing/2014/chartex" xmlns:cx1="http://schemas.microsoft.com/office/drawing/2015/9/8/chartex" xmlns:mc="http://schemas.openxmlformats.org/markup-compatibility/2006" xmlns:o="urn:schemas-microsoft-com:office:office" xmlns:r="http://schemas.openxmlformats.org/officeDocument/2006/relationships" xmlns:m="http://schemas.openxmlformats.org/officeDocument/2006/math" xmlns:v="urn:schemas-microsoft-com:vml" xmlns:wp14="http://schemas.microsoft.com/office/word/2010/wordprocessingDrawing" xmlns:wp="http://schemas.openxmlformats.org/drawingml/2006/wordprocessingDrawing" xmlns:w10="urn:schemas-microsoft-com:office:word" xmlns:w="http://schemas.openxmlformats.org/wordprocessingml/2006/main" xmlns:w14="http://schemas.microsoft.com/office/word/2010/wordml" xmlns:w15="http://schemas.microsoft.com/office/word/2012/wordml" xmlns:w16se="http://schemas.microsoft.com/office/word/2015/wordml/symex" xmlns:wpg="http://schemas.microsoft.com/office/word/2010/wordprocessingGroup" xmlns:wpi="http://schemas.microsoft.com/office/word/2010/wordprocessingInk" xmlns:wne="http://schemas.microsoft.com/office/word/2006/wordml" xmlns:wps="http://schemas.microsoft.com/office/word/2010/wordprocessingShape" mc:Ignorable="w14 w15 w16se wp14">
+<w:numbering xmlns:wpc="http://schemas.microsoft.com/office/word/2010/wordprocessingCanvas" xmlns:mc="http://schemas.openxmlformats.org/markup-compatibility/2006" xmlns:o="urn:schemas-microsoft-com:office:office" xmlns:r="http://schemas.openxmlformats.org/officeDocument/2006/relationships" xmlns:m="http://schemas.openxmlformats.org/officeDocument/2006/math" xmlns:v="urn:schemas-microsoft-com:vml" xmlns:wp14="http://schemas.microsoft.com/office/word/2010/wordprocessingDrawing" xmlns:wp="http://schemas.openxmlformats.org/drawingml/2006/wordprocessingDrawing" xmlns:w10="urn:schemas-microsoft-com:office:word" xmlns:w="http://schemas.openxmlformats.org/wordprocessingml/2006/main" xmlns:w14="http://schemas.microsoft.com/office/word/2010/wordml" xmlns:w15="http://schemas.microsoft.com/office/word/2012/wordml" xmlns:wpg="http://schemas.microsoft.com/office/word/2010/wordprocessingGroup" xmlns:wpi="http://schemas.microsoft.com/office/word/2010/wordprocessingInk" xmlns:wne="http://schemas.microsoft.com/office/word/2006/wordml" xmlns:wps="http://schemas.microsoft.com/office/word/2010/wordprocessingShape" mc:Ignorable="w14 w15 wp14">
   <w:abstractNum w:abstractNumId="0" w15:restartNumberingAfterBreak="0">
     <w:nsid w:val="FFFFFFFB"/>
     <w:multiLevelType w:val="multilevel"/>
@@ -8653,7 +6054,7 @@
     <w:lvl w:ilvl="0">
       <w:start w:val="1"/>
       <w:numFmt w:val="decimal"/>
-      <w:pStyle w:val="Heading1"/>
+      <w:pStyle w:val="Titre1"/>
       <w:lvlText w:val="%1."/>
       <w:legacy w:legacy="1" w:legacySpace="144" w:legacyIndent="0"/>
       <w:lvlJc w:val="left"/>
@@ -8661,7 +6062,7 @@
     <w:lvl w:ilvl="1">
       <w:start w:val="1"/>
       <w:numFmt w:val="decimal"/>
-      <w:pStyle w:val="Heading2"/>
+      <w:pStyle w:val="Titre2"/>
       <w:lvlText w:val="%1.%2"/>
       <w:legacy w:legacy="1" w:legacySpace="144" w:legacyIndent="0"/>
       <w:lvlJc w:val="left"/>
@@ -8669,7 +6070,7 @@
     <w:lvl w:ilvl="2">
       <w:start w:val="1"/>
       <w:numFmt w:val="decimal"/>
-      <w:pStyle w:val="Heading3"/>
+      <w:pStyle w:val="Titre3"/>
       <w:lvlText w:val="%1.%2.%3"/>
       <w:legacy w:legacy="1" w:legacySpace="144" w:legacyIndent="0"/>
       <w:lvlJc w:val="left"/>
@@ -8677,7 +6078,7 @@
     <w:lvl w:ilvl="3">
       <w:start w:val="1"/>
       <w:numFmt w:val="decimal"/>
-      <w:pStyle w:val="Heading4"/>
+      <w:pStyle w:val="Titre4"/>
       <w:lvlText w:val="%1.%2.%3.%4"/>
       <w:legacy w:legacy="1" w:legacySpace="144" w:legacyIndent="0"/>
       <w:lvlJc w:val="left"/>
@@ -8685,7 +6086,7 @@
     <w:lvl w:ilvl="4">
       <w:start w:val="1"/>
       <w:numFmt w:val="decimal"/>
-      <w:pStyle w:val="Heading5"/>
+      <w:pStyle w:val="Titre5"/>
       <w:lvlText w:val="%1.%2.%3.%4.%5"/>
       <w:legacy w:legacy="1" w:legacySpace="144" w:legacyIndent="0"/>
       <w:lvlJc w:val="left"/>
@@ -8693,7 +6094,7 @@
     <w:lvl w:ilvl="5">
       <w:start w:val="1"/>
       <w:numFmt w:val="decimal"/>
-      <w:pStyle w:val="Heading6"/>
+      <w:pStyle w:val="Titre6"/>
       <w:lvlText w:val="%1.%2.%3.%4.%5.%6"/>
       <w:legacy w:legacy="1" w:legacySpace="144" w:legacyIndent="0"/>
       <w:lvlJc w:val="left"/>
@@ -8701,7 +6102,7 @@
     <w:lvl w:ilvl="6">
       <w:start w:val="1"/>
       <w:numFmt w:val="decimal"/>
-      <w:pStyle w:val="Heading7"/>
+      <w:pStyle w:val="Titre7"/>
       <w:lvlText w:val="%1.%2.%3.%4.%5.%6.%7"/>
       <w:legacy w:legacy="1" w:legacySpace="144" w:legacyIndent="0"/>
       <w:lvlJc w:val="left"/>
@@ -8709,7 +6110,7 @@
     <w:lvl w:ilvl="7">
       <w:start w:val="1"/>
       <w:numFmt w:val="decimal"/>
-      <w:pStyle w:val="Heading8"/>
+      <w:pStyle w:val="Titre8"/>
       <w:lvlText w:val="%1.%2.%3.%4.%5.%6.%7.%8"/>
       <w:legacy w:legacy="1" w:legacySpace="144" w:legacyIndent="0"/>
       <w:lvlJc w:val="left"/>
@@ -8717,7 +6118,7 @@
     <w:lvl w:ilvl="8">
       <w:start w:val="1"/>
       <w:numFmt w:val="decimal"/>
-      <w:pStyle w:val="Heading9"/>
+      <w:pStyle w:val="Titre9"/>
       <w:lvlText w:val="%1.%2.%3.%4.%5.%6.%7.%8.%9"/>
       <w:legacy w:legacy="1" w:legacySpace="144" w:legacyIndent="0"/>
       <w:lvlJc w:val="left"/>
@@ -13995,7 +11396,7 @@
 </file>
 
 <file path=word/styles.xml><?xml version="1.0" encoding="utf-8"?>
-<w:styles xmlns:mc="http://schemas.openxmlformats.org/markup-compatibility/2006" xmlns:r="http://schemas.openxmlformats.org/officeDocument/2006/relationships" xmlns:w="http://schemas.openxmlformats.org/wordprocessingml/2006/main" xmlns:w14="http://schemas.microsoft.com/office/word/2010/wordml" xmlns:w15="http://schemas.microsoft.com/office/word/2012/wordml" xmlns:w16se="http://schemas.microsoft.com/office/word/2015/wordml/symex" mc:Ignorable="w14 w15 w16se">
+<w:styles xmlns:mc="http://schemas.openxmlformats.org/markup-compatibility/2006" xmlns:r="http://schemas.openxmlformats.org/officeDocument/2006/relationships" xmlns:w="http://schemas.openxmlformats.org/wordprocessingml/2006/main" xmlns:w14="http://schemas.microsoft.com/office/word/2010/wordml" xmlns:w15="http://schemas.microsoft.com/office/word/2012/wordml" mc:Ignorable="w14 w15">
   <w:docDefaults>
     <w:rPrDefault>
       <w:rPr>
@@ -14389,7 +11790,7 @@
       <w:sz w:val="24"/>
     </w:rPr>
   </w:style>
-  <w:style w:type="paragraph" w:styleId="Heading1">
+  <w:style w:type="paragraph" w:styleId="Titre1">
     <w:name w:val="heading 1"/>
     <w:basedOn w:val="Normal"/>
     <w:next w:val="Normal"/>
@@ -14409,7 +11810,7 @@
       <w:sz w:val="36"/>
     </w:rPr>
   </w:style>
-  <w:style w:type="paragraph" w:styleId="Heading2">
+  <w:style w:type="paragraph" w:styleId="Titre2">
     <w:name w:val="heading 2"/>
     <w:basedOn w:val="Normal"/>
     <w:next w:val="Normal"/>
@@ -14429,7 +11830,7 @@
       <w:sz w:val="28"/>
     </w:rPr>
   </w:style>
-  <w:style w:type="paragraph" w:styleId="Heading3">
+  <w:style w:type="paragraph" w:styleId="Titre3">
     <w:name w:val="heading 3"/>
     <w:basedOn w:val="Normal"/>
     <w:next w:val="Normal"/>
@@ -14446,7 +11847,7 @@
       <w:b/>
     </w:rPr>
   </w:style>
-  <w:style w:type="paragraph" w:styleId="Heading4">
+  <w:style w:type="paragraph" w:styleId="Titre4">
     <w:name w:val="heading 4"/>
     <w:basedOn w:val="Normal"/>
     <w:next w:val="Normal"/>
@@ -14468,7 +11869,7 @@
       <w:sz w:val="22"/>
     </w:rPr>
   </w:style>
-  <w:style w:type="paragraph" w:styleId="Heading5">
+  <w:style w:type="paragraph" w:styleId="Titre5">
     <w:name w:val="heading 5"/>
     <w:basedOn w:val="Normal"/>
     <w:next w:val="Normal"/>
@@ -14487,7 +11888,7 @@
       <w:sz w:val="22"/>
     </w:rPr>
   </w:style>
-  <w:style w:type="paragraph" w:styleId="Heading6">
+  <w:style w:type="paragraph" w:styleId="Titre6">
     <w:name w:val="heading 6"/>
     <w:basedOn w:val="Normal"/>
     <w:next w:val="Normal"/>
@@ -14507,7 +11908,7 @@
       <w:sz w:val="22"/>
     </w:rPr>
   </w:style>
-  <w:style w:type="paragraph" w:styleId="Heading7">
+  <w:style w:type="paragraph" w:styleId="Titre7">
     <w:name w:val="heading 7"/>
     <w:basedOn w:val="Normal"/>
     <w:next w:val="Normal"/>
@@ -14526,7 +11927,7 @@
       <w:sz w:val="20"/>
     </w:rPr>
   </w:style>
-  <w:style w:type="paragraph" w:styleId="Heading8">
+  <w:style w:type="paragraph" w:styleId="Titre8">
     <w:name w:val="heading 8"/>
     <w:basedOn w:val="Normal"/>
     <w:next w:val="Normal"/>
@@ -14546,7 +11947,7 @@
       <w:sz w:val="20"/>
     </w:rPr>
   </w:style>
-  <w:style w:type="paragraph" w:styleId="Heading9">
+  <w:style w:type="paragraph" w:styleId="Titre9">
     <w:name w:val="heading 9"/>
     <w:basedOn w:val="Normal"/>
     <w:next w:val="Normal"/>
@@ -14566,13 +11967,13 @@
       <w:sz w:val="18"/>
     </w:rPr>
   </w:style>
-  <w:style w:type="character" w:default="1" w:styleId="DefaultParagraphFont">
+  <w:style w:type="character" w:default="1" w:styleId="Policepardfaut">
     <w:name w:val="Default Paragraph Font"/>
     <w:uiPriority w:val="1"/>
     <w:semiHidden/>
     <w:unhideWhenUsed/>
   </w:style>
-  <w:style w:type="table" w:default="1" w:styleId="TableNormal">
+  <w:style w:type="table" w:default="1" w:styleId="TableauNormal">
     <w:name w:val="Normal Table"/>
     <w:uiPriority w:val="99"/>
     <w:semiHidden/>
@@ -14587,13 +11988,13 @@
       </w:tblCellMar>
     </w:tblPr>
   </w:style>
-  <w:style w:type="numbering" w:default="1" w:styleId="NoList">
+  <w:style w:type="numbering" w:default="1" w:styleId="Aucuneliste">
     <w:name w:val="No List"/>
     <w:uiPriority w:val="99"/>
     <w:semiHidden/>
     <w:unhideWhenUsed/>
   </w:style>
-  <w:style w:type="paragraph" w:styleId="Footer">
+  <w:style w:type="paragraph" w:styleId="Pieddepage">
     <w:name w:val="footer"/>
     <w:basedOn w:val="Normal"/>
     <w:pPr>
@@ -14616,7 +12017,7 @@
       <w:sz w:val="20"/>
     </w:rPr>
   </w:style>
-  <w:style w:type="paragraph" w:styleId="Header">
+  <w:style w:type="paragraph" w:styleId="En-tte">
     <w:name w:val="header"/>
     <w:basedOn w:val="Normal"/>
     <w:pPr>
@@ -14631,7 +12032,7 @@
       <w:sz w:val="20"/>
     </w:rPr>
   </w:style>
-  <w:style w:type="paragraph" w:customStyle="1" w:styleId="heading10">
+  <w:style w:type="paragraph" w:customStyle="1" w:styleId="heading1">
     <w:name w:val="heading1"/>
     <w:basedOn w:val="Normal"/>
     <w:pPr>
@@ -14643,7 +12044,7 @@
       </w:tabs>
     </w:pPr>
   </w:style>
-  <w:style w:type="paragraph" w:styleId="TOC1">
+  <w:style w:type="paragraph" w:styleId="TM1">
     <w:name w:val="toc 1"/>
     <w:basedOn w:val="Normal"/>
     <w:next w:val="Normal"/>
@@ -14662,7 +12063,7 @@
       <w:noProof/>
     </w:rPr>
   </w:style>
-  <w:style w:type="paragraph" w:styleId="TOC2">
+  <w:style w:type="paragraph" w:styleId="TM2">
     <w:name w:val="toc 2"/>
     <w:basedOn w:val="Normal"/>
     <w:next w:val="Normal"/>
@@ -14697,7 +12098,7 @@
       <w:ind w:left="1440"/>
     </w:pPr>
   </w:style>
-  <w:style w:type="paragraph" w:styleId="Title">
+  <w:style w:type="paragraph" w:styleId="Titre">
     <w:name w:val="Title"/>
     <w:basedOn w:val="Normal"/>
     <w:qFormat/>
@@ -14725,7 +12126,7 @@
       <w:sz w:val="36"/>
     </w:rPr>
   </w:style>
-  <w:style w:type="paragraph" w:styleId="TOC3">
+  <w:style w:type="paragraph" w:styleId="TM3">
     <w:name w:val="toc 3"/>
     <w:basedOn w:val="Normal"/>
     <w:next w:val="Normal"/>
@@ -14742,7 +12143,7 @@
       <w:sz w:val="22"/>
     </w:rPr>
   </w:style>
-  <w:style w:type="paragraph" w:styleId="TOC4">
+  <w:style w:type="paragraph" w:styleId="TM4">
     <w:name w:val="toc 4"/>
     <w:basedOn w:val="Normal"/>
     <w:next w:val="Normal"/>
@@ -14754,7 +12155,7 @@
       <w:ind w:left="720"/>
     </w:pPr>
   </w:style>
-  <w:style w:type="paragraph" w:styleId="TOC5">
+  <w:style w:type="paragraph" w:styleId="TM5">
     <w:name w:val="toc 5"/>
     <w:basedOn w:val="Normal"/>
     <w:next w:val="Normal"/>
@@ -14766,7 +12167,7 @@
       <w:ind w:left="960"/>
     </w:pPr>
   </w:style>
-  <w:style w:type="paragraph" w:styleId="TOC6">
+  <w:style w:type="paragraph" w:styleId="TM6">
     <w:name w:val="toc 6"/>
     <w:basedOn w:val="Normal"/>
     <w:next w:val="Normal"/>
@@ -14778,7 +12179,7 @@
       <w:ind w:left="1200"/>
     </w:pPr>
   </w:style>
-  <w:style w:type="paragraph" w:styleId="TOC7">
+  <w:style w:type="paragraph" w:styleId="TM7">
     <w:name w:val="toc 7"/>
     <w:basedOn w:val="Normal"/>
     <w:next w:val="Normal"/>
@@ -14790,7 +12191,7 @@
       <w:ind w:left="1440"/>
     </w:pPr>
   </w:style>
-  <w:style w:type="paragraph" w:styleId="TOC8">
+  <w:style w:type="paragraph" w:styleId="TM8">
     <w:name w:val="toc 8"/>
     <w:basedOn w:val="Normal"/>
     <w:next w:val="Normal"/>
@@ -14802,7 +12203,7 @@
       <w:ind w:left="1680"/>
     </w:pPr>
   </w:style>
-  <w:style w:type="paragraph" w:styleId="TOC9">
+  <w:style w:type="paragraph" w:styleId="TM9">
     <w:name w:val="toc 9"/>
     <w:basedOn w:val="Normal"/>
     <w:next w:val="Normal"/>
@@ -14823,9 +12224,9 @@
       <w:sz w:val="22"/>
     </w:rPr>
   </w:style>
-  <w:style w:type="character" w:styleId="PageNumber">
+  <w:style w:type="character" w:styleId="Numrodepage">
     <w:name w:val="page number"/>
-    <w:basedOn w:val="DefaultParagraphFont"/>
+    <w:basedOn w:val="Policepardfaut"/>
   </w:style>
   <w:style w:type="paragraph" w:customStyle="1" w:styleId="level3text">
     <w:name w:val="level 3 text"/>
@@ -14853,7 +12254,7 @@
   </w:style>
   <w:style w:type="paragraph" w:customStyle="1" w:styleId="ByLine">
     <w:name w:val="ByLine"/>
-    <w:basedOn w:val="Title"/>
+    <w:basedOn w:val="Titre"/>
     <w:rPr>
       <w:sz w:val="28"/>
     </w:rPr>
@@ -14874,7 +12275,7 @@
   </w:style>
   <w:style w:type="paragraph" w:customStyle="1" w:styleId="SuperTitle">
     <w:name w:val="SuperTitle"/>
-    <w:basedOn w:val="Title"/>
+    <w:basedOn w:val="Titre"/>
     <w:next w:val="Normal"/>
     <w:pPr>
       <w:pBdr>
@@ -14888,7 +12289,7 @@
   </w:style>
   <w:style w:type="paragraph" w:customStyle="1" w:styleId="line">
     <w:name w:val="line"/>
-    <w:basedOn w:val="Title"/>
+    <w:basedOn w:val="Titre"/>
     <w:pPr>
       <w:pBdr>
         <w:top w:val="single" w:sz="36" w:space="1" w:color="auto"/>
@@ -14899,16 +12300,16 @@
       <w:sz w:val="40"/>
     </w:rPr>
   </w:style>
-  <w:style w:type="character" w:styleId="Strong">
+  <w:style w:type="character" w:styleId="lev">
     <w:name w:val="Strong"/>
-    <w:basedOn w:val="DefaultParagraphFont"/>
+    <w:basedOn w:val="Policepardfaut"/>
     <w:qFormat/>
     <w:rsid w:val="001B08F9"/>
     <w:rPr>
       <w:b/>
     </w:rPr>
   </w:style>
-  <w:style w:type="paragraph" w:styleId="NoSpacing">
+  <w:style w:type="paragraph" w:styleId="Sansinterligne">
     <w:name w:val="No Spacing"/>
     <w:uiPriority w:val="99"/>
     <w:qFormat/>
@@ -14918,10 +12319,10 @@
       <w:sz w:val="24"/>
     </w:rPr>
   </w:style>
-  <w:style w:type="paragraph" w:styleId="BalloonText">
+  <w:style w:type="paragraph" w:styleId="Textedebulles">
     <w:name w:val="Balloon Text"/>
     <w:basedOn w:val="Normal"/>
-    <w:link w:val="BalloonTextChar"/>
+    <w:link w:val="TextedebullesCar"/>
     <w:uiPriority w:val="99"/>
     <w:semiHidden/>
     <w:unhideWhenUsed/>
@@ -14935,10 +12336,10 @@
       <w:szCs w:val="16"/>
     </w:rPr>
   </w:style>
-  <w:style w:type="character" w:customStyle="1" w:styleId="BalloonTextChar">
-    <w:name w:val="Balloon Text Char"/>
-    <w:basedOn w:val="DefaultParagraphFont"/>
-    <w:link w:val="BalloonText"/>
+  <w:style w:type="character" w:customStyle="1" w:styleId="TextedebullesCar">
+    <w:name w:val="Texte de bulles Car"/>
+    <w:basedOn w:val="Policepardfaut"/>
+    <w:link w:val="Textedebulles"/>
     <w:uiPriority w:val="99"/>
     <w:semiHidden/>
     <w:rsid w:val="00041076"/>
@@ -14948,7 +12349,7 @@
       <w:szCs w:val="16"/>
     </w:rPr>
   </w:style>
-  <w:style w:type="paragraph" w:styleId="List">
+  <w:style w:type="paragraph" w:styleId="Liste">
     <w:name w:val="List"/>
     <w:basedOn w:val="Normal"/>
     <w:unhideWhenUsed/>
@@ -14960,7 +12361,7 @@
       <w:rFonts w:ascii="Times New Roman" w:hAnsi="Times New Roman"/>
     </w:rPr>
   </w:style>
-  <w:style w:type="paragraph" w:styleId="List2">
+  <w:style w:type="paragraph" w:styleId="Liste2">
     <w:name w:val="List 2"/>
     <w:basedOn w:val="Normal"/>
     <w:uiPriority w:val="99"/>
@@ -14971,7 +12372,7 @@
       <w:contextualSpacing/>
     </w:pPr>
   </w:style>
-  <w:style w:type="paragraph" w:styleId="ListParagraph">
+  <w:style w:type="paragraph" w:styleId="Paragraphedeliste">
     <w:name w:val="List Paragraph"/>
     <w:basedOn w:val="Normal"/>
     <w:uiPriority w:val="34"/>
@@ -14982,9 +12383,9 @@
       <w:contextualSpacing/>
     </w:pPr>
   </w:style>
-  <w:style w:type="table" w:styleId="TableGrid">
+  <w:style w:type="table" w:styleId="Grilledutableau">
     <w:name w:val="Table Grid"/>
-    <w:basedOn w:val="TableNormal"/>
+    <w:basedOn w:val="TableauNormal"/>
     <w:uiPriority w:val="59"/>
     <w:rsid w:val="00A30011"/>
     <w:rPr>
@@ -15003,9 +12404,9 @@
       </w:tblBorders>
     </w:tblPr>
   </w:style>
-  <w:style w:type="character" w:styleId="SubtleEmphasis">
+  <w:style w:type="character" w:styleId="Emphaseple">
     <w:name w:val="Subtle Emphasis"/>
-    <w:basedOn w:val="DefaultParagraphFont"/>
+    <w:basedOn w:val="Policepardfaut"/>
     <w:uiPriority w:val="65"/>
     <w:qFormat/>
     <w:rsid w:val="008A21EB"/>
@@ -15306,7 +12707,7 @@
 </file>
 
 <file path=customXml/itemProps1.xml><?xml version="1.0" encoding="utf-8"?>
-<ds:datastoreItem xmlns:ds="http://schemas.openxmlformats.org/officeDocument/2006/customXml" ds:itemID="{645AF326-8670-45CA-B78D-046A94756687}">
+<ds:datastoreItem xmlns:ds="http://schemas.openxmlformats.org/officeDocument/2006/customXml" ds:itemID="{8BD690B6-7B30-4AC2-B055-672BDDFC9592}">
   <ds:schemaRefs>
     <ds:schemaRef ds:uri="http://schemas.openxmlformats.org/officeDocument/2006/bibliography"/>
   </ds:schemaRefs>
